--- a/Diverses/Datawrapper_Codes_DE.docx
+++ b/Diverses/Datawrapper_Codes_DE.docx
@@ -21,8 +21,666 @@
           <w:sz w:val="33"/>
           <w:szCs w:val="33"/>
         </w:rPr>
-        <w:t xml:space="preserve">Aktueller Stand der Abstimmungen vom </w:t>
-      </w:r>
+        <w:t>Aktueller Stand der Abstimmungen vom 28. November 2021 </w:t>
+      </w:r>
+    </w:p>
+    <w:p>
+      <w:pPr>
+        <w:rPr>
+          <w:sz w:val="20"/>
+          <w:szCs w:val="20"/>
+        </w:rPr>
+      </w:pPr>
+      <w:r>
+        <w:rPr>
+          <w:sz w:val="20"/>
+          <w:szCs w:val="20"/>
+        </w:rPr>
+        <w:t>&lt;</w:t>
+      </w:r>
+      <w:proofErr w:type="spellStart"/>
+      <w:r>
+        <w:rPr>
+          <w:sz w:val="20"/>
+          <w:szCs w:val="20"/>
+        </w:rPr>
+        <w:t>iframe</w:t>
+      </w:r>
+      <w:proofErr w:type="spellEnd"/>
+      <w:r>
+        <w:rPr>
+          <w:sz w:val="20"/>
+          <w:szCs w:val="20"/>
+        </w:rPr>
+        <w:t xml:space="preserve"> title="Aktueller Stand der Abstimmungen vom 28. November 2021 " </w:t>
+      </w:r>
+      <w:proofErr w:type="spellStart"/>
+      <w:r>
+        <w:rPr>
+          <w:sz w:val="20"/>
+          <w:szCs w:val="20"/>
+        </w:rPr>
+        <w:t>aria</w:t>
+      </w:r>
+      <w:proofErr w:type="spellEnd"/>
+      <w:r>
+        <w:rPr>
+          <w:sz w:val="20"/>
+          <w:szCs w:val="20"/>
+        </w:rPr>
+        <w:t xml:space="preserve">-label="Balken (gestapelt)" </w:t>
+      </w:r>
+      <w:proofErr w:type="spellStart"/>
+      <w:r>
+        <w:rPr>
+          <w:sz w:val="20"/>
+          <w:szCs w:val="20"/>
+        </w:rPr>
+        <w:t>id</w:t>
+      </w:r>
+      <w:proofErr w:type="spellEnd"/>
+      <w:r>
+        <w:rPr>
+          <w:sz w:val="20"/>
+          <w:szCs w:val="20"/>
+        </w:rPr>
+        <w:t>="</w:t>
+      </w:r>
+      <w:proofErr w:type="spellStart"/>
+      <w:r>
+        <w:rPr>
+          <w:sz w:val="20"/>
+          <w:szCs w:val="20"/>
+        </w:rPr>
+        <w:t>datawrapper</w:t>
+      </w:r>
+      <w:proofErr w:type="spellEnd"/>
+      <w:r>
+        <w:rPr>
+          <w:sz w:val="20"/>
+          <w:szCs w:val="20"/>
+        </w:rPr>
+        <w:t>-chart-</w:t>
+      </w:r>
+      <w:proofErr w:type="spellStart"/>
+      <w:r>
+        <w:rPr>
+          <w:sz w:val="20"/>
+          <w:szCs w:val="20"/>
+        </w:rPr>
+        <w:t>ZquJN</w:t>
+      </w:r>
+      <w:proofErr w:type="spellEnd"/>
+      <w:r>
+        <w:rPr>
+          <w:sz w:val="20"/>
+          <w:szCs w:val="20"/>
+        </w:rPr>
+        <w:t xml:space="preserve">" </w:t>
+      </w:r>
+      <w:proofErr w:type="spellStart"/>
+      <w:r>
+        <w:rPr>
+          <w:sz w:val="20"/>
+          <w:szCs w:val="20"/>
+        </w:rPr>
+        <w:t>src</w:t>
+      </w:r>
+      <w:proofErr w:type="spellEnd"/>
+      <w:r>
+        <w:rPr>
+          <w:sz w:val="20"/>
+          <w:szCs w:val="20"/>
+        </w:rPr>
+        <w:t>="https://datawrapper.dwcdn.net/</w:t>
+      </w:r>
+      <w:proofErr w:type="spellStart"/>
+      <w:r>
+        <w:rPr>
+          <w:sz w:val="20"/>
+          <w:szCs w:val="20"/>
+        </w:rPr>
+        <w:t>ZquJN</w:t>
+      </w:r>
+      <w:proofErr w:type="spellEnd"/>
+      <w:r>
+        <w:rPr>
+          <w:sz w:val="20"/>
+          <w:szCs w:val="20"/>
+        </w:rPr>
+        <w:t xml:space="preserve">/7/" </w:t>
+      </w:r>
+      <w:proofErr w:type="spellStart"/>
+      <w:r>
+        <w:rPr>
+          <w:sz w:val="20"/>
+          <w:szCs w:val="20"/>
+        </w:rPr>
+        <w:t>scrolling</w:t>
+      </w:r>
+      <w:proofErr w:type="spellEnd"/>
+      <w:r>
+        <w:rPr>
+          <w:sz w:val="20"/>
+          <w:szCs w:val="20"/>
+        </w:rPr>
+        <w:t>="</w:t>
+      </w:r>
+      <w:proofErr w:type="spellStart"/>
+      <w:r>
+        <w:rPr>
+          <w:sz w:val="20"/>
+          <w:szCs w:val="20"/>
+        </w:rPr>
+        <w:t>no</w:t>
+      </w:r>
+      <w:proofErr w:type="spellEnd"/>
+      <w:r>
+        <w:rPr>
+          <w:sz w:val="20"/>
+          <w:szCs w:val="20"/>
+        </w:rPr>
+        <w:t xml:space="preserve">" </w:t>
+      </w:r>
+      <w:proofErr w:type="spellStart"/>
+      <w:r>
+        <w:rPr>
+          <w:sz w:val="20"/>
+          <w:szCs w:val="20"/>
+        </w:rPr>
+        <w:t>frameborder</w:t>
+      </w:r>
+      <w:proofErr w:type="spellEnd"/>
+      <w:r>
+        <w:rPr>
+          <w:sz w:val="20"/>
+          <w:szCs w:val="20"/>
+        </w:rPr>
+        <w:t>="0" style="</w:t>
+      </w:r>
+      <w:proofErr w:type="spellStart"/>
+      <w:r>
+        <w:rPr>
+          <w:sz w:val="20"/>
+          <w:szCs w:val="20"/>
+        </w:rPr>
+        <w:t>width</w:t>
+      </w:r>
+      <w:proofErr w:type="spellEnd"/>
+      <w:r>
+        <w:rPr>
+          <w:sz w:val="20"/>
+          <w:szCs w:val="20"/>
+        </w:rPr>
+        <w:t>: 0; min-</w:t>
+      </w:r>
+      <w:proofErr w:type="spellStart"/>
+      <w:r>
+        <w:rPr>
+          <w:sz w:val="20"/>
+          <w:szCs w:val="20"/>
+        </w:rPr>
+        <w:t>width</w:t>
+      </w:r>
+      <w:proofErr w:type="spellEnd"/>
+      <w:r>
+        <w:rPr>
+          <w:sz w:val="20"/>
+          <w:szCs w:val="20"/>
+        </w:rPr>
+        <w:t>: 100% !</w:t>
+      </w:r>
+      <w:proofErr w:type="spellStart"/>
+      <w:r>
+        <w:rPr>
+          <w:sz w:val="20"/>
+          <w:szCs w:val="20"/>
+        </w:rPr>
+        <w:t>important</w:t>
+      </w:r>
+      <w:proofErr w:type="spellEnd"/>
+      <w:r>
+        <w:rPr>
+          <w:sz w:val="20"/>
+          <w:szCs w:val="20"/>
+        </w:rPr>
+        <w:t xml:space="preserve">; </w:t>
+      </w:r>
+      <w:proofErr w:type="spellStart"/>
+      <w:r>
+        <w:rPr>
+          <w:sz w:val="20"/>
+          <w:szCs w:val="20"/>
+        </w:rPr>
+        <w:t>border</w:t>
+      </w:r>
+      <w:proofErr w:type="spellEnd"/>
+      <w:r>
+        <w:rPr>
+          <w:sz w:val="20"/>
+          <w:szCs w:val="20"/>
+        </w:rPr>
+        <w:t xml:space="preserve">: </w:t>
+      </w:r>
+      <w:proofErr w:type="spellStart"/>
+      <w:r>
+        <w:rPr>
+          <w:sz w:val="20"/>
+          <w:szCs w:val="20"/>
+        </w:rPr>
+        <w:t>none</w:t>
+      </w:r>
+      <w:proofErr w:type="spellEnd"/>
+      <w:r>
+        <w:rPr>
+          <w:sz w:val="20"/>
+          <w:szCs w:val="20"/>
+        </w:rPr>
+        <w:t xml:space="preserve">;" </w:t>
+      </w:r>
+      <w:proofErr w:type="spellStart"/>
+      <w:r>
+        <w:rPr>
+          <w:sz w:val="20"/>
+          <w:szCs w:val="20"/>
+        </w:rPr>
+        <w:t>height</w:t>
+      </w:r>
+      <w:proofErr w:type="spellEnd"/>
+      <w:r>
+        <w:rPr>
+          <w:sz w:val="20"/>
+          <w:szCs w:val="20"/>
+        </w:rPr>
+        <w:t>="365"&gt;&lt;/</w:t>
+      </w:r>
+      <w:proofErr w:type="spellStart"/>
+      <w:r>
+        <w:rPr>
+          <w:sz w:val="20"/>
+          <w:szCs w:val="20"/>
+        </w:rPr>
+        <w:t>iframe</w:t>
+      </w:r>
+      <w:proofErr w:type="spellEnd"/>
+      <w:r>
+        <w:rPr>
+          <w:sz w:val="20"/>
+          <w:szCs w:val="20"/>
+        </w:rPr>
+        <w:t>&gt;&lt;</w:t>
+      </w:r>
+      <w:proofErr w:type="spellStart"/>
+      <w:r>
+        <w:rPr>
+          <w:sz w:val="20"/>
+          <w:szCs w:val="20"/>
+        </w:rPr>
+        <w:t>script</w:t>
+      </w:r>
+      <w:proofErr w:type="spellEnd"/>
+      <w:r>
+        <w:rPr>
+          <w:sz w:val="20"/>
+          <w:szCs w:val="20"/>
+        </w:rPr>
+        <w:t xml:space="preserve"> type="</w:t>
+      </w:r>
+      <w:proofErr w:type="spellStart"/>
+      <w:r>
+        <w:rPr>
+          <w:sz w:val="20"/>
+          <w:szCs w:val="20"/>
+        </w:rPr>
+        <w:t>text</w:t>
+      </w:r>
+      <w:proofErr w:type="spellEnd"/>
+      <w:r>
+        <w:rPr>
+          <w:sz w:val="20"/>
+          <w:szCs w:val="20"/>
+        </w:rPr>
+        <w:t>/</w:t>
+      </w:r>
+      <w:proofErr w:type="spellStart"/>
+      <w:r>
+        <w:rPr>
+          <w:sz w:val="20"/>
+          <w:szCs w:val="20"/>
+        </w:rPr>
+        <w:t>javascript</w:t>
+      </w:r>
+      <w:proofErr w:type="spellEnd"/>
+      <w:r>
+        <w:rPr>
+          <w:sz w:val="20"/>
+          <w:szCs w:val="20"/>
+        </w:rPr>
+        <w:t>"&gt;!</w:t>
+      </w:r>
+      <w:proofErr w:type="spellStart"/>
+      <w:r>
+        <w:rPr>
+          <w:sz w:val="20"/>
+          <w:szCs w:val="20"/>
+        </w:rPr>
+        <w:t>function</w:t>
+      </w:r>
+      <w:proofErr w:type="spellEnd"/>
+      <w:r>
+        <w:rPr>
+          <w:sz w:val="20"/>
+          <w:szCs w:val="20"/>
+        </w:rPr>
+        <w:t>(){"</w:t>
+      </w:r>
+      <w:proofErr w:type="spellStart"/>
+      <w:r>
+        <w:rPr>
+          <w:sz w:val="20"/>
+          <w:szCs w:val="20"/>
+        </w:rPr>
+        <w:t>use</w:t>
+      </w:r>
+      <w:proofErr w:type="spellEnd"/>
+      <w:r>
+        <w:rPr>
+          <w:sz w:val="20"/>
+          <w:szCs w:val="20"/>
+        </w:rPr>
+        <w:t xml:space="preserve"> </w:t>
+      </w:r>
+      <w:proofErr w:type="spellStart"/>
+      <w:r>
+        <w:rPr>
+          <w:sz w:val="20"/>
+          <w:szCs w:val="20"/>
+        </w:rPr>
+        <w:t>strict</w:t>
+      </w:r>
+      <w:proofErr w:type="spellEnd"/>
+      <w:r>
+        <w:rPr>
+          <w:sz w:val="20"/>
+          <w:szCs w:val="20"/>
+        </w:rPr>
+        <w:t>";</w:t>
+      </w:r>
+      <w:proofErr w:type="spellStart"/>
+      <w:r>
+        <w:rPr>
+          <w:sz w:val="20"/>
+          <w:szCs w:val="20"/>
+        </w:rPr>
+        <w:t>window.addEventListener</w:t>
+      </w:r>
+      <w:proofErr w:type="spellEnd"/>
+      <w:r>
+        <w:rPr>
+          <w:sz w:val="20"/>
+          <w:szCs w:val="20"/>
+        </w:rPr>
+        <w:t>("</w:t>
+      </w:r>
+      <w:proofErr w:type="spellStart"/>
+      <w:r>
+        <w:rPr>
+          <w:sz w:val="20"/>
+          <w:szCs w:val="20"/>
+        </w:rPr>
+        <w:t>message</w:t>
+      </w:r>
+      <w:proofErr w:type="spellEnd"/>
+      <w:r>
+        <w:rPr>
+          <w:sz w:val="20"/>
+          <w:szCs w:val="20"/>
+        </w:rPr>
+        <w:t>",(</w:t>
+      </w:r>
+      <w:proofErr w:type="spellStart"/>
+      <w:r>
+        <w:rPr>
+          <w:sz w:val="20"/>
+          <w:szCs w:val="20"/>
+        </w:rPr>
+        <w:t>function</w:t>
+      </w:r>
+      <w:proofErr w:type="spellEnd"/>
+      <w:r>
+        <w:rPr>
+          <w:sz w:val="20"/>
+          <w:szCs w:val="20"/>
+        </w:rPr>
+        <w:t>(e){</w:t>
+      </w:r>
+      <w:proofErr w:type="spellStart"/>
+      <w:r>
+        <w:rPr>
+          <w:sz w:val="20"/>
+          <w:szCs w:val="20"/>
+        </w:rPr>
+        <w:t>if</w:t>
+      </w:r>
+      <w:proofErr w:type="spellEnd"/>
+      <w:r>
+        <w:rPr>
+          <w:sz w:val="20"/>
+          <w:szCs w:val="20"/>
+        </w:rPr>
+        <w:t>(</w:t>
+      </w:r>
+      <w:proofErr w:type="spellStart"/>
+      <w:r>
+        <w:rPr>
+          <w:sz w:val="20"/>
+          <w:szCs w:val="20"/>
+        </w:rPr>
+        <w:t>void</w:t>
+      </w:r>
+      <w:proofErr w:type="spellEnd"/>
+      <w:r>
+        <w:rPr>
+          <w:sz w:val="20"/>
+          <w:szCs w:val="20"/>
+        </w:rPr>
+        <w:t xml:space="preserve"> 0!==</w:t>
+      </w:r>
+      <w:proofErr w:type="spellStart"/>
+      <w:r>
+        <w:rPr>
+          <w:sz w:val="20"/>
+          <w:szCs w:val="20"/>
+        </w:rPr>
+        <w:t>e.data</w:t>
+      </w:r>
+      <w:proofErr w:type="spellEnd"/>
+      <w:r>
+        <w:rPr>
+          <w:sz w:val="20"/>
+          <w:szCs w:val="20"/>
+        </w:rPr>
+        <w:t>["</w:t>
+      </w:r>
+      <w:proofErr w:type="spellStart"/>
+      <w:r>
+        <w:rPr>
+          <w:sz w:val="20"/>
+          <w:szCs w:val="20"/>
+        </w:rPr>
+        <w:t>datawrapper-height</w:t>
+      </w:r>
+      <w:proofErr w:type="spellEnd"/>
+      <w:r>
+        <w:rPr>
+          <w:sz w:val="20"/>
+          <w:szCs w:val="20"/>
+        </w:rPr>
+        <w:t>"]){</w:t>
+      </w:r>
+      <w:proofErr w:type="spellStart"/>
+      <w:r>
+        <w:rPr>
+          <w:sz w:val="20"/>
+          <w:szCs w:val="20"/>
+        </w:rPr>
+        <w:t>var</w:t>
+      </w:r>
+      <w:proofErr w:type="spellEnd"/>
+      <w:r>
+        <w:rPr>
+          <w:sz w:val="20"/>
+          <w:szCs w:val="20"/>
+        </w:rPr>
+        <w:t xml:space="preserve"> t=</w:t>
+      </w:r>
+      <w:proofErr w:type="spellStart"/>
+      <w:r>
+        <w:rPr>
+          <w:sz w:val="20"/>
+          <w:szCs w:val="20"/>
+        </w:rPr>
+        <w:t>document.querySelectorAll</w:t>
+      </w:r>
+      <w:proofErr w:type="spellEnd"/>
+      <w:r>
+        <w:rPr>
+          <w:sz w:val="20"/>
+          <w:szCs w:val="20"/>
+        </w:rPr>
+        <w:t>("</w:t>
+      </w:r>
+      <w:proofErr w:type="spellStart"/>
+      <w:r>
+        <w:rPr>
+          <w:sz w:val="20"/>
+          <w:szCs w:val="20"/>
+        </w:rPr>
+        <w:t>iframe</w:t>
+      </w:r>
+      <w:proofErr w:type="spellEnd"/>
+      <w:r>
+        <w:rPr>
+          <w:sz w:val="20"/>
+          <w:szCs w:val="20"/>
+        </w:rPr>
+        <w:t>");</w:t>
+      </w:r>
+      <w:proofErr w:type="spellStart"/>
+      <w:r>
+        <w:rPr>
+          <w:sz w:val="20"/>
+          <w:szCs w:val="20"/>
+        </w:rPr>
+        <w:t>for</w:t>
+      </w:r>
+      <w:proofErr w:type="spellEnd"/>
+      <w:r>
+        <w:rPr>
+          <w:sz w:val="20"/>
+          <w:szCs w:val="20"/>
+        </w:rPr>
+        <w:t>(</w:t>
+      </w:r>
+      <w:proofErr w:type="spellStart"/>
+      <w:r>
+        <w:rPr>
+          <w:sz w:val="20"/>
+          <w:szCs w:val="20"/>
+        </w:rPr>
+        <w:t>var</w:t>
+      </w:r>
+      <w:proofErr w:type="spellEnd"/>
+      <w:r>
+        <w:rPr>
+          <w:sz w:val="20"/>
+          <w:szCs w:val="20"/>
+        </w:rPr>
+        <w:t xml:space="preserve"> a in </w:t>
+      </w:r>
+      <w:proofErr w:type="spellStart"/>
+      <w:r>
+        <w:rPr>
+          <w:sz w:val="20"/>
+          <w:szCs w:val="20"/>
+        </w:rPr>
+        <w:t>e.data</w:t>
+      </w:r>
+      <w:proofErr w:type="spellEnd"/>
+      <w:r>
+        <w:rPr>
+          <w:sz w:val="20"/>
+          <w:szCs w:val="20"/>
+        </w:rPr>
+        <w:t>["</w:t>
+      </w:r>
+      <w:proofErr w:type="spellStart"/>
+      <w:r>
+        <w:rPr>
+          <w:sz w:val="20"/>
+          <w:szCs w:val="20"/>
+        </w:rPr>
+        <w:t>datawrapper-height</w:t>
+      </w:r>
+      <w:proofErr w:type="spellEnd"/>
+      <w:r>
+        <w:rPr>
+          <w:sz w:val="20"/>
+          <w:szCs w:val="20"/>
+        </w:rPr>
+        <w:t>"])</w:t>
+      </w:r>
+      <w:proofErr w:type="spellStart"/>
+      <w:r>
+        <w:rPr>
+          <w:sz w:val="20"/>
+          <w:szCs w:val="20"/>
+        </w:rPr>
+        <w:t>for</w:t>
+      </w:r>
+      <w:proofErr w:type="spellEnd"/>
+      <w:r>
+        <w:rPr>
+          <w:sz w:val="20"/>
+          <w:szCs w:val="20"/>
+        </w:rPr>
+        <w:t>(</w:t>
+      </w:r>
+      <w:proofErr w:type="spellStart"/>
+      <w:r>
+        <w:rPr>
+          <w:sz w:val="20"/>
+          <w:szCs w:val="20"/>
+        </w:rPr>
+        <w:t>var</w:t>
+      </w:r>
+      <w:proofErr w:type="spellEnd"/>
+      <w:r>
+        <w:rPr>
+          <w:sz w:val="20"/>
+          <w:szCs w:val="20"/>
+        </w:rPr>
+        <w:t xml:space="preserve"> r=0;r&lt;t.length;r++){if(t[r].contentWindow===e.source)t[r].style.height=e.data["datawrapper-height"][a]+"px"}}}))}();&lt;/script&gt;</w:t>
+      </w:r>
+      <w:r>
+        <w:rPr>
+          <w:sz w:val="20"/>
+          <w:szCs w:val="20"/>
+        </w:rPr>
+        <w:br/>
+      </w:r>
+    </w:p>
+    <w:p>
+      <w:pPr>
+        <w:pStyle w:val="berschrift1"/>
+        <w:spacing w:before="0" w:beforeAutospacing="0" w:after="150" w:afterAutospacing="0"/>
+        <w:rPr>
+          <w:rFonts w:ascii="Roboto" w:hAnsi="Roboto"/>
+          <w:color w:val="000000"/>
+          <w:sz w:val="33"/>
+          <w:szCs w:val="33"/>
+        </w:rPr>
+      </w:pPr>
       <w:r>
         <w:rPr>
           <w:rStyle w:val="block-inner"/>
@@ -31,8 +689,1538 @@
           <w:sz w:val="33"/>
           <w:szCs w:val="33"/>
         </w:rPr>
-        <w:t>26</w:t>
-      </w:r>
+        <w:t>Pflegeinitiative</w:t>
+      </w:r>
+    </w:p>
+    <w:p>
+      <w:pPr>
+        <w:rPr>
+          <w:b/>
+          <w:bCs/>
+          <w:sz w:val="20"/>
+          <w:szCs w:val="20"/>
+        </w:rPr>
+      </w:pPr>
+      <w:r>
+        <w:rPr>
+          <w:b/>
+          <w:bCs/>
+          <w:sz w:val="20"/>
+          <w:szCs w:val="20"/>
+        </w:rPr>
+        <w:t>Gemeinden</w:t>
+      </w:r>
+    </w:p>
+    <w:p>
+      <w:pPr>
+        <w:rPr>
+          <w:sz w:val="20"/>
+          <w:szCs w:val="20"/>
+        </w:rPr>
+      </w:pPr>
+      <w:r>
+        <w:rPr>
+          <w:sz w:val="20"/>
+          <w:szCs w:val="20"/>
+        </w:rPr>
+        <w:t>&lt;</w:t>
+      </w:r>
+      <w:proofErr w:type="spellStart"/>
+      <w:r>
+        <w:rPr>
+          <w:sz w:val="20"/>
+          <w:szCs w:val="20"/>
+        </w:rPr>
+        <w:t>iframe</w:t>
+      </w:r>
+      <w:proofErr w:type="spellEnd"/>
+      <w:r>
+        <w:rPr>
+          <w:sz w:val="20"/>
+          <w:szCs w:val="20"/>
+        </w:rPr>
+        <w:t xml:space="preserve"> title="Pflegeinitiative" </w:t>
+      </w:r>
+      <w:proofErr w:type="spellStart"/>
+      <w:r>
+        <w:rPr>
+          <w:sz w:val="20"/>
+          <w:szCs w:val="20"/>
+        </w:rPr>
+        <w:t>aria</w:t>
+      </w:r>
+      <w:proofErr w:type="spellEnd"/>
+      <w:r>
+        <w:rPr>
+          <w:sz w:val="20"/>
+          <w:szCs w:val="20"/>
+        </w:rPr>
+        <w:t xml:space="preserve">-label="Karte" </w:t>
+      </w:r>
+      <w:proofErr w:type="spellStart"/>
+      <w:r>
+        <w:rPr>
+          <w:sz w:val="20"/>
+          <w:szCs w:val="20"/>
+        </w:rPr>
+        <w:t>id</w:t>
+      </w:r>
+      <w:proofErr w:type="spellEnd"/>
+      <w:r>
+        <w:rPr>
+          <w:sz w:val="20"/>
+          <w:szCs w:val="20"/>
+        </w:rPr>
+        <w:t xml:space="preserve">="datawrapper-chart-WSi99" </w:t>
+      </w:r>
+      <w:proofErr w:type="spellStart"/>
+      <w:r>
+        <w:rPr>
+          <w:sz w:val="20"/>
+          <w:szCs w:val="20"/>
+        </w:rPr>
+        <w:t>src</w:t>
+      </w:r>
+      <w:proofErr w:type="spellEnd"/>
+      <w:r>
+        <w:rPr>
+          <w:sz w:val="20"/>
+          <w:szCs w:val="20"/>
+        </w:rPr>
+        <w:t xml:space="preserve">="https://datawrapper.dwcdn.net/WSi99/9/" </w:t>
+      </w:r>
+      <w:proofErr w:type="spellStart"/>
+      <w:r>
+        <w:rPr>
+          <w:sz w:val="20"/>
+          <w:szCs w:val="20"/>
+        </w:rPr>
+        <w:t>scrolling</w:t>
+      </w:r>
+      <w:proofErr w:type="spellEnd"/>
+      <w:r>
+        <w:rPr>
+          <w:sz w:val="20"/>
+          <w:szCs w:val="20"/>
+        </w:rPr>
+        <w:t>="</w:t>
+      </w:r>
+      <w:proofErr w:type="spellStart"/>
+      <w:r>
+        <w:rPr>
+          <w:sz w:val="20"/>
+          <w:szCs w:val="20"/>
+        </w:rPr>
+        <w:t>no</w:t>
+      </w:r>
+      <w:proofErr w:type="spellEnd"/>
+      <w:r>
+        <w:rPr>
+          <w:sz w:val="20"/>
+          <w:szCs w:val="20"/>
+        </w:rPr>
+        <w:t xml:space="preserve">" </w:t>
+      </w:r>
+      <w:proofErr w:type="spellStart"/>
+      <w:r>
+        <w:rPr>
+          <w:sz w:val="20"/>
+          <w:szCs w:val="20"/>
+        </w:rPr>
+        <w:t>frameborder</w:t>
+      </w:r>
+      <w:proofErr w:type="spellEnd"/>
+      <w:r>
+        <w:rPr>
+          <w:sz w:val="20"/>
+          <w:szCs w:val="20"/>
+        </w:rPr>
+        <w:t>="0" style="</w:t>
+      </w:r>
+      <w:proofErr w:type="spellStart"/>
+      <w:r>
+        <w:rPr>
+          <w:sz w:val="20"/>
+          <w:szCs w:val="20"/>
+        </w:rPr>
+        <w:t>width</w:t>
+      </w:r>
+      <w:proofErr w:type="spellEnd"/>
+      <w:r>
+        <w:rPr>
+          <w:sz w:val="20"/>
+          <w:szCs w:val="20"/>
+        </w:rPr>
+        <w:t>: 0; min-</w:t>
+      </w:r>
+      <w:proofErr w:type="spellStart"/>
+      <w:r>
+        <w:rPr>
+          <w:sz w:val="20"/>
+          <w:szCs w:val="20"/>
+        </w:rPr>
+        <w:t>width</w:t>
+      </w:r>
+      <w:proofErr w:type="spellEnd"/>
+      <w:r>
+        <w:rPr>
+          <w:sz w:val="20"/>
+          <w:szCs w:val="20"/>
+        </w:rPr>
+        <w:t>: 100% !</w:t>
+      </w:r>
+      <w:proofErr w:type="spellStart"/>
+      <w:r>
+        <w:rPr>
+          <w:sz w:val="20"/>
+          <w:szCs w:val="20"/>
+        </w:rPr>
+        <w:t>important</w:t>
+      </w:r>
+      <w:proofErr w:type="spellEnd"/>
+      <w:r>
+        <w:rPr>
+          <w:sz w:val="20"/>
+          <w:szCs w:val="20"/>
+        </w:rPr>
+        <w:t xml:space="preserve">; </w:t>
+      </w:r>
+      <w:proofErr w:type="spellStart"/>
+      <w:r>
+        <w:rPr>
+          <w:sz w:val="20"/>
+          <w:szCs w:val="20"/>
+        </w:rPr>
+        <w:t>border</w:t>
+      </w:r>
+      <w:proofErr w:type="spellEnd"/>
+      <w:r>
+        <w:rPr>
+          <w:sz w:val="20"/>
+          <w:szCs w:val="20"/>
+        </w:rPr>
+        <w:t xml:space="preserve">: </w:t>
+      </w:r>
+      <w:proofErr w:type="spellStart"/>
+      <w:r>
+        <w:rPr>
+          <w:sz w:val="20"/>
+          <w:szCs w:val="20"/>
+        </w:rPr>
+        <w:t>none</w:t>
+      </w:r>
+      <w:proofErr w:type="spellEnd"/>
+      <w:r>
+        <w:rPr>
+          <w:sz w:val="20"/>
+          <w:szCs w:val="20"/>
+        </w:rPr>
+        <w:t xml:space="preserve">;" </w:t>
+      </w:r>
+      <w:proofErr w:type="spellStart"/>
+      <w:r>
+        <w:rPr>
+          <w:sz w:val="20"/>
+          <w:szCs w:val="20"/>
+        </w:rPr>
+        <w:t>height</w:t>
+      </w:r>
+      <w:proofErr w:type="spellEnd"/>
+      <w:r>
+        <w:rPr>
+          <w:sz w:val="20"/>
+          <w:szCs w:val="20"/>
+        </w:rPr>
+        <w:t>="510"&gt;&lt;/</w:t>
+      </w:r>
+      <w:proofErr w:type="spellStart"/>
+      <w:r>
+        <w:rPr>
+          <w:sz w:val="20"/>
+          <w:szCs w:val="20"/>
+        </w:rPr>
+        <w:t>iframe</w:t>
+      </w:r>
+      <w:proofErr w:type="spellEnd"/>
+      <w:r>
+        <w:rPr>
+          <w:sz w:val="20"/>
+          <w:szCs w:val="20"/>
+        </w:rPr>
+        <w:t>&gt;&lt;</w:t>
+      </w:r>
+      <w:proofErr w:type="spellStart"/>
+      <w:r>
+        <w:rPr>
+          <w:sz w:val="20"/>
+          <w:szCs w:val="20"/>
+        </w:rPr>
+        <w:t>script</w:t>
+      </w:r>
+      <w:proofErr w:type="spellEnd"/>
+      <w:r>
+        <w:rPr>
+          <w:sz w:val="20"/>
+          <w:szCs w:val="20"/>
+        </w:rPr>
+        <w:t xml:space="preserve"> type="</w:t>
+      </w:r>
+      <w:proofErr w:type="spellStart"/>
+      <w:r>
+        <w:rPr>
+          <w:sz w:val="20"/>
+          <w:szCs w:val="20"/>
+        </w:rPr>
+        <w:t>text</w:t>
+      </w:r>
+      <w:proofErr w:type="spellEnd"/>
+      <w:r>
+        <w:rPr>
+          <w:sz w:val="20"/>
+          <w:szCs w:val="20"/>
+        </w:rPr>
+        <w:t>/</w:t>
+      </w:r>
+      <w:proofErr w:type="spellStart"/>
+      <w:r>
+        <w:rPr>
+          <w:sz w:val="20"/>
+          <w:szCs w:val="20"/>
+        </w:rPr>
+        <w:t>javascript</w:t>
+      </w:r>
+      <w:proofErr w:type="spellEnd"/>
+      <w:r>
+        <w:rPr>
+          <w:sz w:val="20"/>
+          <w:szCs w:val="20"/>
+        </w:rPr>
+        <w:t>"&gt;!</w:t>
+      </w:r>
+      <w:proofErr w:type="spellStart"/>
+      <w:r>
+        <w:rPr>
+          <w:sz w:val="20"/>
+          <w:szCs w:val="20"/>
+        </w:rPr>
+        <w:t>function</w:t>
+      </w:r>
+      <w:proofErr w:type="spellEnd"/>
+      <w:r>
+        <w:rPr>
+          <w:sz w:val="20"/>
+          <w:szCs w:val="20"/>
+        </w:rPr>
+        <w:t>(){"</w:t>
+      </w:r>
+      <w:proofErr w:type="spellStart"/>
+      <w:r>
+        <w:rPr>
+          <w:sz w:val="20"/>
+          <w:szCs w:val="20"/>
+        </w:rPr>
+        <w:t>use</w:t>
+      </w:r>
+      <w:proofErr w:type="spellEnd"/>
+      <w:r>
+        <w:rPr>
+          <w:sz w:val="20"/>
+          <w:szCs w:val="20"/>
+        </w:rPr>
+        <w:t xml:space="preserve"> </w:t>
+      </w:r>
+      <w:proofErr w:type="spellStart"/>
+      <w:r>
+        <w:rPr>
+          <w:sz w:val="20"/>
+          <w:szCs w:val="20"/>
+        </w:rPr>
+        <w:t>strict</w:t>
+      </w:r>
+      <w:proofErr w:type="spellEnd"/>
+      <w:r>
+        <w:rPr>
+          <w:sz w:val="20"/>
+          <w:szCs w:val="20"/>
+        </w:rPr>
+        <w:t>";</w:t>
+      </w:r>
+      <w:proofErr w:type="spellStart"/>
+      <w:r>
+        <w:rPr>
+          <w:sz w:val="20"/>
+          <w:szCs w:val="20"/>
+        </w:rPr>
+        <w:t>window.addEventListener</w:t>
+      </w:r>
+      <w:proofErr w:type="spellEnd"/>
+      <w:r>
+        <w:rPr>
+          <w:sz w:val="20"/>
+          <w:szCs w:val="20"/>
+        </w:rPr>
+        <w:t>("</w:t>
+      </w:r>
+      <w:proofErr w:type="spellStart"/>
+      <w:r>
+        <w:rPr>
+          <w:sz w:val="20"/>
+          <w:szCs w:val="20"/>
+        </w:rPr>
+        <w:t>message</w:t>
+      </w:r>
+      <w:proofErr w:type="spellEnd"/>
+      <w:r>
+        <w:rPr>
+          <w:sz w:val="20"/>
+          <w:szCs w:val="20"/>
+        </w:rPr>
+        <w:t>",(</w:t>
+      </w:r>
+      <w:proofErr w:type="spellStart"/>
+      <w:r>
+        <w:rPr>
+          <w:sz w:val="20"/>
+          <w:szCs w:val="20"/>
+        </w:rPr>
+        <w:t>function</w:t>
+      </w:r>
+      <w:proofErr w:type="spellEnd"/>
+      <w:r>
+        <w:rPr>
+          <w:sz w:val="20"/>
+          <w:szCs w:val="20"/>
+        </w:rPr>
+        <w:t>(e){</w:t>
+      </w:r>
+      <w:proofErr w:type="spellStart"/>
+      <w:r>
+        <w:rPr>
+          <w:sz w:val="20"/>
+          <w:szCs w:val="20"/>
+        </w:rPr>
+        <w:t>if</w:t>
+      </w:r>
+      <w:proofErr w:type="spellEnd"/>
+      <w:r>
+        <w:rPr>
+          <w:sz w:val="20"/>
+          <w:szCs w:val="20"/>
+        </w:rPr>
+        <w:t>(</w:t>
+      </w:r>
+      <w:proofErr w:type="spellStart"/>
+      <w:r>
+        <w:rPr>
+          <w:sz w:val="20"/>
+          <w:szCs w:val="20"/>
+        </w:rPr>
+        <w:t>void</w:t>
+      </w:r>
+      <w:proofErr w:type="spellEnd"/>
+      <w:r>
+        <w:rPr>
+          <w:sz w:val="20"/>
+          <w:szCs w:val="20"/>
+        </w:rPr>
+        <w:t xml:space="preserve"> 0!==</w:t>
+      </w:r>
+      <w:proofErr w:type="spellStart"/>
+      <w:r>
+        <w:rPr>
+          <w:sz w:val="20"/>
+          <w:szCs w:val="20"/>
+        </w:rPr>
+        <w:t>e.data</w:t>
+      </w:r>
+      <w:proofErr w:type="spellEnd"/>
+      <w:r>
+        <w:rPr>
+          <w:sz w:val="20"/>
+          <w:szCs w:val="20"/>
+        </w:rPr>
+        <w:t>["</w:t>
+      </w:r>
+      <w:proofErr w:type="spellStart"/>
+      <w:r>
+        <w:rPr>
+          <w:sz w:val="20"/>
+          <w:szCs w:val="20"/>
+        </w:rPr>
+        <w:t>datawrapper-height</w:t>
+      </w:r>
+      <w:proofErr w:type="spellEnd"/>
+      <w:r>
+        <w:rPr>
+          <w:sz w:val="20"/>
+          <w:szCs w:val="20"/>
+        </w:rPr>
+        <w:t>"]){</w:t>
+      </w:r>
+      <w:proofErr w:type="spellStart"/>
+      <w:r>
+        <w:rPr>
+          <w:sz w:val="20"/>
+          <w:szCs w:val="20"/>
+        </w:rPr>
+        <w:t>var</w:t>
+      </w:r>
+      <w:proofErr w:type="spellEnd"/>
+      <w:r>
+        <w:rPr>
+          <w:sz w:val="20"/>
+          <w:szCs w:val="20"/>
+        </w:rPr>
+        <w:t xml:space="preserve"> t=</w:t>
+      </w:r>
+      <w:proofErr w:type="spellStart"/>
+      <w:r>
+        <w:rPr>
+          <w:sz w:val="20"/>
+          <w:szCs w:val="20"/>
+        </w:rPr>
+        <w:t>document.querySelectorAll</w:t>
+      </w:r>
+      <w:proofErr w:type="spellEnd"/>
+      <w:r>
+        <w:rPr>
+          <w:sz w:val="20"/>
+          <w:szCs w:val="20"/>
+        </w:rPr>
+        <w:t>("</w:t>
+      </w:r>
+      <w:proofErr w:type="spellStart"/>
+      <w:r>
+        <w:rPr>
+          <w:sz w:val="20"/>
+          <w:szCs w:val="20"/>
+        </w:rPr>
+        <w:t>iframe</w:t>
+      </w:r>
+      <w:proofErr w:type="spellEnd"/>
+      <w:r>
+        <w:rPr>
+          <w:sz w:val="20"/>
+          <w:szCs w:val="20"/>
+        </w:rPr>
+        <w:t>");</w:t>
+      </w:r>
+      <w:proofErr w:type="spellStart"/>
+      <w:r>
+        <w:rPr>
+          <w:sz w:val="20"/>
+          <w:szCs w:val="20"/>
+        </w:rPr>
+        <w:t>for</w:t>
+      </w:r>
+      <w:proofErr w:type="spellEnd"/>
+      <w:r>
+        <w:rPr>
+          <w:sz w:val="20"/>
+          <w:szCs w:val="20"/>
+        </w:rPr>
+        <w:t>(</w:t>
+      </w:r>
+      <w:proofErr w:type="spellStart"/>
+      <w:r>
+        <w:rPr>
+          <w:sz w:val="20"/>
+          <w:szCs w:val="20"/>
+        </w:rPr>
+        <w:t>var</w:t>
+      </w:r>
+      <w:proofErr w:type="spellEnd"/>
+      <w:r>
+        <w:rPr>
+          <w:sz w:val="20"/>
+          <w:szCs w:val="20"/>
+        </w:rPr>
+        <w:t xml:space="preserve"> a in </w:t>
+      </w:r>
+      <w:proofErr w:type="spellStart"/>
+      <w:r>
+        <w:rPr>
+          <w:sz w:val="20"/>
+          <w:szCs w:val="20"/>
+        </w:rPr>
+        <w:t>e.data</w:t>
+      </w:r>
+      <w:proofErr w:type="spellEnd"/>
+      <w:r>
+        <w:rPr>
+          <w:sz w:val="20"/>
+          <w:szCs w:val="20"/>
+        </w:rPr>
+        <w:t>["</w:t>
+      </w:r>
+      <w:proofErr w:type="spellStart"/>
+      <w:r>
+        <w:rPr>
+          <w:sz w:val="20"/>
+          <w:szCs w:val="20"/>
+        </w:rPr>
+        <w:t>datawrapper-height</w:t>
+      </w:r>
+      <w:proofErr w:type="spellEnd"/>
+      <w:r>
+        <w:rPr>
+          <w:sz w:val="20"/>
+          <w:szCs w:val="20"/>
+        </w:rPr>
+        <w:t>"])</w:t>
+      </w:r>
+      <w:proofErr w:type="spellStart"/>
+      <w:r>
+        <w:rPr>
+          <w:sz w:val="20"/>
+          <w:szCs w:val="20"/>
+        </w:rPr>
+        <w:t>for</w:t>
+      </w:r>
+      <w:proofErr w:type="spellEnd"/>
+      <w:r>
+        <w:rPr>
+          <w:sz w:val="20"/>
+          <w:szCs w:val="20"/>
+        </w:rPr>
+        <w:t>(</w:t>
+      </w:r>
+      <w:proofErr w:type="spellStart"/>
+      <w:r>
+        <w:rPr>
+          <w:sz w:val="20"/>
+          <w:szCs w:val="20"/>
+        </w:rPr>
+        <w:t>var</w:t>
+      </w:r>
+      <w:proofErr w:type="spellEnd"/>
+      <w:r>
+        <w:rPr>
+          <w:sz w:val="20"/>
+          <w:szCs w:val="20"/>
+        </w:rPr>
+        <w:t xml:space="preserve"> r=0;r&lt;t.length;r++){if(t[r].contentWindow===e.source)t[r].style.height=e.data["datawrapper-height"][a]+"px"}}}))}();&lt;/script&gt;</w:t>
+      </w:r>
+    </w:p>
+    <w:p>
+      <w:pPr>
+        <w:rPr>
+          <w:b/>
+          <w:bCs/>
+          <w:sz w:val="20"/>
+          <w:szCs w:val="20"/>
+        </w:rPr>
+      </w:pPr>
+      <w:r>
+        <w:rPr>
+          <w:b/>
+          <w:bCs/>
+          <w:sz w:val="20"/>
+          <w:szCs w:val="20"/>
+        </w:rPr>
+        <w:t>Kantone</w:t>
+      </w:r>
+    </w:p>
+    <w:p>
+      <w:pPr>
+        <w:pStyle w:val="berschrift1"/>
+        <w:spacing w:before="0" w:beforeAutospacing="0" w:after="150" w:afterAutospacing="0"/>
+        <w:rPr>
+          <w:rStyle w:val="block-inner"/>
+          <w:sz w:val="20"/>
+          <w:szCs w:val="20"/>
+        </w:rPr>
+      </w:pPr>
+      <w:r>
+        <w:rPr>
+          <w:rFonts w:asciiTheme="minorHAnsi" w:hAnsiTheme="minorHAnsi" w:cstheme="minorHAnsi"/>
+          <w:b w:val="0"/>
+          <w:bCs w:val="0"/>
+          <w:sz w:val="20"/>
+          <w:szCs w:val="20"/>
+        </w:rPr>
+        <w:t>&lt;</w:t>
+      </w:r>
+      <w:proofErr w:type="spellStart"/>
+      <w:r>
+        <w:rPr>
+          <w:rFonts w:asciiTheme="minorHAnsi" w:hAnsiTheme="minorHAnsi" w:cstheme="minorHAnsi"/>
+          <w:b w:val="0"/>
+          <w:bCs w:val="0"/>
+          <w:sz w:val="20"/>
+          <w:szCs w:val="20"/>
+        </w:rPr>
+        <w:t>iframe</w:t>
+      </w:r>
+      <w:proofErr w:type="spellEnd"/>
+      <w:r>
+        <w:rPr>
+          <w:rFonts w:asciiTheme="minorHAnsi" w:hAnsiTheme="minorHAnsi" w:cstheme="minorHAnsi"/>
+          <w:b w:val="0"/>
+          <w:bCs w:val="0"/>
+          <w:sz w:val="20"/>
+          <w:szCs w:val="20"/>
+        </w:rPr>
+        <w:t xml:space="preserve"> title="Pflegeinitiative" </w:t>
+      </w:r>
+      <w:proofErr w:type="spellStart"/>
+      <w:r>
+        <w:rPr>
+          <w:rFonts w:asciiTheme="minorHAnsi" w:hAnsiTheme="minorHAnsi" w:cstheme="minorHAnsi"/>
+          <w:b w:val="0"/>
+          <w:bCs w:val="0"/>
+          <w:sz w:val="20"/>
+          <w:szCs w:val="20"/>
+        </w:rPr>
+        <w:t>aria</w:t>
+      </w:r>
+      <w:proofErr w:type="spellEnd"/>
+      <w:r>
+        <w:rPr>
+          <w:rFonts w:asciiTheme="minorHAnsi" w:hAnsiTheme="minorHAnsi" w:cstheme="minorHAnsi"/>
+          <w:b w:val="0"/>
+          <w:bCs w:val="0"/>
+          <w:sz w:val="20"/>
+          <w:szCs w:val="20"/>
+        </w:rPr>
+        <w:t xml:space="preserve">-label="Karte" </w:t>
+      </w:r>
+      <w:proofErr w:type="spellStart"/>
+      <w:r>
+        <w:rPr>
+          <w:rFonts w:asciiTheme="minorHAnsi" w:hAnsiTheme="minorHAnsi" w:cstheme="minorHAnsi"/>
+          <w:b w:val="0"/>
+          <w:bCs w:val="0"/>
+          <w:sz w:val="20"/>
+          <w:szCs w:val="20"/>
+        </w:rPr>
+        <w:t>id</w:t>
+      </w:r>
+      <w:proofErr w:type="spellEnd"/>
+      <w:r>
+        <w:rPr>
+          <w:rFonts w:asciiTheme="minorHAnsi" w:hAnsiTheme="minorHAnsi" w:cstheme="minorHAnsi"/>
+          <w:b w:val="0"/>
+          <w:bCs w:val="0"/>
+          <w:sz w:val="20"/>
+          <w:szCs w:val="20"/>
+        </w:rPr>
+        <w:t>="</w:t>
+      </w:r>
+      <w:proofErr w:type="spellStart"/>
+      <w:r>
+        <w:rPr>
+          <w:rFonts w:asciiTheme="minorHAnsi" w:hAnsiTheme="minorHAnsi" w:cstheme="minorHAnsi"/>
+          <w:b w:val="0"/>
+          <w:bCs w:val="0"/>
+          <w:sz w:val="20"/>
+          <w:szCs w:val="20"/>
+        </w:rPr>
+        <w:t>datawrapper</w:t>
+      </w:r>
+      <w:proofErr w:type="spellEnd"/>
+      <w:r>
+        <w:rPr>
+          <w:rFonts w:asciiTheme="minorHAnsi" w:hAnsiTheme="minorHAnsi" w:cstheme="minorHAnsi"/>
+          <w:b w:val="0"/>
+          <w:bCs w:val="0"/>
+          <w:sz w:val="20"/>
+          <w:szCs w:val="20"/>
+        </w:rPr>
+        <w:t>-chart-</w:t>
+      </w:r>
+      <w:proofErr w:type="spellStart"/>
+      <w:r>
+        <w:rPr>
+          <w:rFonts w:asciiTheme="minorHAnsi" w:hAnsiTheme="minorHAnsi" w:cstheme="minorHAnsi"/>
+          <w:b w:val="0"/>
+          <w:bCs w:val="0"/>
+          <w:sz w:val="20"/>
+          <w:szCs w:val="20"/>
+        </w:rPr>
+        <w:t>qDXWu</w:t>
+      </w:r>
+      <w:proofErr w:type="spellEnd"/>
+      <w:r>
+        <w:rPr>
+          <w:rFonts w:asciiTheme="minorHAnsi" w:hAnsiTheme="minorHAnsi" w:cstheme="minorHAnsi"/>
+          <w:b w:val="0"/>
+          <w:bCs w:val="0"/>
+          <w:sz w:val="20"/>
+          <w:szCs w:val="20"/>
+        </w:rPr>
+        <w:t xml:space="preserve">" </w:t>
+      </w:r>
+      <w:proofErr w:type="spellStart"/>
+      <w:r>
+        <w:rPr>
+          <w:rFonts w:asciiTheme="minorHAnsi" w:hAnsiTheme="minorHAnsi" w:cstheme="minorHAnsi"/>
+          <w:b w:val="0"/>
+          <w:bCs w:val="0"/>
+          <w:sz w:val="20"/>
+          <w:szCs w:val="20"/>
+        </w:rPr>
+        <w:t>src</w:t>
+      </w:r>
+      <w:proofErr w:type="spellEnd"/>
+      <w:r>
+        <w:rPr>
+          <w:rFonts w:asciiTheme="minorHAnsi" w:hAnsiTheme="minorHAnsi" w:cstheme="minorHAnsi"/>
+          <w:b w:val="0"/>
+          <w:bCs w:val="0"/>
+          <w:sz w:val="20"/>
+          <w:szCs w:val="20"/>
+        </w:rPr>
+        <w:t>="https://datawrapper.dwcdn.net/</w:t>
+      </w:r>
+      <w:proofErr w:type="spellStart"/>
+      <w:r>
+        <w:rPr>
+          <w:rFonts w:asciiTheme="minorHAnsi" w:hAnsiTheme="minorHAnsi" w:cstheme="minorHAnsi"/>
+          <w:b w:val="0"/>
+          <w:bCs w:val="0"/>
+          <w:sz w:val="20"/>
+          <w:szCs w:val="20"/>
+        </w:rPr>
+        <w:t>qDXWu</w:t>
+      </w:r>
+      <w:proofErr w:type="spellEnd"/>
+      <w:r>
+        <w:rPr>
+          <w:rFonts w:asciiTheme="minorHAnsi" w:hAnsiTheme="minorHAnsi" w:cstheme="minorHAnsi"/>
+          <w:b w:val="0"/>
+          <w:bCs w:val="0"/>
+          <w:sz w:val="20"/>
+          <w:szCs w:val="20"/>
+        </w:rPr>
+        <w:t xml:space="preserve">/9/" </w:t>
+      </w:r>
+      <w:proofErr w:type="spellStart"/>
+      <w:r>
+        <w:rPr>
+          <w:rFonts w:asciiTheme="minorHAnsi" w:hAnsiTheme="minorHAnsi" w:cstheme="minorHAnsi"/>
+          <w:b w:val="0"/>
+          <w:bCs w:val="0"/>
+          <w:sz w:val="20"/>
+          <w:szCs w:val="20"/>
+        </w:rPr>
+        <w:t>scrolling</w:t>
+      </w:r>
+      <w:proofErr w:type="spellEnd"/>
+      <w:r>
+        <w:rPr>
+          <w:rFonts w:asciiTheme="minorHAnsi" w:hAnsiTheme="minorHAnsi" w:cstheme="minorHAnsi"/>
+          <w:b w:val="0"/>
+          <w:bCs w:val="0"/>
+          <w:sz w:val="20"/>
+          <w:szCs w:val="20"/>
+        </w:rPr>
+        <w:t>="</w:t>
+      </w:r>
+      <w:proofErr w:type="spellStart"/>
+      <w:r>
+        <w:rPr>
+          <w:rFonts w:asciiTheme="minorHAnsi" w:hAnsiTheme="minorHAnsi" w:cstheme="minorHAnsi"/>
+          <w:b w:val="0"/>
+          <w:bCs w:val="0"/>
+          <w:sz w:val="20"/>
+          <w:szCs w:val="20"/>
+        </w:rPr>
+        <w:t>no</w:t>
+      </w:r>
+      <w:proofErr w:type="spellEnd"/>
+      <w:r>
+        <w:rPr>
+          <w:rFonts w:asciiTheme="minorHAnsi" w:hAnsiTheme="minorHAnsi" w:cstheme="minorHAnsi"/>
+          <w:b w:val="0"/>
+          <w:bCs w:val="0"/>
+          <w:sz w:val="20"/>
+          <w:szCs w:val="20"/>
+        </w:rPr>
+        <w:t xml:space="preserve">" </w:t>
+      </w:r>
+      <w:proofErr w:type="spellStart"/>
+      <w:r>
+        <w:rPr>
+          <w:rFonts w:asciiTheme="minorHAnsi" w:hAnsiTheme="minorHAnsi" w:cstheme="minorHAnsi"/>
+          <w:b w:val="0"/>
+          <w:bCs w:val="0"/>
+          <w:sz w:val="20"/>
+          <w:szCs w:val="20"/>
+        </w:rPr>
+        <w:t>frameborder</w:t>
+      </w:r>
+      <w:proofErr w:type="spellEnd"/>
+      <w:r>
+        <w:rPr>
+          <w:rFonts w:asciiTheme="minorHAnsi" w:hAnsiTheme="minorHAnsi" w:cstheme="minorHAnsi"/>
+          <w:b w:val="0"/>
+          <w:bCs w:val="0"/>
+          <w:sz w:val="20"/>
+          <w:szCs w:val="20"/>
+        </w:rPr>
+        <w:t>="0" style="</w:t>
+      </w:r>
+      <w:proofErr w:type="spellStart"/>
+      <w:r>
+        <w:rPr>
+          <w:rFonts w:asciiTheme="minorHAnsi" w:hAnsiTheme="minorHAnsi" w:cstheme="minorHAnsi"/>
+          <w:b w:val="0"/>
+          <w:bCs w:val="0"/>
+          <w:sz w:val="20"/>
+          <w:szCs w:val="20"/>
+        </w:rPr>
+        <w:t>width</w:t>
+      </w:r>
+      <w:proofErr w:type="spellEnd"/>
+      <w:r>
+        <w:rPr>
+          <w:rFonts w:asciiTheme="minorHAnsi" w:hAnsiTheme="minorHAnsi" w:cstheme="minorHAnsi"/>
+          <w:b w:val="0"/>
+          <w:bCs w:val="0"/>
+          <w:sz w:val="20"/>
+          <w:szCs w:val="20"/>
+        </w:rPr>
+        <w:t>: 0; min-</w:t>
+      </w:r>
+      <w:proofErr w:type="spellStart"/>
+      <w:r>
+        <w:rPr>
+          <w:rFonts w:asciiTheme="minorHAnsi" w:hAnsiTheme="minorHAnsi" w:cstheme="minorHAnsi"/>
+          <w:b w:val="0"/>
+          <w:bCs w:val="0"/>
+          <w:sz w:val="20"/>
+          <w:szCs w:val="20"/>
+        </w:rPr>
+        <w:t>width</w:t>
+      </w:r>
+      <w:proofErr w:type="spellEnd"/>
+      <w:r>
+        <w:rPr>
+          <w:rFonts w:asciiTheme="minorHAnsi" w:hAnsiTheme="minorHAnsi" w:cstheme="minorHAnsi"/>
+          <w:b w:val="0"/>
+          <w:bCs w:val="0"/>
+          <w:sz w:val="20"/>
+          <w:szCs w:val="20"/>
+        </w:rPr>
+        <w:t>: 100% !</w:t>
+      </w:r>
+      <w:proofErr w:type="spellStart"/>
+      <w:r>
+        <w:rPr>
+          <w:rFonts w:asciiTheme="minorHAnsi" w:hAnsiTheme="minorHAnsi" w:cstheme="minorHAnsi"/>
+          <w:b w:val="0"/>
+          <w:bCs w:val="0"/>
+          <w:sz w:val="20"/>
+          <w:szCs w:val="20"/>
+        </w:rPr>
+        <w:t>important</w:t>
+      </w:r>
+      <w:proofErr w:type="spellEnd"/>
+      <w:r>
+        <w:rPr>
+          <w:rFonts w:asciiTheme="minorHAnsi" w:hAnsiTheme="minorHAnsi" w:cstheme="minorHAnsi"/>
+          <w:b w:val="0"/>
+          <w:bCs w:val="0"/>
+          <w:sz w:val="20"/>
+          <w:szCs w:val="20"/>
+        </w:rPr>
+        <w:t xml:space="preserve">; </w:t>
+      </w:r>
+      <w:proofErr w:type="spellStart"/>
+      <w:r>
+        <w:rPr>
+          <w:rFonts w:asciiTheme="minorHAnsi" w:hAnsiTheme="minorHAnsi" w:cstheme="minorHAnsi"/>
+          <w:b w:val="0"/>
+          <w:bCs w:val="0"/>
+          <w:sz w:val="20"/>
+          <w:szCs w:val="20"/>
+        </w:rPr>
+        <w:t>border</w:t>
+      </w:r>
+      <w:proofErr w:type="spellEnd"/>
+      <w:r>
+        <w:rPr>
+          <w:rFonts w:asciiTheme="minorHAnsi" w:hAnsiTheme="minorHAnsi" w:cstheme="minorHAnsi"/>
+          <w:b w:val="0"/>
+          <w:bCs w:val="0"/>
+          <w:sz w:val="20"/>
+          <w:szCs w:val="20"/>
+        </w:rPr>
+        <w:t xml:space="preserve">: </w:t>
+      </w:r>
+      <w:proofErr w:type="spellStart"/>
+      <w:r>
+        <w:rPr>
+          <w:rFonts w:asciiTheme="minorHAnsi" w:hAnsiTheme="minorHAnsi" w:cstheme="minorHAnsi"/>
+          <w:b w:val="0"/>
+          <w:bCs w:val="0"/>
+          <w:sz w:val="20"/>
+          <w:szCs w:val="20"/>
+        </w:rPr>
+        <w:t>none</w:t>
+      </w:r>
+      <w:proofErr w:type="spellEnd"/>
+      <w:r>
+        <w:rPr>
+          <w:rFonts w:asciiTheme="minorHAnsi" w:hAnsiTheme="minorHAnsi" w:cstheme="minorHAnsi"/>
+          <w:b w:val="0"/>
+          <w:bCs w:val="0"/>
+          <w:sz w:val="20"/>
+          <w:szCs w:val="20"/>
+        </w:rPr>
+        <w:t xml:space="preserve">;" </w:t>
+      </w:r>
+      <w:proofErr w:type="spellStart"/>
+      <w:r>
+        <w:rPr>
+          <w:rFonts w:asciiTheme="minorHAnsi" w:hAnsiTheme="minorHAnsi" w:cstheme="minorHAnsi"/>
+          <w:b w:val="0"/>
+          <w:bCs w:val="0"/>
+          <w:sz w:val="20"/>
+          <w:szCs w:val="20"/>
+        </w:rPr>
+        <w:t>height</w:t>
+      </w:r>
+      <w:proofErr w:type="spellEnd"/>
+      <w:r>
+        <w:rPr>
+          <w:rFonts w:asciiTheme="minorHAnsi" w:hAnsiTheme="minorHAnsi" w:cstheme="minorHAnsi"/>
+          <w:b w:val="0"/>
+          <w:bCs w:val="0"/>
+          <w:sz w:val="20"/>
+          <w:szCs w:val="20"/>
+        </w:rPr>
+        <w:t>="497"&gt;&lt;/</w:t>
+      </w:r>
+      <w:proofErr w:type="spellStart"/>
+      <w:r>
+        <w:rPr>
+          <w:rFonts w:asciiTheme="minorHAnsi" w:hAnsiTheme="minorHAnsi" w:cstheme="minorHAnsi"/>
+          <w:b w:val="0"/>
+          <w:bCs w:val="0"/>
+          <w:sz w:val="20"/>
+          <w:szCs w:val="20"/>
+        </w:rPr>
+        <w:t>iframe</w:t>
+      </w:r>
+      <w:proofErr w:type="spellEnd"/>
+      <w:r>
+        <w:rPr>
+          <w:rFonts w:asciiTheme="minorHAnsi" w:hAnsiTheme="minorHAnsi" w:cstheme="minorHAnsi"/>
+          <w:b w:val="0"/>
+          <w:bCs w:val="0"/>
+          <w:sz w:val="20"/>
+          <w:szCs w:val="20"/>
+        </w:rPr>
+        <w:t>&gt;&lt;</w:t>
+      </w:r>
+      <w:proofErr w:type="spellStart"/>
+      <w:r>
+        <w:rPr>
+          <w:rFonts w:asciiTheme="minorHAnsi" w:hAnsiTheme="minorHAnsi" w:cstheme="minorHAnsi"/>
+          <w:b w:val="0"/>
+          <w:bCs w:val="0"/>
+          <w:sz w:val="20"/>
+          <w:szCs w:val="20"/>
+        </w:rPr>
+        <w:t>script</w:t>
+      </w:r>
+      <w:proofErr w:type="spellEnd"/>
+      <w:r>
+        <w:rPr>
+          <w:rFonts w:asciiTheme="minorHAnsi" w:hAnsiTheme="minorHAnsi" w:cstheme="minorHAnsi"/>
+          <w:b w:val="0"/>
+          <w:bCs w:val="0"/>
+          <w:sz w:val="20"/>
+          <w:szCs w:val="20"/>
+        </w:rPr>
+        <w:t xml:space="preserve"> type="</w:t>
+      </w:r>
+      <w:proofErr w:type="spellStart"/>
+      <w:r>
+        <w:rPr>
+          <w:rFonts w:asciiTheme="minorHAnsi" w:hAnsiTheme="minorHAnsi" w:cstheme="minorHAnsi"/>
+          <w:b w:val="0"/>
+          <w:bCs w:val="0"/>
+          <w:sz w:val="20"/>
+          <w:szCs w:val="20"/>
+        </w:rPr>
+        <w:t>text</w:t>
+      </w:r>
+      <w:proofErr w:type="spellEnd"/>
+      <w:r>
+        <w:rPr>
+          <w:rFonts w:asciiTheme="minorHAnsi" w:hAnsiTheme="minorHAnsi" w:cstheme="minorHAnsi"/>
+          <w:b w:val="0"/>
+          <w:bCs w:val="0"/>
+          <w:sz w:val="20"/>
+          <w:szCs w:val="20"/>
+        </w:rPr>
+        <w:t>/</w:t>
+      </w:r>
+      <w:proofErr w:type="spellStart"/>
+      <w:r>
+        <w:rPr>
+          <w:rFonts w:asciiTheme="minorHAnsi" w:hAnsiTheme="minorHAnsi" w:cstheme="minorHAnsi"/>
+          <w:b w:val="0"/>
+          <w:bCs w:val="0"/>
+          <w:sz w:val="20"/>
+          <w:szCs w:val="20"/>
+        </w:rPr>
+        <w:t>javascript</w:t>
+      </w:r>
+      <w:proofErr w:type="spellEnd"/>
+      <w:r>
+        <w:rPr>
+          <w:rFonts w:asciiTheme="minorHAnsi" w:hAnsiTheme="minorHAnsi" w:cstheme="minorHAnsi"/>
+          <w:b w:val="0"/>
+          <w:bCs w:val="0"/>
+          <w:sz w:val="20"/>
+          <w:szCs w:val="20"/>
+        </w:rPr>
+        <w:t>"&gt;!</w:t>
+      </w:r>
+      <w:proofErr w:type="spellStart"/>
+      <w:r>
+        <w:rPr>
+          <w:rFonts w:asciiTheme="minorHAnsi" w:hAnsiTheme="minorHAnsi" w:cstheme="minorHAnsi"/>
+          <w:b w:val="0"/>
+          <w:bCs w:val="0"/>
+          <w:sz w:val="20"/>
+          <w:szCs w:val="20"/>
+        </w:rPr>
+        <w:t>function</w:t>
+      </w:r>
+      <w:proofErr w:type="spellEnd"/>
+      <w:r>
+        <w:rPr>
+          <w:rFonts w:asciiTheme="minorHAnsi" w:hAnsiTheme="minorHAnsi" w:cstheme="minorHAnsi"/>
+          <w:b w:val="0"/>
+          <w:bCs w:val="0"/>
+          <w:sz w:val="20"/>
+          <w:szCs w:val="20"/>
+        </w:rPr>
+        <w:t>(){"</w:t>
+      </w:r>
+      <w:proofErr w:type="spellStart"/>
+      <w:r>
+        <w:rPr>
+          <w:rFonts w:asciiTheme="minorHAnsi" w:hAnsiTheme="minorHAnsi" w:cstheme="minorHAnsi"/>
+          <w:b w:val="0"/>
+          <w:bCs w:val="0"/>
+          <w:sz w:val="20"/>
+          <w:szCs w:val="20"/>
+        </w:rPr>
+        <w:t>use</w:t>
+      </w:r>
+      <w:proofErr w:type="spellEnd"/>
+      <w:r>
+        <w:rPr>
+          <w:rFonts w:asciiTheme="minorHAnsi" w:hAnsiTheme="minorHAnsi" w:cstheme="minorHAnsi"/>
+          <w:b w:val="0"/>
+          <w:bCs w:val="0"/>
+          <w:sz w:val="20"/>
+          <w:szCs w:val="20"/>
+        </w:rPr>
+        <w:t xml:space="preserve"> </w:t>
+      </w:r>
+      <w:proofErr w:type="spellStart"/>
+      <w:r>
+        <w:rPr>
+          <w:rFonts w:asciiTheme="minorHAnsi" w:hAnsiTheme="minorHAnsi" w:cstheme="minorHAnsi"/>
+          <w:b w:val="0"/>
+          <w:bCs w:val="0"/>
+          <w:sz w:val="20"/>
+          <w:szCs w:val="20"/>
+        </w:rPr>
+        <w:t>strict</w:t>
+      </w:r>
+      <w:proofErr w:type="spellEnd"/>
+      <w:r>
+        <w:rPr>
+          <w:rFonts w:asciiTheme="minorHAnsi" w:hAnsiTheme="minorHAnsi" w:cstheme="minorHAnsi"/>
+          <w:b w:val="0"/>
+          <w:bCs w:val="0"/>
+          <w:sz w:val="20"/>
+          <w:szCs w:val="20"/>
+        </w:rPr>
+        <w:t>";</w:t>
+      </w:r>
+      <w:proofErr w:type="spellStart"/>
+      <w:r>
+        <w:rPr>
+          <w:rFonts w:asciiTheme="minorHAnsi" w:hAnsiTheme="minorHAnsi" w:cstheme="minorHAnsi"/>
+          <w:b w:val="0"/>
+          <w:bCs w:val="0"/>
+          <w:sz w:val="20"/>
+          <w:szCs w:val="20"/>
+        </w:rPr>
+        <w:t>window.addEventListener</w:t>
+      </w:r>
+      <w:proofErr w:type="spellEnd"/>
+      <w:r>
+        <w:rPr>
+          <w:rFonts w:asciiTheme="minorHAnsi" w:hAnsiTheme="minorHAnsi" w:cstheme="minorHAnsi"/>
+          <w:b w:val="0"/>
+          <w:bCs w:val="0"/>
+          <w:sz w:val="20"/>
+          <w:szCs w:val="20"/>
+        </w:rPr>
+        <w:t>("</w:t>
+      </w:r>
+      <w:proofErr w:type="spellStart"/>
+      <w:r>
+        <w:rPr>
+          <w:rFonts w:asciiTheme="minorHAnsi" w:hAnsiTheme="minorHAnsi" w:cstheme="minorHAnsi"/>
+          <w:b w:val="0"/>
+          <w:bCs w:val="0"/>
+          <w:sz w:val="20"/>
+          <w:szCs w:val="20"/>
+        </w:rPr>
+        <w:t>message</w:t>
+      </w:r>
+      <w:proofErr w:type="spellEnd"/>
+      <w:r>
+        <w:rPr>
+          <w:rFonts w:asciiTheme="minorHAnsi" w:hAnsiTheme="minorHAnsi" w:cstheme="minorHAnsi"/>
+          <w:b w:val="0"/>
+          <w:bCs w:val="0"/>
+          <w:sz w:val="20"/>
+          <w:szCs w:val="20"/>
+        </w:rPr>
+        <w:t>",(</w:t>
+      </w:r>
+      <w:proofErr w:type="spellStart"/>
+      <w:r>
+        <w:rPr>
+          <w:rFonts w:asciiTheme="minorHAnsi" w:hAnsiTheme="minorHAnsi" w:cstheme="minorHAnsi"/>
+          <w:b w:val="0"/>
+          <w:bCs w:val="0"/>
+          <w:sz w:val="20"/>
+          <w:szCs w:val="20"/>
+        </w:rPr>
+        <w:t>function</w:t>
+      </w:r>
+      <w:proofErr w:type="spellEnd"/>
+      <w:r>
+        <w:rPr>
+          <w:rFonts w:asciiTheme="minorHAnsi" w:hAnsiTheme="minorHAnsi" w:cstheme="minorHAnsi"/>
+          <w:b w:val="0"/>
+          <w:bCs w:val="0"/>
+          <w:sz w:val="20"/>
+          <w:szCs w:val="20"/>
+        </w:rPr>
+        <w:t>(e){</w:t>
+      </w:r>
+      <w:proofErr w:type="spellStart"/>
+      <w:r>
+        <w:rPr>
+          <w:rFonts w:asciiTheme="minorHAnsi" w:hAnsiTheme="minorHAnsi" w:cstheme="minorHAnsi"/>
+          <w:b w:val="0"/>
+          <w:bCs w:val="0"/>
+          <w:sz w:val="20"/>
+          <w:szCs w:val="20"/>
+        </w:rPr>
+        <w:t>if</w:t>
+      </w:r>
+      <w:proofErr w:type="spellEnd"/>
+      <w:r>
+        <w:rPr>
+          <w:rFonts w:asciiTheme="minorHAnsi" w:hAnsiTheme="minorHAnsi" w:cstheme="minorHAnsi"/>
+          <w:b w:val="0"/>
+          <w:bCs w:val="0"/>
+          <w:sz w:val="20"/>
+          <w:szCs w:val="20"/>
+        </w:rPr>
+        <w:t>(</w:t>
+      </w:r>
+      <w:proofErr w:type="spellStart"/>
+      <w:r>
+        <w:rPr>
+          <w:rFonts w:asciiTheme="minorHAnsi" w:hAnsiTheme="minorHAnsi" w:cstheme="minorHAnsi"/>
+          <w:b w:val="0"/>
+          <w:bCs w:val="0"/>
+          <w:sz w:val="20"/>
+          <w:szCs w:val="20"/>
+        </w:rPr>
+        <w:t>void</w:t>
+      </w:r>
+      <w:proofErr w:type="spellEnd"/>
+      <w:r>
+        <w:rPr>
+          <w:rFonts w:asciiTheme="minorHAnsi" w:hAnsiTheme="minorHAnsi" w:cstheme="minorHAnsi"/>
+          <w:b w:val="0"/>
+          <w:bCs w:val="0"/>
+          <w:sz w:val="20"/>
+          <w:szCs w:val="20"/>
+        </w:rPr>
+        <w:t xml:space="preserve"> 0!==</w:t>
+      </w:r>
+      <w:proofErr w:type="spellStart"/>
+      <w:r>
+        <w:rPr>
+          <w:rFonts w:asciiTheme="minorHAnsi" w:hAnsiTheme="minorHAnsi" w:cstheme="minorHAnsi"/>
+          <w:b w:val="0"/>
+          <w:bCs w:val="0"/>
+          <w:sz w:val="20"/>
+          <w:szCs w:val="20"/>
+        </w:rPr>
+        <w:t>e.data</w:t>
+      </w:r>
+      <w:proofErr w:type="spellEnd"/>
+      <w:r>
+        <w:rPr>
+          <w:rFonts w:asciiTheme="minorHAnsi" w:hAnsiTheme="minorHAnsi" w:cstheme="minorHAnsi"/>
+          <w:b w:val="0"/>
+          <w:bCs w:val="0"/>
+          <w:sz w:val="20"/>
+          <w:szCs w:val="20"/>
+        </w:rPr>
+        <w:t>["</w:t>
+      </w:r>
+      <w:proofErr w:type="spellStart"/>
+      <w:r>
+        <w:rPr>
+          <w:rFonts w:asciiTheme="minorHAnsi" w:hAnsiTheme="minorHAnsi" w:cstheme="minorHAnsi"/>
+          <w:b w:val="0"/>
+          <w:bCs w:val="0"/>
+          <w:sz w:val="20"/>
+          <w:szCs w:val="20"/>
+        </w:rPr>
+        <w:t>datawrapper-height</w:t>
+      </w:r>
+      <w:proofErr w:type="spellEnd"/>
+      <w:r>
+        <w:rPr>
+          <w:rFonts w:asciiTheme="minorHAnsi" w:hAnsiTheme="minorHAnsi" w:cstheme="minorHAnsi"/>
+          <w:b w:val="0"/>
+          <w:bCs w:val="0"/>
+          <w:sz w:val="20"/>
+          <w:szCs w:val="20"/>
+        </w:rPr>
+        <w:t>"]){</w:t>
+      </w:r>
+      <w:proofErr w:type="spellStart"/>
+      <w:r>
+        <w:rPr>
+          <w:rFonts w:asciiTheme="minorHAnsi" w:hAnsiTheme="minorHAnsi" w:cstheme="minorHAnsi"/>
+          <w:b w:val="0"/>
+          <w:bCs w:val="0"/>
+          <w:sz w:val="20"/>
+          <w:szCs w:val="20"/>
+        </w:rPr>
+        <w:t>var</w:t>
+      </w:r>
+      <w:proofErr w:type="spellEnd"/>
+      <w:r>
+        <w:rPr>
+          <w:rFonts w:asciiTheme="minorHAnsi" w:hAnsiTheme="minorHAnsi" w:cstheme="minorHAnsi"/>
+          <w:b w:val="0"/>
+          <w:bCs w:val="0"/>
+          <w:sz w:val="20"/>
+          <w:szCs w:val="20"/>
+        </w:rPr>
+        <w:t xml:space="preserve"> t=</w:t>
+      </w:r>
+      <w:proofErr w:type="spellStart"/>
+      <w:r>
+        <w:rPr>
+          <w:rFonts w:asciiTheme="minorHAnsi" w:hAnsiTheme="minorHAnsi" w:cstheme="minorHAnsi"/>
+          <w:b w:val="0"/>
+          <w:bCs w:val="0"/>
+          <w:sz w:val="20"/>
+          <w:szCs w:val="20"/>
+        </w:rPr>
+        <w:t>document.querySelectorAll</w:t>
+      </w:r>
+      <w:proofErr w:type="spellEnd"/>
+      <w:r>
+        <w:rPr>
+          <w:rFonts w:asciiTheme="minorHAnsi" w:hAnsiTheme="minorHAnsi" w:cstheme="minorHAnsi"/>
+          <w:b w:val="0"/>
+          <w:bCs w:val="0"/>
+          <w:sz w:val="20"/>
+          <w:szCs w:val="20"/>
+        </w:rPr>
+        <w:t>("</w:t>
+      </w:r>
+      <w:proofErr w:type="spellStart"/>
+      <w:r>
+        <w:rPr>
+          <w:rFonts w:asciiTheme="minorHAnsi" w:hAnsiTheme="minorHAnsi" w:cstheme="minorHAnsi"/>
+          <w:b w:val="0"/>
+          <w:bCs w:val="0"/>
+          <w:sz w:val="20"/>
+          <w:szCs w:val="20"/>
+        </w:rPr>
+        <w:t>iframe</w:t>
+      </w:r>
+      <w:proofErr w:type="spellEnd"/>
+      <w:r>
+        <w:rPr>
+          <w:rFonts w:asciiTheme="minorHAnsi" w:hAnsiTheme="minorHAnsi" w:cstheme="minorHAnsi"/>
+          <w:b w:val="0"/>
+          <w:bCs w:val="0"/>
+          <w:sz w:val="20"/>
+          <w:szCs w:val="20"/>
+        </w:rPr>
+        <w:t>");</w:t>
+      </w:r>
+      <w:proofErr w:type="spellStart"/>
+      <w:r>
+        <w:rPr>
+          <w:rFonts w:asciiTheme="minorHAnsi" w:hAnsiTheme="minorHAnsi" w:cstheme="minorHAnsi"/>
+          <w:b w:val="0"/>
+          <w:bCs w:val="0"/>
+          <w:sz w:val="20"/>
+          <w:szCs w:val="20"/>
+        </w:rPr>
+        <w:t>for</w:t>
+      </w:r>
+      <w:proofErr w:type="spellEnd"/>
+      <w:r>
+        <w:rPr>
+          <w:rFonts w:asciiTheme="minorHAnsi" w:hAnsiTheme="minorHAnsi" w:cstheme="minorHAnsi"/>
+          <w:b w:val="0"/>
+          <w:bCs w:val="0"/>
+          <w:sz w:val="20"/>
+          <w:szCs w:val="20"/>
+        </w:rPr>
+        <w:t>(</w:t>
+      </w:r>
+      <w:proofErr w:type="spellStart"/>
+      <w:r>
+        <w:rPr>
+          <w:rFonts w:asciiTheme="minorHAnsi" w:hAnsiTheme="minorHAnsi" w:cstheme="minorHAnsi"/>
+          <w:b w:val="0"/>
+          <w:bCs w:val="0"/>
+          <w:sz w:val="20"/>
+          <w:szCs w:val="20"/>
+        </w:rPr>
+        <w:t>var</w:t>
+      </w:r>
+      <w:proofErr w:type="spellEnd"/>
+      <w:r>
+        <w:rPr>
+          <w:rFonts w:asciiTheme="minorHAnsi" w:hAnsiTheme="minorHAnsi" w:cstheme="minorHAnsi"/>
+          <w:b w:val="0"/>
+          <w:bCs w:val="0"/>
+          <w:sz w:val="20"/>
+          <w:szCs w:val="20"/>
+        </w:rPr>
+        <w:t xml:space="preserve"> a in </w:t>
+      </w:r>
+      <w:proofErr w:type="spellStart"/>
+      <w:r>
+        <w:rPr>
+          <w:rFonts w:asciiTheme="minorHAnsi" w:hAnsiTheme="minorHAnsi" w:cstheme="minorHAnsi"/>
+          <w:b w:val="0"/>
+          <w:bCs w:val="0"/>
+          <w:sz w:val="20"/>
+          <w:szCs w:val="20"/>
+        </w:rPr>
+        <w:t>e.data</w:t>
+      </w:r>
+      <w:proofErr w:type="spellEnd"/>
+      <w:r>
+        <w:rPr>
+          <w:rFonts w:asciiTheme="minorHAnsi" w:hAnsiTheme="minorHAnsi" w:cstheme="minorHAnsi"/>
+          <w:b w:val="0"/>
+          <w:bCs w:val="0"/>
+          <w:sz w:val="20"/>
+          <w:szCs w:val="20"/>
+        </w:rPr>
+        <w:t>["</w:t>
+      </w:r>
+      <w:proofErr w:type="spellStart"/>
+      <w:r>
+        <w:rPr>
+          <w:rFonts w:asciiTheme="minorHAnsi" w:hAnsiTheme="minorHAnsi" w:cstheme="minorHAnsi"/>
+          <w:b w:val="0"/>
+          <w:bCs w:val="0"/>
+          <w:sz w:val="20"/>
+          <w:szCs w:val="20"/>
+        </w:rPr>
+        <w:t>datawrapper-height</w:t>
+      </w:r>
+      <w:proofErr w:type="spellEnd"/>
+      <w:r>
+        <w:rPr>
+          <w:rFonts w:asciiTheme="minorHAnsi" w:hAnsiTheme="minorHAnsi" w:cstheme="minorHAnsi"/>
+          <w:b w:val="0"/>
+          <w:bCs w:val="0"/>
+          <w:sz w:val="20"/>
+          <w:szCs w:val="20"/>
+        </w:rPr>
+        <w:t>"])</w:t>
+      </w:r>
+      <w:proofErr w:type="spellStart"/>
+      <w:r>
+        <w:rPr>
+          <w:rFonts w:asciiTheme="minorHAnsi" w:hAnsiTheme="minorHAnsi" w:cstheme="minorHAnsi"/>
+          <w:b w:val="0"/>
+          <w:bCs w:val="0"/>
+          <w:sz w:val="20"/>
+          <w:szCs w:val="20"/>
+        </w:rPr>
+        <w:t>for</w:t>
+      </w:r>
+      <w:proofErr w:type="spellEnd"/>
+      <w:r>
+        <w:rPr>
+          <w:rFonts w:asciiTheme="minorHAnsi" w:hAnsiTheme="minorHAnsi" w:cstheme="minorHAnsi"/>
+          <w:b w:val="0"/>
+          <w:bCs w:val="0"/>
+          <w:sz w:val="20"/>
+          <w:szCs w:val="20"/>
+        </w:rPr>
+        <w:t>(</w:t>
+      </w:r>
+      <w:proofErr w:type="spellStart"/>
+      <w:r>
+        <w:rPr>
+          <w:rFonts w:asciiTheme="minorHAnsi" w:hAnsiTheme="minorHAnsi" w:cstheme="minorHAnsi"/>
+          <w:b w:val="0"/>
+          <w:bCs w:val="0"/>
+          <w:sz w:val="20"/>
+          <w:szCs w:val="20"/>
+        </w:rPr>
+        <w:t>var</w:t>
+      </w:r>
+      <w:proofErr w:type="spellEnd"/>
+      <w:r>
+        <w:rPr>
+          <w:rFonts w:asciiTheme="minorHAnsi" w:hAnsiTheme="minorHAnsi" w:cstheme="minorHAnsi"/>
+          <w:b w:val="0"/>
+          <w:bCs w:val="0"/>
+          <w:sz w:val="20"/>
+          <w:szCs w:val="20"/>
+        </w:rPr>
+        <w:t xml:space="preserve"> r=0;r&lt;t.length;r++){if(t[r].contentWindow===e.source)t[r].style.height=e.data["datawrapper-height"][a]+"px"}}}))}();&lt;/script&gt;</w:t>
+      </w:r>
+      <w:r>
+        <w:rPr>
+          <w:rFonts w:asciiTheme="minorHAnsi" w:hAnsiTheme="minorHAnsi" w:cstheme="minorHAnsi"/>
+          <w:b w:val="0"/>
+          <w:bCs w:val="0"/>
+          <w:sz w:val="20"/>
+          <w:szCs w:val="20"/>
+        </w:rPr>
+        <w:br/>
+      </w:r>
+    </w:p>
+    <w:p>
+      <w:pPr>
+        <w:pStyle w:val="berschrift1"/>
+        <w:spacing w:before="0" w:beforeAutospacing="0" w:after="150" w:afterAutospacing="0"/>
+        <w:rPr>
+          <w:rFonts w:ascii="Roboto" w:hAnsi="Roboto"/>
+          <w:color w:val="000000"/>
+          <w:sz w:val="33"/>
+          <w:szCs w:val="33"/>
+        </w:rPr>
+      </w:pPr>
       <w:r>
         <w:rPr>
           <w:rStyle w:val="block-inner"/>
@@ -41,42 +2229,26 @@
           <w:sz w:val="33"/>
           <w:szCs w:val="33"/>
         </w:rPr>
-        <w:t xml:space="preserve">. </w:t>
-      </w:r>
-      <w:r>
-        <w:rPr>
-          <w:rStyle w:val="block-inner"/>
-          <w:rFonts w:ascii="Roboto" w:hAnsi="Roboto"/>
-          <w:color w:val="000000"/>
-          <w:sz w:val="33"/>
-          <w:szCs w:val="33"/>
-        </w:rPr>
-        <w:t>September</w:t>
-      </w:r>
-      <w:r>
-        <w:rPr>
-          <w:rStyle w:val="block-inner"/>
-          <w:rFonts w:ascii="Roboto" w:hAnsi="Roboto"/>
-          <w:color w:val="000000"/>
-          <w:sz w:val="33"/>
-          <w:szCs w:val="33"/>
-        </w:rPr>
-        <w:t xml:space="preserve"> 2021 </w:t>
+        <w:t>Justiz-Initiative</w:t>
       </w:r>
     </w:p>
     <w:p>
       <w:pPr>
         <w:rPr>
+          <w:b/>
+          <w:bCs/>
           <w:sz w:val="20"/>
           <w:szCs w:val="20"/>
         </w:rPr>
       </w:pPr>
       <w:r>
         <w:rPr>
-          <w:sz w:val="20"/>
-          <w:szCs w:val="20"/>
-        </w:rPr>
-        <w:t>&lt;iframe title="Aktueller Stand der Abstimmungen vom 26. September 2021" aria-label="Balken (gestapelt)" id="datawrapper-chart-twC56" src="https://datawrapper.dwcdn.net/twC56/3/" scrolling="no" frameborder="0" style="width: 0; min-width: 100% !important; border: none;" height="295"&gt;&lt;/iframe&gt;&lt;script type="text/javascript"&gt;!function(){"use strict";window.addEventListener("message",(function(e){if(void 0!==e.data["datawrapper-height"]){var t=document.querySelectorAll("iframe");for(var a in e.data["datawrapper-height"])for(var r=0;r&lt;t.length;r++){if(t[r].contentWindow===e.source)t[r].style.height=e.data["datawrapper-height"][a]+"px"}}}))}();</w:t>
+          <w:b/>
+          <w:bCs/>
+          <w:sz w:val="20"/>
+          <w:szCs w:val="20"/>
+        </w:rPr>
+        <w:t>Gemeinden</w:t>
       </w:r>
     </w:p>
     <w:p>
@@ -91,7 +2263,583 @@
           <w:sz w:val="20"/>
           <w:szCs w:val="20"/>
         </w:rPr>
-        <w:t>&lt;/script&gt;</w:t>
+        <w:t>&lt;</w:t>
+      </w:r>
+      <w:proofErr w:type="spellStart"/>
+      <w:r>
+        <w:rPr>
+          <w:sz w:val="20"/>
+          <w:szCs w:val="20"/>
+        </w:rPr>
+        <w:t>iframe</w:t>
+      </w:r>
+      <w:proofErr w:type="spellEnd"/>
+      <w:r>
+        <w:rPr>
+          <w:sz w:val="20"/>
+          <w:szCs w:val="20"/>
+        </w:rPr>
+        <w:t xml:space="preserve"> title="Justiz-Initiative" </w:t>
+      </w:r>
+      <w:proofErr w:type="spellStart"/>
+      <w:r>
+        <w:rPr>
+          <w:sz w:val="20"/>
+          <w:szCs w:val="20"/>
+        </w:rPr>
+        <w:t>aria</w:t>
+      </w:r>
+      <w:proofErr w:type="spellEnd"/>
+      <w:r>
+        <w:rPr>
+          <w:sz w:val="20"/>
+          <w:szCs w:val="20"/>
+        </w:rPr>
+        <w:t xml:space="preserve">-label="Karte" </w:t>
+      </w:r>
+      <w:proofErr w:type="spellStart"/>
+      <w:r>
+        <w:rPr>
+          <w:sz w:val="20"/>
+          <w:szCs w:val="20"/>
+        </w:rPr>
+        <w:t>id</w:t>
+      </w:r>
+      <w:proofErr w:type="spellEnd"/>
+      <w:r>
+        <w:rPr>
+          <w:sz w:val="20"/>
+          <w:szCs w:val="20"/>
+        </w:rPr>
+        <w:t xml:space="preserve">="datawrapper-chart-y99uW" </w:t>
+      </w:r>
+      <w:proofErr w:type="spellStart"/>
+      <w:r>
+        <w:rPr>
+          <w:sz w:val="20"/>
+          <w:szCs w:val="20"/>
+        </w:rPr>
+        <w:t>src</w:t>
+      </w:r>
+      <w:proofErr w:type="spellEnd"/>
+      <w:r>
+        <w:rPr>
+          <w:sz w:val="20"/>
+          <w:szCs w:val="20"/>
+        </w:rPr>
+        <w:t xml:space="preserve">="https://datawrapper.dwcdn.net/y99uW/9/" </w:t>
+      </w:r>
+      <w:proofErr w:type="spellStart"/>
+      <w:r>
+        <w:rPr>
+          <w:sz w:val="20"/>
+          <w:szCs w:val="20"/>
+        </w:rPr>
+        <w:t>scrolling</w:t>
+      </w:r>
+      <w:proofErr w:type="spellEnd"/>
+      <w:r>
+        <w:rPr>
+          <w:sz w:val="20"/>
+          <w:szCs w:val="20"/>
+        </w:rPr>
+        <w:t>="</w:t>
+      </w:r>
+      <w:proofErr w:type="spellStart"/>
+      <w:r>
+        <w:rPr>
+          <w:sz w:val="20"/>
+          <w:szCs w:val="20"/>
+        </w:rPr>
+        <w:t>no</w:t>
+      </w:r>
+      <w:proofErr w:type="spellEnd"/>
+      <w:r>
+        <w:rPr>
+          <w:sz w:val="20"/>
+          <w:szCs w:val="20"/>
+        </w:rPr>
+        <w:t xml:space="preserve">" </w:t>
+      </w:r>
+      <w:proofErr w:type="spellStart"/>
+      <w:r>
+        <w:rPr>
+          <w:sz w:val="20"/>
+          <w:szCs w:val="20"/>
+        </w:rPr>
+        <w:t>frameborder</w:t>
+      </w:r>
+      <w:proofErr w:type="spellEnd"/>
+      <w:r>
+        <w:rPr>
+          <w:sz w:val="20"/>
+          <w:szCs w:val="20"/>
+        </w:rPr>
+        <w:t>="0" style="</w:t>
+      </w:r>
+      <w:proofErr w:type="spellStart"/>
+      <w:r>
+        <w:rPr>
+          <w:sz w:val="20"/>
+          <w:szCs w:val="20"/>
+        </w:rPr>
+        <w:t>width</w:t>
+      </w:r>
+      <w:proofErr w:type="spellEnd"/>
+      <w:r>
+        <w:rPr>
+          <w:sz w:val="20"/>
+          <w:szCs w:val="20"/>
+        </w:rPr>
+        <w:t>: 0; min-</w:t>
+      </w:r>
+      <w:proofErr w:type="spellStart"/>
+      <w:r>
+        <w:rPr>
+          <w:sz w:val="20"/>
+          <w:szCs w:val="20"/>
+        </w:rPr>
+        <w:t>width</w:t>
+      </w:r>
+      <w:proofErr w:type="spellEnd"/>
+      <w:r>
+        <w:rPr>
+          <w:sz w:val="20"/>
+          <w:szCs w:val="20"/>
+        </w:rPr>
+        <w:t>: 100% !</w:t>
+      </w:r>
+      <w:proofErr w:type="spellStart"/>
+      <w:r>
+        <w:rPr>
+          <w:sz w:val="20"/>
+          <w:szCs w:val="20"/>
+        </w:rPr>
+        <w:t>important</w:t>
+      </w:r>
+      <w:proofErr w:type="spellEnd"/>
+      <w:r>
+        <w:rPr>
+          <w:sz w:val="20"/>
+          <w:szCs w:val="20"/>
+        </w:rPr>
+        <w:t xml:space="preserve">; </w:t>
+      </w:r>
+      <w:proofErr w:type="spellStart"/>
+      <w:r>
+        <w:rPr>
+          <w:sz w:val="20"/>
+          <w:szCs w:val="20"/>
+        </w:rPr>
+        <w:t>border</w:t>
+      </w:r>
+      <w:proofErr w:type="spellEnd"/>
+      <w:r>
+        <w:rPr>
+          <w:sz w:val="20"/>
+          <w:szCs w:val="20"/>
+        </w:rPr>
+        <w:t xml:space="preserve">: </w:t>
+      </w:r>
+      <w:proofErr w:type="spellStart"/>
+      <w:r>
+        <w:rPr>
+          <w:sz w:val="20"/>
+          <w:szCs w:val="20"/>
+        </w:rPr>
+        <w:t>none</w:t>
+      </w:r>
+      <w:proofErr w:type="spellEnd"/>
+      <w:r>
+        <w:rPr>
+          <w:sz w:val="20"/>
+          <w:szCs w:val="20"/>
+        </w:rPr>
+        <w:t xml:space="preserve">;" </w:t>
+      </w:r>
+      <w:proofErr w:type="spellStart"/>
+      <w:r>
+        <w:rPr>
+          <w:sz w:val="20"/>
+          <w:szCs w:val="20"/>
+        </w:rPr>
+        <w:t>height</w:t>
+      </w:r>
+      <w:proofErr w:type="spellEnd"/>
+      <w:r>
+        <w:rPr>
+          <w:sz w:val="20"/>
+          <w:szCs w:val="20"/>
+        </w:rPr>
+        <w:t>="510"&gt;&lt;/</w:t>
+      </w:r>
+      <w:proofErr w:type="spellStart"/>
+      <w:r>
+        <w:rPr>
+          <w:sz w:val="20"/>
+          <w:szCs w:val="20"/>
+        </w:rPr>
+        <w:t>iframe</w:t>
+      </w:r>
+      <w:proofErr w:type="spellEnd"/>
+      <w:r>
+        <w:rPr>
+          <w:sz w:val="20"/>
+          <w:szCs w:val="20"/>
+        </w:rPr>
+        <w:t>&gt;&lt;</w:t>
+      </w:r>
+      <w:proofErr w:type="spellStart"/>
+      <w:r>
+        <w:rPr>
+          <w:sz w:val="20"/>
+          <w:szCs w:val="20"/>
+        </w:rPr>
+        <w:t>script</w:t>
+      </w:r>
+      <w:proofErr w:type="spellEnd"/>
+      <w:r>
+        <w:rPr>
+          <w:sz w:val="20"/>
+          <w:szCs w:val="20"/>
+        </w:rPr>
+        <w:t xml:space="preserve"> type="</w:t>
+      </w:r>
+      <w:proofErr w:type="spellStart"/>
+      <w:r>
+        <w:rPr>
+          <w:sz w:val="20"/>
+          <w:szCs w:val="20"/>
+        </w:rPr>
+        <w:t>text</w:t>
+      </w:r>
+      <w:proofErr w:type="spellEnd"/>
+      <w:r>
+        <w:rPr>
+          <w:sz w:val="20"/>
+          <w:szCs w:val="20"/>
+        </w:rPr>
+        <w:t>/</w:t>
+      </w:r>
+      <w:proofErr w:type="spellStart"/>
+      <w:r>
+        <w:rPr>
+          <w:sz w:val="20"/>
+          <w:szCs w:val="20"/>
+        </w:rPr>
+        <w:t>javascript</w:t>
+      </w:r>
+      <w:proofErr w:type="spellEnd"/>
+      <w:r>
+        <w:rPr>
+          <w:sz w:val="20"/>
+          <w:szCs w:val="20"/>
+        </w:rPr>
+        <w:t>"&gt;!</w:t>
+      </w:r>
+      <w:proofErr w:type="spellStart"/>
+      <w:r>
+        <w:rPr>
+          <w:sz w:val="20"/>
+          <w:szCs w:val="20"/>
+        </w:rPr>
+        <w:t>function</w:t>
+      </w:r>
+      <w:proofErr w:type="spellEnd"/>
+      <w:r>
+        <w:rPr>
+          <w:sz w:val="20"/>
+          <w:szCs w:val="20"/>
+        </w:rPr>
+        <w:t>(){"</w:t>
+      </w:r>
+      <w:proofErr w:type="spellStart"/>
+      <w:r>
+        <w:rPr>
+          <w:sz w:val="20"/>
+          <w:szCs w:val="20"/>
+        </w:rPr>
+        <w:t>use</w:t>
+      </w:r>
+      <w:proofErr w:type="spellEnd"/>
+      <w:r>
+        <w:rPr>
+          <w:sz w:val="20"/>
+          <w:szCs w:val="20"/>
+        </w:rPr>
+        <w:t xml:space="preserve"> </w:t>
+      </w:r>
+      <w:proofErr w:type="spellStart"/>
+      <w:r>
+        <w:rPr>
+          <w:sz w:val="20"/>
+          <w:szCs w:val="20"/>
+        </w:rPr>
+        <w:t>strict</w:t>
+      </w:r>
+      <w:proofErr w:type="spellEnd"/>
+      <w:r>
+        <w:rPr>
+          <w:sz w:val="20"/>
+          <w:szCs w:val="20"/>
+        </w:rPr>
+        <w:t>";</w:t>
+      </w:r>
+      <w:proofErr w:type="spellStart"/>
+      <w:r>
+        <w:rPr>
+          <w:sz w:val="20"/>
+          <w:szCs w:val="20"/>
+        </w:rPr>
+        <w:t>window.addEventListener</w:t>
+      </w:r>
+      <w:proofErr w:type="spellEnd"/>
+      <w:r>
+        <w:rPr>
+          <w:sz w:val="20"/>
+          <w:szCs w:val="20"/>
+        </w:rPr>
+        <w:t>("</w:t>
+      </w:r>
+      <w:proofErr w:type="spellStart"/>
+      <w:r>
+        <w:rPr>
+          <w:sz w:val="20"/>
+          <w:szCs w:val="20"/>
+        </w:rPr>
+        <w:t>message</w:t>
+      </w:r>
+      <w:proofErr w:type="spellEnd"/>
+      <w:r>
+        <w:rPr>
+          <w:sz w:val="20"/>
+          <w:szCs w:val="20"/>
+        </w:rPr>
+        <w:t>",(</w:t>
+      </w:r>
+      <w:proofErr w:type="spellStart"/>
+      <w:r>
+        <w:rPr>
+          <w:sz w:val="20"/>
+          <w:szCs w:val="20"/>
+        </w:rPr>
+        <w:t>function</w:t>
+      </w:r>
+      <w:proofErr w:type="spellEnd"/>
+      <w:r>
+        <w:rPr>
+          <w:sz w:val="20"/>
+          <w:szCs w:val="20"/>
+        </w:rPr>
+        <w:t>(e){</w:t>
+      </w:r>
+      <w:proofErr w:type="spellStart"/>
+      <w:r>
+        <w:rPr>
+          <w:sz w:val="20"/>
+          <w:szCs w:val="20"/>
+        </w:rPr>
+        <w:t>if</w:t>
+      </w:r>
+      <w:proofErr w:type="spellEnd"/>
+      <w:r>
+        <w:rPr>
+          <w:sz w:val="20"/>
+          <w:szCs w:val="20"/>
+        </w:rPr>
+        <w:t>(</w:t>
+      </w:r>
+      <w:proofErr w:type="spellStart"/>
+      <w:r>
+        <w:rPr>
+          <w:sz w:val="20"/>
+          <w:szCs w:val="20"/>
+        </w:rPr>
+        <w:t>void</w:t>
+      </w:r>
+      <w:proofErr w:type="spellEnd"/>
+      <w:r>
+        <w:rPr>
+          <w:sz w:val="20"/>
+          <w:szCs w:val="20"/>
+        </w:rPr>
+        <w:t xml:space="preserve"> 0!==</w:t>
+      </w:r>
+      <w:proofErr w:type="spellStart"/>
+      <w:r>
+        <w:rPr>
+          <w:sz w:val="20"/>
+          <w:szCs w:val="20"/>
+        </w:rPr>
+        <w:t>e.data</w:t>
+      </w:r>
+      <w:proofErr w:type="spellEnd"/>
+      <w:r>
+        <w:rPr>
+          <w:sz w:val="20"/>
+          <w:szCs w:val="20"/>
+        </w:rPr>
+        <w:t>["</w:t>
+      </w:r>
+      <w:proofErr w:type="spellStart"/>
+      <w:r>
+        <w:rPr>
+          <w:sz w:val="20"/>
+          <w:szCs w:val="20"/>
+        </w:rPr>
+        <w:t>datawrapper-height</w:t>
+      </w:r>
+      <w:proofErr w:type="spellEnd"/>
+      <w:r>
+        <w:rPr>
+          <w:sz w:val="20"/>
+          <w:szCs w:val="20"/>
+        </w:rPr>
+        <w:t>"]){</w:t>
+      </w:r>
+      <w:proofErr w:type="spellStart"/>
+      <w:r>
+        <w:rPr>
+          <w:sz w:val="20"/>
+          <w:szCs w:val="20"/>
+        </w:rPr>
+        <w:t>var</w:t>
+      </w:r>
+      <w:proofErr w:type="spellEnd"/>
+      <w:r>
+        <w:rPr>
+          <w:sz w:val="20"/>
+          <w:szCs w:val="20"/>
+        </w:rPr>
+        <w:t xml:space="preserve"> t=</w:t>
+      </w:r>
+      <w:proofErr w:type="spellStart"/>
+      <w:r>
+        <w:rPr>
+          <w:sz w:val="20"/>
+          <w:szCs w:val="20"/>
+        </w:rPr>
+        <w:t>document.querySelectorAll</w:t>
+      </w:r>
+      <w:proofErr w:type="spellEnd"/>
+      <w:r>
+        <w:rPr>
+          <w:sz w:val="20"/>
+          <w:szCs w:val="20"/>
+        </w:rPr>
+        <w:t>("</w:t>
+      </w:r>
+      <w:proofErr w:type="spellStart"/>
+      <w:r>
+        <w:rPr>
+          <w:sz w:val="20"/>
+          <w:szCs w:val="20"/>
+        </w:rPr>
+        <w:t>iframe</w:t>
+      </w:r>
+      <w:proofErr w:type="spellEnd"/>
+      <w:r>
+        <w:rPr>
+          <w:sz w:val="20"/>
+          <w:szCs w:val="20"/>
+        </w:rPr>
+        <w:t>");</w:t>
+      </w:r>
+      <w:proofErr w:type="spellStart"/>
+      <w:r>
+        <w:rPr>
+          <w:sz w:val="20"/>
+          <w:szCs w:val="20"/>
+        </w:rPr>
+        <w:t>for</w:t>
+      </w:r>
+      <w:proofErr w:type="spellEnd"/>
+      <w:r>
+        <w:rPr>
+          <w:sz w:val="20"/>
+          <w:szCs w:val="20"/>
+        </w:rPr>
+        <w:t>(</w:t>
+      </w:r>
+      <w:proofErr w:type="spellStart"/>
+      <w:r>
+        <w:rPr>
+          <w:sz w:val="20"/>
+          <w:szCs w:val="20"/>
+        </w:rPr>
+        <w:t>var</w:t>
+      </w:r>
+      <w:proofErr w:type="spellEnd"/>
+      <w:r>
+        <w:rPr>
+          <w:sz w:val="20"/>
+          <w:szCs w:val="20"/>
+        </w:rPr>
+        <w:t xml:space="preserve"> a in </w:t>
+      </w:r>
+      <w:proofErr w:type="spellStart"/>
+      <w:r>
+        <w:rPr>
+          <w:sz w:val="20"/>
+          <w:szCs w:val="20"/>
+        </w:rPr>
+        <w:t>e.data</w:t>
+      </w:r>
+      <w:proofErr w:type="spellEnd"/>
+      <w:r>
+        <w:rPr>
+          <w:sz w:val="20"/>
+          <w:szCs w:val="20"/>
+        </w:rPr>
+        <w:t>["</w:t>
+      </w:r>
+      <w:proofErr w:type="spellStart"/>
+      <w:r>
+        <w:rPr>
+          <w:sz w:val="20"/>
+          <w:szCs w:val="20"/>
+        </w:rPr>
+        <w:t>datawrapper-height</w:t>
+      </w:r>
+      <w:proofErr w:type="spellEnd"/>
+      <w:r>
+        <w:rPr>
+          <w:sz w:val="20"/>
+          <w:szCs w:val="20"/>
+        </w:rPr>
+        <w:t>"])</w:t>
+      </w:r>
+      <w:proofErr w:type="spellStart"/>
+      <w:r>
+        <w:rPr>
+          <w:sz w:val="20"/>
+          <w:szCs w:val="20"/>
+        </w:rPr>
+        <w:t>for</w:t>
+      </w:r>
+      <w:proofErr w:type="spellEnd"/>
+      <w:r>
+        <w:rPr>
+          <w:sz w:val="20"/>
+          <w:szCs w:val="20"/>
+        </w:rPr>
+        <w:t>(</w:t>
+      </w:r>
+      <w:proofErr w:type="spellStart"/>
+      <w:r>
+        <w:rPr>
+          <w:sz w:val="20"/>
+          <w:szCs w:val="20"/>
+        </w:rPr>
+        <w:t>var</w:t>
+      </w:r>
+      <w:proofErr w:type="spellEnd"/>
+      <w:r>
+        <w:rPr>
+          <w:sz w:val="20"/>
+          <w:szCs w:val="20"/>
+        </w:rPr>
+        <w:t xml:space="preserve"> r=0;r&lt;t.length;r++){if(t[r].contentWindow===e.source)t[r].style.height=e.data["datawrapper-height"][a]+"px"}}}))}();&lt;/script&gt;</w:t>
       </w:r>
     </w:p>
     <w:p>
@@ -99,8 +2847,616 @@
         <w:rPr>
           <w:b/>
           <w:bCs/>
-          <w:sz w:val="24"/>
-          <w:szCs w:val="24"/>
+          <w:sz w:val="20"/>
+          <w:szCs w:val="20"/>
+        </w:rPr>
+      </w:pPr>
+      <w:r>
+        <w:rPr>
+          <w:b/>
+          <w:bCs/>
+          <w:sz w:val="20"/>
+          <w:szCs w:val="20"/>
+        </w:rPr>
+        <w:t>Kantone</w:t>
+      </w:r>
+    </w:p>
+    <w:p>
+      <w:pPr>
+        <w:rPr>
+          <w:sz w:val="20"/>
+          <w:szCs w:val="20"/>
+        </w:rPr>
+      </w:pPr>
+      <w:r>
+        <w:rPr>
+          <w:sz w:val="20"/>
+          <w:szCs w:val="20"/>
+        </w:rPr>
+        <w:t>&lt;</w:t>
+      </w:r>
+      <w:proofErr w:type="spellStart"/>
+      <w:r>
+        <w:rPr>
+          <w:sz w:val="20"/>
+          <w:szCs w:val="20"/>
+        </w:rPr>
+        <w:t>iframe</w:t>
+      </w:r>
+      <w:proofErr w:type="spellEnd"/>
+      <w:r>
+        <w:rPr>
+          <w:sz w:val="20"/>
+          <w:szCs w:val="20"/>
+        </w:rPr>
+        <w:t xml:space="preserve"> title="Justiz-Initiative" </w:t>
+      </w:r>
+      <w:proofErr w:type="spellStart"/>
+      <w:r>
+        <w:rPr>
+          <w:sz w:val="20"/>
+          <w:szCs w:val="20"/>
+        </w:rPr>
+        <w:t>aria</w:t>
+      </w:r>
+      <w:proofErr w:type="spellEnd"/>
+      <w:r>
+        <w:rPr>
+          <w:sz w:val="20"/>
+          <w:szCs w:val="20"/>
+        </w:rPr>
+        <w:t xml:space="preserve">-label="Karte" </w:t>
+      </w:r>
+      <w:proofErr w:type="spellStart"/>
+      <w:r>
+        <w:rPr>
+          <w:sz w:val="20"/>
+          <w:szCs w:val="20"/>
+        </w:rPr>
+        <w:t>id</w:t>
+      </w:r>
+      <w:proofErr w:type="spellEnd"/>
+      <w:r>
+        <w:rPr>
+          <w:sz w:val="20"/>
+          <w:szCs w:val="20"/>
+        </w:rPr>
+        <w:t xml:space="preserve">="datawrapper-chart-04CYQ" </w:t>
+      </w:r>
+      <w:proofErr w:type="spellStart"/>
+      <w:r>
+        <w:rPr>
+          <w:sz w:val="20"/>
+          <w:szCs w:val="20"/>
+        </w:rPr>
+        <w:t>src</w:t>
+      </w:r>
+      <w:proofErr w:type="spellEnd"/>
+      <w:r>
+        <w:rPr>
+          <w:sz w:val="20"/>
+          <w:szCs w:val="20"/>
+        </w:rPr>
+        <w:t xml:space="preserve">="https://datawrapper.dwcdn.net/04CYQ/9/" </w:t>
+      </w:r>
+      <w:proofErr w:type="spellStart"/>
+      <w:r>
+        <w:rPr>
+          <w:sz w:val="20"/>
+          <w:szCs w:val="20"/>
+        </w:rPr>
+        <w:t>scrolling</w:t>
+      </w:r>
+      <w:proofErr w:type="spellEnd"/>
+      <w:r>
+        <w:rPr>
+          <w:sz w:val="20"/>
+          <w:szCs w:val="20"/>
+        </w:rPr>
+        <w:t>="</w:t>
+      </w:r>
+      <w:proofErr w:type="spellStart"/>
+      <w:r>
+        <w:rPr>
+          <w:sz w:val="20"/>
+          <w:szCs w:val="20"/>
+        </w:rPr>
+        <w:t>no</w:t>
+      </w:r>
+      <w:proofErr w:type="spellEnd"/>
+      <w:r>
+        <w:rPr>
+          <w:sz w:val="20"/>
+          <w:szCs w:val="20"/>
+        </w:rPr>
+        <w:t xml:space="preserve">" </w:t>
+      </w:r>
+      <w:proofErr w:type="spellStart"/>
+      <w:r>
+        <w:rPr>
+          <w:sz w:val="20"/>
+          <w:szCs w:val="20"/>
+        </w:rPr>
+        <w:t>frameborder</w:t>
+      </w:r>
+      <w:proofErr w:type="spellEnd"/>
+      <w:r>
+        <w:rPr>
+          <w:sz w:val="20"/>
+          <w:szCs w:val="20"/>
+        </w:rPr>
+        <w:t>="0" style="</w:t>
+      </w:r>
+      <w:proofErr w:type="spellStart"/>
+      <w:r>
+        <w:rPr>
+          <w:sz w:val="20"/>
+          <w:szCs w:val="20"/>
+        </w:rPr>
+        <w:t>width</w:t>
+      </w:r>
+      <w:proofErr w:type="spellEnd"/>
+      <w:r>
+        <w:rPr>
+          <w:sz w:val="20"/>
+          <w:szCs w:val="20"/>
+        </w:rPr>
+        <w:t>: 0; min-</w:t>
+      </w:r>
+      <w:proofErr w:type="spellStart"/>
+      <w:r>
+        <w:rPr>
+          <w:sz w:val="20"/>
+          <w:szCs w:val="20"/>
+        </w:rPr>
+        <w:t>width</w:t>
+      </w:r>
+      <w:proofErr w:type="spellEnd"/>
+      <w:r>
+        <w:rPr>
+          <w:sz w:val="20"/>
+          <w:szCs w:val="20"/>
+        </w:rPr>
+        <w:t>: 100% !</w:t>
+      </w:r>
+      <w:proofErr w:type="spellStart"/>
+      <w:r>
+        <w:rPr>
+          <w:sz w:val="20"/>
+          <w:szCs w:val="20"/>
+        </w:rPr>
+        <w:t>important</w:t>
+      </w:r>
+      <w:proofErr w:type="spellEnd"/>
+      <w:r>
+        <w:rPr>
+          <w:sz w:val="20"/>
+          <w:szCs w:val="20"/>
+        </w:rPr>
+        <w:t xml:space="preserve">; </w:t>
+      </w:r>
+      <w:proofErr w:type="spellStart"/>
+      <w:r>
+        <w:rPr>
+          <w:sz w:val="20"/>
+          <w:szCs w:val="20"/>
+        </w:rPr>
+        <w:t>border</w:t>
+      </w:r>
+      <w:proofErr w:type="spellEnd"/>
+      <w:r>
+        <w:rPr>
+          <w:sz w:val="20"/>
+          <w:szCs w:val="20"/>
+        </w:rPr>
+        <w:t xml:space="preserve">: </w:t>
+      </w:r>
+      <w:proofErr w:type="spellStart"/>
+      <w:r>
+        <w:rPr>
+          <w:sz w:val="20"/>
+          <w:szCs w:val="20"/>
+        </w:rPr>
+        <w:t>none</w:t>
+      </w:r>
+      <w:proofErr w:type="spellEnd"/>
+      <w:r>
+        <w:rPr>
+          <w:sz w:val="20"/>
+          <w:szCs w:val="20"/>
+        </w:rPr>
+        <w:t xml:space="preserve">;" </w:t>
+      </w:r>
+      <w:proofErr w:type="spellStart"/>
+      <w:r>
+        <w:rPr>
+          <w:sz w:val="20"/>
+          <w:szCs w:val="20"/>
+        </w:rPr>
+        <w:t>height</w:t>
+      </w:r>
+      <w:proofErr w:type="spellEnd"/>
+      <w:r>
+        <w:rPr>
+          <w:sz w:val="20"/>
+          <w:szCs w:val="20"/>
+        </w:rPr>
+        <w:t>="497"&gt;&lt;/</w:t>
+      </w:r>
+      <w:proofErr w:type="spellStart"/>
+      <w:r>
+        <w:rPr>
+          <w:sz w:val="20"/>
+          <w:szCs w:val="20"/>
+        </w:rPr>
+        <w:t>iframe</w:t>
+      </w:r>
+      <w:proofErr w:type="spellEnd"/>
+      <w:r>
+        <w:rPr>
+          <w:sz w:val="20"/>
+          <w:szCs w:val="20"/>
+        </w:rPr>
+        <w:t>&gt;&lt;</w:t>
+      </w:r>
+      <w:proofErr w:type="spellStart"/>
+      <w:r>
+        <w:rPr>
+          <w:sz w:val="20"/>
+          <w:szCs w:val="20"/>
+        </w:rPr>
+        <w:t>script</w:t>
+      </w:r>
+      <w:proofErr w:type="spellEnd"/>
+      <w:r>
+        <w:rPr>
+          <w:sz w:val="20"/>
+          <w:szCs w:val="20"/>
+        </w:rPr>
+        <w:t xml:space="preserve"> type="</w:t>
+      </w:r>
+      <w:proofErr w:type="spellStart"/>
+      <w:r>
+        <w:rPr>
+          <w:sz w:val="20"/>
+          <w:szCs w:val="20"/>
+        </w:rPr>
+        <w:t>text</w:t>
+      </w:r>
+      <w:proofErr w:type="spellEnd"/>
+      <w:r>
+        <w:rPr>
+          <w:sz w:val="20"/>
+          <w:szCs w:val="20"/>
+        </w:rPr>
+        <w:t>/</w:t>
+      </w:r>
+      <w:proofErr w:type="spellStart"/>
+      <w:r>
+        <w:rPr>
+          <w:sz w:val="20"/>
+          <w:szCs w:val="20"/>
+        </w:rPr>
+        <w:t>javascript</w:t>
+      </w:r>
+      <w:proofErr w:type="spellEnd"/>
+      <w:r>
+        <w:rPr>
+          <w:sz w:val="20"/>
+          <w:szCs w:val="20"/>
+        </w:rPr>
+        <w:t>"&gt;!</w:t>
+      </w:r>
+      <w:proofErr w:type="spellStart"/>
+      <w:r>
+        <w:rPr>
+          <w:sz w:val="20"/>
+          <w:szCs w:val="20"/>
+        </w:rPr>
+        <w:t>function</w:t>
+      </w:r>
+      <w:proofErr w:type="spellEnd"/>
+      <w:r>
+        <w:rPr>
+          <w:sz w:val="20"/>
+          <w:szCs w:val="20"/>
+        </w:rPr>
+        <w:t>(){"</w:t>
+      </w:r>
+      <w:proofErr w:type="spellStart"/>
+      <w:r>
+        <w:rPr>
+          <w:sz w:val="20"/>
+          <w:szCs w:val="20"/>
+        </w:rPr>
+        <w:t>use</w:t>
+      </w:r>
+      <w:proofErr w:type="spellEnd"/>
+      <w:r>
+        <w:rPr>
+          <w:sz w:val="20"/>
+          <w:szCs w:val="20"/>
+        </w:rPr>
+        <w:t xml:space="preserve"> </w:t>
+      </w:r>
+      <w:proofErr w:type="spellStart"/>
+      <w:r>
+        <w:rPr>
+          <w:sz w:val="20"/>
+          <w:szCs w:val="20"/>
+        </w:rPr>
+        <w:t>strict</w:t>
+      </w:r>
+      <w:proofErr w:type="spellEnd"/>
+      <w:r>
+        <w:rPr>
+          <w:sz w:val="20"/>
+          <w:szCs w:val="20"/>
+        </w:rPr>
+        <w:t>";</w:t>
+      </w:r>
+      <w:proofErr w:type="spellStart"/>
+      <w:r>
+        <w:rPr>
+          <w:sz w:val="20"/>
+          <w:szCs w:val="20"/>
+        </w:rPr>
+        <w:t>window.addEventListener</w:t>
+      </w:r>
+      <w:proofErr w:type="spellEnd"/>
+      <w:r>
+        <w:rPr>
+          <w:sz w:val="20"/>
+          <w:szCs w:val="20"/>
+        </w:rPr>
+        <w:t>("</w:t>
+      </w:r>
+      <w:proofErr w:type="spellStart"/>
+      <w:r>
+        <w:rPr>
+          <w:sz w:val="20"/>
+          <w:szCs w:val="20"/>
+        </w:rPr>
+        <w:t>message</w:t>
+      </w:r>
+      <w:proofErr w:type="spellEnd"/>
+      <w:r>
+        <w:rPr>
+          <w:sz w:val="20"/>
+          <w:szCs w:val="20"/>
+        </w:rPr>
+        <w:t>",(</w:t>
+      </w:r>
+      <w:proofErr w:type="spellStart"/>
+      <w:r>
+        <w:rPr>
+          <w:sz w:val="20"/>
+          <w:szCs w:val="20"/>
+        </w:rPr>
+        <w:t>function</w:t>
+      </w:r>
+      <w:proofErr w:type="spellEnd"/>
+      <w:r>
+        <w:rPr>
+          <w:sz w:val="20"/>
+          <w:szCs w:val="20"/>
+        </w:rPr>
+        <w:t>(e){</w:t>
+      </w:r>
+      <w:proofErr w:type="spellStart"/>
+      <w:r>
+        <w:rPr>
+          <w:sz w:val="20"/>
+          <w:szCs w:val="20"/>
+        </w:rPr>
+        <w:t>if</w:t>
+      </w:r>
+      <w:proofErr w:type="spellEnd"/>
+      <w:r>
+        <w:rPr>
+          <w:sz w:val="20"/>
+          <w:szCs w:val="20"/>
+        </w:rPr>
+        <w:t>(</w:t>
+      </w:r>
+      <w:proofErr w:type="spellStart"/>
+      <w:r>
+        <w:rPr>
+          <w:sz w:val="20"/>
+          <w:szCs w:val="20"/>
+        </w:rPr>
+        <w:t>void</w:t>
+      </w:r>
+      <w:proofErr w:type="spellEnd"/>
+      <w:r>
+        <w:rPr>
+          <w:sz w:val="20"/>
+          <w:szCs w:val="20"/>
+        </w:rPr>
+        <w:t xml:space="preserve"> 0!==</w:t>
+      </w:r>
+      <w:proofErr w:type="spellStart"/>
+      <w:r>
+        <w:rPr>
+          <w:sz w:val="20"/>
+          <w:szCs w:val="20"/>
+        </w:rPr>
+        <w:t>e.data</w:t>
+      </w:r>
+      <w:proofErr w:type="spellEnd"/>
+      <w:r>
+        <w:rPr>
+          <w:sz w:val="20"/>
+          <w:szCs w:val="20"/>
+        </w:rPr>
+        <w:t>["</w:t>
+      </w:r>
+      <w:proofErr w:type="spellStart"/>
+      <w:r>
+        <w:rPr>
+          <w:sz w:val="20"/>
+          <w:szCs w:val="20"/>
+        </w:rPr>
+        <w:t>datawrapper-height</w:t>
+      </w:r>
+      <w:proofErr w:type="spellEnd"/>
+      <w:r>
+        <w:rPr>
+          <w:sz w:val="20"/>
+          <w:szCs w:val="20"/>
+        </w:rPr>
+        <w:t>"]){</w:t>
+      </w:r>
+      <w:proofErr w:type="spellStart"/>
+      <w:r>
+        <w:rPr>
+          <w:sz w:val="20"/>
+          <w:szCs w:val="20"/>
+        </w:rPr>
+        <w:t>var</w:t>
+      </w:r>
+      <w:proofErr w:type="spellEnd"/>
+      <w:r>
+        <w:rPr>
+          <w:sz w:val="20"/>
+          <w:szCs w:val="20"/>
+        </w:rPr>
+        <w:t xml:space="preserve"> t=</w:t>
+      </w:r>
+      <w:proofErr w:type="spellStart"/>
+      <w:r>
+        <w:rPr>
+          <w:sz w:val="20"/>
+          <w:szCs w:val="20"/>
+        </w:rPr>
+        <w:t>document.querySelectorAll</w:t>
+      </w:r>
+      <w:proofErr w:type="spellEnd"/>
+      <w:r>
+        <w:rPr>
+          <w:sz w:val="20"/>
+          <w:szCs w:val="20"/>
+        </w:rPr>
+        <w:t>("</w:t>
+      </w:r>
+      <w:proofErr w:type="spellStart"/>
+      <w:r>
+        <w:rPr>
+          <w:sz w:val="20"/>
+          <w:szCs w:val="20"/>
+        </w:rPr>
+        <w:t>iframe</w:t>
+      </w:r>
+      <w:proofErr w:type="spellEnd"/>
+      <w:r>
+        <w:rPr>
+          <w:sz w:val="20"/>
+          <w:szCs w:val="20"/>
+        </w:rPr>
+        <w:t>");</w:t>
+      </w:r>
+      <w:proofErr w:type="spellStart"/>
+      <w:r>
+        <w:rPr>
+          <w:sz w:val="20"/>
+          <w:szCs w:val="20"/>
+        </w:rPr>
+        <w:t>for</w:t>
+      </w:r>
+      <w:proofErr w:type="spellEnd"/>
+      <w:r>
+        <w:rPr>
+          <w:sz w:val="20"/>
+          <w:szCs w:val="20"/>
+        </w:rPr>
+        <w:t>(</w:t>
+      </w:r>
+      <w:proofErr w:type="spellStart"/>
+      <w:r>
+        <w:rPr>
+          <w:sz w:val="20"/>
+          <w:szCs w:val="20"/>
+        </w:rPr>
+        <w:t>var</w:t>
+      </w:r>
+      <w:proofErr w:type="spellEnd"/>
+      <w:r>
+        <w:rPr>
+          <w:sz w:val="20"/>
+          <w:szCs w:val="20"/>
+        </w:rPr>
+        <w:t xml:space="preserve"> a in </w:t>
+      </w:r>
+      <w:proofErr w:type="spellStart"/>
+      <w:r>
+        <w:rPr>
+          <w:sz w:val="20"/>
+          <w:szCs w:val="20"/>
+        </w:rPr>
+        <w:t>e.data</w:t>
+      </w:r>
+      <w:proofErr w:type="spellEnd"/>
+      <w:r>
+        <w:rPr>
+          <w:sz w:val="20"/>
+          <w:szCs w:val="20"/>
+        </w:rPr>
+        <w:t>["</w:t>
+      </w:r>
+      <w:proofErr w:type="spellStart"/>
+      <w:r>
+        <w:rPr>
+          <w:sz w:val="20"/>
+          <w:szCs w:val="20"/>
+        </w:rPr>
+        <w:t>datawrapper-height</w:t>
+      </w:r>
+      <w:proofErr w:type="spellEnd"/>
+      <w:r>
+        <w:rPr>
+          <w:sz w:val="20"/>
+          <w:szCs w:val="20"/>
+        </w:rPr>
+        <w:t>"])</w:t>
+      </w:r>
+      <w:proofErr w:type="spellStart"/>
+      <w:r>
+        <w:rPr>
+          <w:sz w:val="20"/>
+          <w:szCs w:val="20"/>
+        </w:rPr>
+        <w:t>for</w:t>
+      </w:r>
+      <w:proofErr w:type="spellEnd"/>
+      <w:r>
+        <w:rPr>
+          <w:sz w:val="20"/>
+          <w:szCs w:val="20"/>
+        </w:rPr>
+        <w:t>(</w:t>
+      </w:r>
+      <w:proofErr w:type="spellStart"/>
+      <w:r>
+        <w:rPr>
+          <w:sz w:val="20"/>
+          <w:szCs w:val="20"/>
+        </w:rPr>
+        <w:t>var</w:t>
+      </w:r>
+      <w:proofErr w:type="spellEnd"/>
+      <w:r>
+        <w:rPr>
+          <w:sz w:val="20"/>
+          <w:szCs w:val="20"/>
+        </w:rPr>
+        <w:t xml:space="preserve"> r=0;r&lt;t.length;r++){if(t[r].contentWindow===e.source)t[r].style.height=e.data["datawrapper-height"][a]+"px"}}}))}();&lt;/script&gt;</w:t>
+      </w:r>
+    </w:p>
+    <w:p>
+      <w:pPr>
+        <w:rPr>
+          <w:sz w:val="20"/>
+          <w:szCs w:val="20"/>
         </w:rPr>
       </w:pPr>
     </w:p>
@@ -123,7 +3479,8 @@
           <w:sz w:val="33"/>
           <w:szCs w:val="33"/>
         </w:rPr>
-        <w:t>Volksinitiative «Löhne entlasten, Kapital gerecht besteuern»</w:t>
+        <w:lastRenderedPageBreak/>
+        <w:t>Änderung des Covid-19-Gesetzes</w:t>
       </w:r>
     </w:p>
     <w:p>
@@ -157,41 +3514,1193 @@
           <w:sz w:val="20"/>
           <w:szCs w:val="20"/>
         </w:rPr>
-        <w:t>&lt;iframe title="Volksinitiative «Löhne entlasten, Kapital gerecht besteuern»" aria-label="Karte" id="datawrapper-chart-ngJCR" src="https://datawrapper.dwcdn.net/ngJCR/4/" scrolling="no" frameborder="0" style="width: 0; min-width: 100% !important; border: none;" height="510"&gt;&lt;/iframe&gt;&lt;script type="text/javascript"&gt;!function(){"use strict";window.addEventListener("message",(function(e){if(void 0!==e.data["datawrapper-height"]){var t=document.querySelectorAll("iframe");for(var a in e.data["datawrapper-height"])for(var r=0;r&lt;t.length;r++){if(t[r].contentWindow===e.source)t[r].style.height=e.data["datawrapper-height"][a]+"px"}}}))}();</w:t>
+        <w:t>&lt;</w:t>
+      </w:r>
+      <w:proofErr w:type="spellStart"/>
+      <w:r>
+        <w:rPr>
+          <w:sz w:val="20"/>
+          <w:szCs w:val="20"/>
+        </w:rPr>
+        <w:t>iframe</w:t>
+      </w:r>
+      <w:proofErr w:type="spellEnd"/>
+      <w:r>
+        <w:rPr>
+          <w:sz w:val="20"/>
+          <w:szCs w:val="20"/>
+        </w:rPr>
+        <w:t xml:space="preserve"> title="Änderung des Covid-19-Gesetzes" </w:t>
+      </w:r>
+      <w:proofErr w:type="spellStart"/>
+      <w:r>
+        <w:rPr>
+          <w:sz w:val="20"/>
+          <w:szCs w:val="20"/>
+        </w:rPr>
+        <w:t>aria</w:t>
+      </w:r>
+      <w:proofErr w:type="spellEnd"/>
+      <w:r>
+        <w:rPr>
+          <w:sz w:val="20"/>
+          <w:szCs w:val="20"/>
+        </w:rPr>
+        <w:t xml:space="preserve">-label="Karte" </w:t>
+      </w:r>
+      <w:proofErr w:type="spellStart"/>
+      <w:r>
+        <w:rPr>
+          <w:sz w:val="20"/>
+          <w:szCs w:val="20"/>
+        </w:rPr>
+        <w:t>id</w:t>
+      </w:r>
+      <w:proofErr w:type="spellEnd"/>
+      <w:r>
+        <w:rPr>
+          <w:sz w:val="20"/>
+          <w:szCs w:val="20"/>
+        </w:rPr>
+        <w:t xml:space="preserve">="datawrapper-chart-mKNB2" </w:t>
+      </w:r>
+      <w:proofErr w:type="spellStart"/>
+      <w:r>
+        <w:rPr>
+          <w:sz w:val="20"/>
+          <w:szCs w:val="20"/>
+        </w:rPr>
+        <w:t>src</w:t>
+      </w:r>
+      <w:proofErr w:type="spellEnd"/>
+      <w:r>
+        <w:rPr>
+          <w:sz w:val="20"/>
+          <w:szCs w:val="20"/>
+        </w:rPr>
+        <w:t xml:space="preserve">="https://datawrapper.dwcdn.net/mKNB2/10/" </w:t>
+      </w:r>
+      <w:proofErr w:type="spellStart"/>
+      <w:r>
+        <w:rPr>
+          <w:sz w:val="20"/>
+          <w:szCs w:val="20"/>
+        </w:rPr>
+        <w:t>scrolling</w:t>
+      </w:r>
+      <w:proofErr w:type="spellEnd"/>
+      <w:r>
+        <w:rPr>
+          <w:sz w:val="20"/>
+          <w:szCs w:val="20"/>
+        </w:rPr>
+        <w:t>="</w:t>
+      </w:r>
+      <w:proofErr w:type="spellStart"/>
+      <w:r>
+        <w:rPr>
+          <w:sz w:val="20"/>
+          <w:szCs w:val="20"/>
+        </w:rPr>
+        <w:t>no</w:t>
+      </w:r>
+      <w:proofErr w:type="spellEnd"/>
+      <w:r>
+        <w:rPr>
+          <w:sz w:val="20"/>
+          <w:szCs w:val="20"/>
+        </w:rPr>
+        <w:t xml:space="preserve">" </w:t>
+      </w:r>
+      <w:proofErr w:type="spellStart"/>
+      <w:r>
+        <w:rPr>
+          <w:sz w:val="20"/>
+          <w:szCs w:val="20"/>
+        </w:rPr>
+        <w:t>frameborder</w:t>
+      </w:r>
+      <w:proofErr w:type="spellEnd"/>
+      <w:r>
+        <w:rPr>
+          <w:sz w:val="20"/>
+          <w:szCs w:val="20"/>
+        </w:rPr>
+        <w:t>="0" style="</w:t>
+      </w:r>
+      <w:proofErr w:type="spellStart"/>
+      <w:r>
+        <w:rPr>
+          <w:sz w:val="20"/>
+          <w:szCs w:val="20"/>
+        </w:rPr>
+        <w:t>width</w:t>
+      </w:r>
+      <w:proofErr w:type="spellEnd"/>
+      <w:r>
+        <w:rPr>
+          <w:sz w:val="20"/>
+          <w:szCs w:val="20"/>
+        </w:rPr>
+        <w:t>: 0; min-</w:t>
+      </w:r>
+      <w:proofErr w:type="spellStart"/>
+      <w:r>
+        <w:rPr>
+          <w:sz w:val="20"/>
+          <w:szCs w:val="20"/>
+        </w:rPr>
+        <w:t>width</w:t>
+      </w:r>
+      <w:proofErr w:type="spellEnd"/>
+      <w:r>
+        <w:rPr>
+          <w:sz w:val="20"/>
+          <w:szCs w:val="20"/>
+        </w:rPr>
+        <w:t>: 100% !</w:t>
+      </w:r>
+      <w:proofErr w:type="spellStart"/>
+      <w:r>
+        <w:rPr>
+          <w:sz w:val="20"/>
+          <w:szCs w:val="20"/>
+        </w:rPr>
+        <w:t>important</w:t>
+      </w:r>
+      <w:proofErr w:type="spellEnd"/>
+      <w:r>
+        <w:rPr>
+          <w:sz w:val="20"/>
+          <w:szCs w:val="20"/>
+        </w:rPr>
+        <w:t xml:space="preserve">; </w:t>
+      </w:r>
+      <w:proofErr w:type="spellStart"/>
+      <w:r>
+        <w:rPr>
+          <w:sz w:val="20"/>
+          <w:szCs w:val="20"/>
+        </w:rPr>
+        <w:t>border</w:t>
+      </w:r>
+      <w:proofErr w:type="spellEnd"/>
+      <w:r>
+        <w:rPr>
+          <w:sz w:val="20"/>
+          <w:szCs w:val="20"/>
+        </w:rPr>
+        <w:t xml:space="preserve">: </w:t>
+      </w:r>
+      <w:proofErr w:type="spellStart"/>
+      <w:r>
+        <w:rPr>
+          <w:sz w:val="20"/>
+          <w:szCs w:val="20"/>
+        </w:rPr>
+        <w:t>none</w:t>
+      </w:r>
+      <w:proofErr w:type="spellEnd"/>
+      <w:r>
+        <w:rPr>
+          <w:sz w:val="20"/>
+          <w:szCs w:val="20"/>
+        </w:rPr>
+        <w:t xml:space="preserve">;" </w:t>
+      </w:r>
+      <w:proofErr w:type="spellStart"/>
+      <w:r>
+        <w:rPr>
+          <w:sz w:val="20"/>
+          <w:szCs w:val="20"/>
+        </w:rPr>
+        <w:t>height</w:t>
+      </w:r>
+      <w:proofErr w:type="spellEnd"/>
+      <w:r>
+        <w:rPr>
+          <w:sz w:val="20"/>
+          <w:szCs w:val="20"/>
+        </w:rPr>
+        <w:t>="510"&gt;&lt;/</w:t>
+      </w:r>
+      <w:proofErr w:type="spellStart"/>
+      <w:r>
+        <w:rPr>
+          <w:sz w:val="20"/>
+          <w:szCs w:val="20"/>
+        </w:rPr>
+        <w:t>iframe</w:t>
+      </w:r>
+      <w:proofErr w:type="spellEnd"/>
+      <w:r>
+        <w:rPr>
+          <w:sz w:val="20"/>
+          <w:szCs w:val="20"/>
+        </w:rPr>
+        <w:t>&gt;&lt;</w:t>
+      </w:r>
+      <w:proofErr w:type="spellStart"/>
+      <w:r>
+        <w:rPr>
+          <w:sz w:val="20"/>
+          <w:szCs w:val="20"/>
+        </w:rPr>
+        <w:t>script</w:t>
+      </w:r>
+      <w:proofErr w:type="spellEnd"/>
+      <w:r>
+        <w:rPr>
+          <w:sz w:val="20"/>
+          <w:szCs w:val="20"/>
+        </w:rPr>
+        <w:t xml:space="preserve"> type="</w:t>
+      </w:r>
+      <w:proofErr w:type="spellStart"/>
+      <w:r>
+        <w:rPr>
+          <w:sz w:val="20"/>
+          <w:szCs w:val="20"/>
+        </w:rPr>
+        <w:t>text</w:t>
+      </w:r>
+      <w:proofErr w:type="spellEnd"/>
+      <w:r>
+        <w:rPr>
+          <w:sz w:val="20"/>
+          <w:szCs w:val="20"/>
+        </w:rPr>
+        <w:t>/</w:t>
+      </w:r>
+      <w:proofErr w:type="spellStart"/>
+      <w:r>
+        <w:rPr>
+          <w:sz w:val="20"/>
+          <w:szCs w:val="20"/>
+        </w:rPr>
+        <w:t>javascript</w:t>
+      </w:r>
+      <w:proofErr w:type="spellEnd"/>
+      <w:r>
+        <w:rPr>
+          <w:sz w:val="20"/>
+          <w:szCs w:val="20"/>
+        </w:rPr>
+        <w:t>"&gt;!</w:t>
+      </w:r>
+      <w:proofErr w:type="spellStart"/>
+      <w:r>
+        <w:rPr>
+          <w:sz w:val="20"/>
+          <w:szCs w:val="20"/>
+        </w:rPr>
+        <w:t>function</w:t>
+      </w:r>
+      <w:proofErr w:type="spellEnd"/>
+      <w:r>
+        <w:rPr>
+          <w:sz w:val="20"/>
+          <w:szCs w:val="20"/>
+        </w:rPr>
+        <w:t>(){"</w:t>
+      </w:r>
+      <w:proofErr w:type="spellStart"/>
+      <w:r>
+        <w:rPr>
+          <w:sz w:val="20"/>
+          <w:szCs w:val="20"/>
+        </w:rPr>
+        <w:t>use</w:t>
+      </w:r>
+      <w:proofErr w:type="spellEnd"/>
+      <w:r>
+        <w:rPr>
+          <w:sz w:val="20"/>
+          <w:szCs w:val="20"/>
+        </w:rPr>
+        <w:t xml:space="preserve"> </w:t>
+      </w:r>
+      <w:proofErr w:type="spellStart"/>
+      <w:r>
+        <w:rPr>
+          <w:sz w:val="20"/>
+          <w:szCs w:val="20"/>
+        </w:rPr>
+        <w:t>strict</w:t>
+      </w:r>
+      <w:proofErr w:type="spellEnd"/>
+      <w:r>
+        <w:rPr>
+          <w:sz w:val="20"/>
+          <w:szCs w:val="20"/>
+        </w:rPr>
+        <w:t>";</w:t>
+      </w:r>
+      <w:proofErr w:type="spellStart"/>
+      <w:r>
+        <w:rPr>
+          <w:sz w:val="20"/>
+          <w:szCs w:val="20"/>
+        </w:rPr>
+        <w:t>window.addEventListener</w:t>
+      </w:r>
+      <w:proofErr w:type="spellEnd"/>
+      <w:r>
+        <w:rPr>
+          <w:sz w:val="20"/>
+          <w:szCs w:val="20"/>
+        </w:rPr>
+        <w:t>("</w:t>
+      </w:r>
+      <w:proofErr w:type="spellStart"/>
+      <w:r>
+        <w:rPr>
+          <w:sz w:val="20"/>
+          <w:szCs w:val="20"/>
+        </w:rPr>
+        <w:t>message</w:t>
+      </w:r>
+      <w:proofErr w:type="spellEnd"/>
+      <w:r>
+        <w:rPr>
+          <w:sz w:val="20"/>
+          <w:szCs w:val="20"/>
+        </w:rPr>
+        <w:t>",(</w:t>
+      </w:r>
+      <w:proofErr w:type="spellStart"/>
+      <w:r>
+        <w:rPr>
+          <w:sz w:val="20"/>
+          <w:szCs w:val="20"/>
+        </w:rPr>
+        <w:t>function</w:t>
+      </w:r>
+      <w:proofErr w:type="spellEnd"/>
+      <w:r>
+        <w:rPr>
+          <w:sz w:val="20"/>
+          <w:szCs w:val="20"/>
+        </w:rPr>
+        <w:t>(e){</w:t>
+      </w:r>
+      <w:proofErr w:type="spellStart"/>
+      <w:r>
+        <w:rPr>
+          <w:sz w:val="20"/>
+          <w:szCs w:val="20"/>
+        </w:rPr>
+        <w:t>if</w:t>
+      </w:r>
+      <w:proofErr w:type="spellEnd"/>
+      <w:r>
+        <w:rPr>
+          <w:sz w:val="20"/>
+          <w:szCs w:val="20"/>
+        </w:rPr>
+        <w:t>(</w:t>
+      </w:r>
+      <w:proofErr w:type="spellStart"/>
+      <w:r>
+        <w:rPr>
+          <w:sz w:val="20"/>
+          <w:szCs w:val="20"/>
+        </w:rPr>
+        <w:t>void</w:t>
+      </w:r>
+      <w:proofErr w:type="spellEnd"/>
+      <w:r>
+        <w:rPr>
+          <w:sz w:val="20"/>
+          <w:szCs w:val="20"/>
+        </w:rPr>
+        <w:t xml:space="preserve"> 0!==</w:t>
+      </w:r>
+      <w:proofErr w:type="spellStart"/>
+      <w:r>
+        <w:rPr>
+          <w:sz w:val="20"/>
+          <w:szCs w:val="20"/>
+        </w:rPr>
+        <w:t>e.data</w:t>
+      </w:r>
+      <w:proofErr w:type="spellEnd"/>
+      <w:r>
+        <w:rPr>
+          <w:sz w:val="20"/>
+          <w:szCs w:val="20"/>
+        </w:rPr>
+        <w:t>["</w:t>
+      </w:r>
+      <w:proofErr w:type="spellStart"/>
+      <w:r>
+        <w:rPr>
+          <w:sz w:val="20"/>
+          <w:szCs w:val="20"/>
+        </w:rPr>
+        <w:t>datawrapper-height</w:t>
+      </w:r>
+      <w:proofErr w:type="spellEnd"/>
+      <w:r>
+        <w:rPr>
+          <w:sz w:val="20"/>
+          <w:szCs w:val="20"/>
+        </w:rPr>
+        <w:t>"]){</w:t>
+      </w:r>
+      <w:proofErr w:type="spellStart"/>
+      <w:r>
+        <w:rPr>
+          <w:sz w:val="20"/>
+          <w:szCs w:val="20"/>
+        </w:rPr>
+        <w:t>var</w:t>
+      </w:r>
+      <w:proofErr w:type="spellEnd"/>
+      <w:r>
+        <w:rPr>
+          <w:sz w:val="20"/>
+          <w:szCs w:val="20"/>
+        </w:rPr>
+        <w:t xml:space="preserve"> t=</w:t>
+      </w:r>
+      <w:proofErr w:type="spellStart"/>
+      <w:r>
+        <w:rPr>
+          <w:sz w:val="20"/>
+          <w:szCs w:val="20"/>
+        </w:rPr>
+        <w:t>document.querySelectorAll</w:t>
+      </w:r>
+      <w:proofErr w:type="spellEnd"/>
+      <w:r>
+        <w:rPr>
+          <w:sz w:val="20"/>
+          <w:szCs w:val="20"/>
+        </w:rPr>
+        <w:t>("</w:t>
+      </w:r>
+      <w:proofErr w:type="spellStart"/>
+      <w:r>
+        <w:rPr>
+          <w:sz w:val="20"/>
+          <w:szCs w:val="20"/>
+        </w:rPr>
+        <w:t>iframe</w:t>
+      </w:r>
+      <w:proofErr w:type="spellEnd"/>
+      <w:r>
+        <w:rPr>
+          <w:sz w:val="20"/>
+          <w:szCs w:val="20"/>
+        </w:rPr>
+        <w:t>");</w:t>
+      </w:r>
+      <w:proofErr w:type="spellStart"/>
+      <w:r>
+        <w:rPr>
+          <w:sz w:val="20"/>
+          <w:szCs w:val="20"/>
+        </w:rPr>
+        <w:t>for</w:t>
+      </w:r>
+      <w:proofErr w:type="spellEnd"/>
+      <w:r>
+        <w:rPr>
+          <w:sz w:val="20"/>
+          <w:szCs w:val="20"/>
+        </w:rPr>
+        <w:t>(</w:t>
+      </w:r>
+      <w:proofErr w:type="spellStart"/>
+      <w:r>
+        <w:rPr>
+          <w:sz w:val="20"/>
+          <w:szCs w:val="20"/>
+        </w:rPr>
+        <w:t>var</w:t>
+      </w:r>
+      <w:proofErr w:type="spellEnd"/>
+      <w:r>
+        <w:rPr>
+          <w:sz w:val="20"/>
+          <w:szCs w:val="20"/>
+        </w:rPr>
+        <w:t xml:space="preserve"> a in </w:t>
+      </w:r>
+      <w:proofErr w:type="spellStart"/>
+      <w:r>
+        <w:rPr>
+          <w:sz w:val="20"/>
+          <w:szCs w:val="20"/>
+        </w:rPr>
+        <w:t>e.data</w:t>
+      </w:r>
+      <w:proofErr w:type="spellEnd"/>
+      <w:r>
+        <w:rPr>
+          <w:sz w:val="20"/>
+          <w:szCs w:val="20"/>
+        </w:rPr>
+        <w:t>["</w:t>
+      </w:r>
+      <w:proofErr w:type="spellStart"/>
+      <w:r>
+        <w:rPr>
+          <w:sz w:val="20"/>
+          <w:szCs w:val="20"/>
+        </w:rPr>
+        <w:t>datawrapper-height</w:t>
+      </w:r>
+      <w:proofErr w:type="spellEnd"/>
+      <w:r>
+        <w:rPr>
+          <w:sz w:val="20"/>
+          <w:szCs w:val="20"/>
+        </w:rPr>
+        <w:t>"])</w:t>
+      </w:r>
+      <w:proofErr w:type="spellStart"/>
+      <w:r>
+        <w:rPr>
+          <w:sz w:val="20"/>
+          <w:szCs w:val="20"/>
+        </w:rPr>
+        <w:t>for</w:t>
+      </w:r>
+      <w:proofErr w:type="spellEnd"/>
+      <w:r>
+        <w:rPr>
+          <w:sz w:val="20"/>
+          <w:szCs w:val="20"/>
+        </w:rPr>
+        <w:t>(</w:t>
+      </w:r>
+      <w:proofErr w:type="spellStart"/>
+      <w:r>
+        <w:rPr>
+          <w:sz w:val="20"/>
+          <w:szCs w:val="20"/>
+        </w:rPr>
+        <w:t>var</w:t>
+      </w:r>
+      <w:proofErr w:type="spellEnd"/>
+      <w:r>
+        <w:rPr>
+          <w:sz w:val="20"/>
+          <w:szCs w:val="20"/>
+        </w:rPr>
+        <w:t xml:space="preserve"> r=0;r&lt;t.length;r++){if(t[r].contentWindow===e.source)t[r].style.height=e.data["datawrapper-height"][a]+"px"}}}))}();&lt;/script&gt;</w:t>
       </w:r>
     </w:p>
     <w:p>
       <w:pPr>
         <w:rPr>
+          <w:b/>
+          <w:bCs/>
           <w:sz w:val="20"/>
           <w:szCs w:val="20"/>
         </w:rPr>
       </w:pPr>
       <w:r>
         <w:rPr>
-          <w:sz w:val="20"/>
-          <w:szCs w:val="20"/>
-        </w:rPr>
-        <w:t>&lt;/script&gt;</w:t>
+          <w:b/>
+          <w:bCs/>
+          <w:sz w:val="20"/>
+          <w:szCs w:val="20"/>
+        </w:rPr>
+        <w:t>Kantone</w:t>
       </w:r>
     </w:p>
     <w:p>
       <w:pPr>
         <w:rPr>
-          <w:b/>
-          <w:bCs/>
           <w:sz w:val="20"/>
           <w:szCs w:val="20"/>
         </w:rPr>
       </w:pPr>
       <w:r>
         <w:rPr>
-          <w:b/>
-          <w:bCs/>
-          <w:sz w:val="20"/>
-          <w:szCs w:val="20"/>
-        </w:rPr>
-        <w:t>Kantone</w:t>
+          <w:sz w:val="20"/>
+          <w:szCs w:val="20"/>
+        </w:rPr>
+        <w:t>&lt;</w:t>
+      </w:r>
+      <w:proofErr w:type="spellStart"/>
+      <w:r>
+        <w:rPr>
+          <w:sz w:val="20"/>
+          <w:szCs w:val="20"/>
+        </w:rPr>
+        <w:t>iframe</w:t>
+      </w:r>
+      <w:proofErr w:type="spellEnd"/>
+      <w:r>
+        <w:rPr>
+          <w:sz w:val="20"/>
+          <w:szCs w:val="20"/>
+        </w:rPr>
+        <w:t xml:space="preserve"> title="Änderung des Covid-19-Gesetzes" </w:t>
+      </w:r>
+      <w:proofErr w:type="spellStart"/>
+      <w:r>
+        <w:rPr>
+          <w:sz w:val="20"/>
+          <w:szCs w:val="20"/>
+        </w:rPr>
+        <w:t>aria</w:t>
+      </w:r>
+      <w:proofErr w:type="spellEnd"/>
+      <w:r>
+        <w:rPr>
+          <w:sz w:val="20"/>
+          <w:szCs w:val="20"/>
+        </w:rPr>
+        <w:t xml:space="preserve">-label="Karte" </w:t>
+      </w:r>
+      <w:proofErr w:type="spellStart"/>
+      <w:r>
+        <w:rPr>
+          <w:sz w:val="20"/>
+          <w:szCs w:val="20"/>
+        </w:rPr>
+        <w:t>id</w:t>
+      </w:r>
+      <w:proofErr w:type="spellEnd"/>
+      <w:r>
+        <w:rPr>
+          <w:sz w:val="20"/>
+          <w:szCs w:val="20"/>
+        </w:rPr>
+        <w:t xml:space="preserve">="datawrapper-chart-bC8Ur" </w:t>
+      </w:r>
+      <w:proofErr w:type="spellStart"/>
+      <w:r>
+        <w:rPr>
+          <w:sz w:val="20"/>
+          <w:szCs w:val="20"/>
+        </w:rPr>
+        <w:t>src</w:t>
+      </w:r>
+      <w:proofErr w:type="spellEnd"/>
+      <w:r>
+        <w:rPr>
+          <w:sz w:val="20"/>
+          <w:szCs w:val="20"/>
+        </w:rPr>
+        <w:t xml:space="preserve">="https://datawrapper.dwcdn.net/bC8Ur/12/" </w:t>
+      </w:r>
+      <w:proofErr w:type="spellStart"/>
+      <w:r>
+        <w:rPr>
+          <w:sz w:val="20"/>
+          <w:szCs w:val="20"/>
+        </w:rPr>
+        <w:t>scrolling</w:t>
+      </w:r>
+      <w:proofErr w:type="spellEnd"/>
+      <w:r>
+        <w:rPr>
+          <w:sz w:val="20"/>
+          <w:szCs w:val="20"/>
+        </w:rPr>
+        <w:t>="</w:t>
+      </w:r>
+      <w:proofErr w:type="spellStart"/>
+      <w:r>
+        <w:rPr>
+          <w:sz w:val="20"/>
+          <w:szCs w:val="20"/>
+        </w:rPr>
+        <w:t>no</w:t>
+      </w:r>
+      <w:proofErr w:type="spellEnd"/>
+      <w:r>
+        <w:rPr>
+          <w:sz w:val="20"/>
+          <w:szCs w:val="20"/>
+        </w:rPr>
+        <w:t xml:space="preserve">" </w:t>
+      </w:r>
+      <w:proofErr w:type="spellStart"/>
+      <w:r>
+        <w:rPr>
+          <w:sz w:val="20"/>
+          <w:szCs w:val="20"/>
+        </w:rPr>
+        <w:t>frameborder</w:t>
+      </w:r>
+      <w:proofErr w:type="spellEnd"/>
+      <w:r>
+        <w:rPr>
+          <w:sz w:val="20"/>
+          <w:szCs w:val="20"/>
+        </w:rPr>
+        <w:t>="0" style="</w:t>
+      </w:r>
+      <w:proofErr w:type="spellStart"/>
+      <w:r>
+        <w:rPr>
+          <w:sz w:val="20"/>
+          <w:szCs w:val="20"/>
+        </w:rPr>
+        <w:t>width</w:t>
+      </w:r>
+      <w:proofErr w:type="spellEnd"/>
+      <w:r>
+        <w:rPr>
+          <w:sz w:val="20"/>
+          <w:szCs w:val="20"/>
+        </w:rPr>
+        <w:t>: 0; min-</w:t>
+      </w:r>
+      <w:proofErr w:type="spellStart"/>
+      <w:r>
+        <w:rPr>
+          <w:sz w:val="20"/>
+          <w:szCs w:val="20"/>
+        </w:rPr>
+        <w:t>width</w:t>
+      </w:r>
+      <w:proofErr w:type="spellEnd"/>
+      <w:r>
+        <w:rPr>
+          <w:sz w:val="20"/>
+          <w:szCs w:val="20"/>
+        </w:rPr>
+        <w:t>: 100% !</w:t>
+      </w:r>
+      <w:proofErr w:type="spellStart"/>
+      <w:r>
+        <w:rPr>
+          <w:sz w:val="20"/>
+          <w:szCs w:val="20"/>
+        </w:rPr>
+        <w:t>important</w:t>
+      </w:r>
+      <w:proofErr w:type="spellEnd"/>
+      <w:r>
+        <w:rPr>
+          <w:sz w:val="20"/>
+          <w:szCs w:val="20"/>
+        </w:rPr>
+        <w:t xml:space="preserve">; </w:t>
+      </w:r>
+      <w:proofErr w:type="spellStart"/>
+      <w:r>
+        <w:rPr>
+          <w:sz w:val="20"/>
+          <w:szCs w:val="20"/>
+        </w:rPr>
+        <w:t>border</w:t>
+      </w:r>
+      <w:proofErr w:type="spellEnd"/>
+      <w:r>
+        <w:rPr>
+          <w:sz w:val="20"/>
+          <w:szCs w:val="20"/>
+        </w:rPr>
+        <w:t xml:space="preserve">: </w:t>
+      </w:r>
+      <w:proofErr w:type="spellStart"/>
+      <w:r>
+        <w:rPr>
+          <w:sz w:val="20"/>
+          <w:szCs w:val="20"/>
+        </w:rPr>
+        <w:t>none</w:t>
+      </w:r>
+      <w:proofErr w:type="spellEnd"/>
+      <w:r>
+        <w:rPr>
+          <w:sz w:val="20"/>
+          <w:szCs w:val="20"/>
+        </w:rPr>
+        <w:t xml:space="preserve">;" </w:t>
+      </w:r>
+      <w:proofErr w:type="spellStart"/>
+      <w:r>
+        <w:rPr>
+          <w:sz w:val="20"/>
+          <w:szCs w:val="20"/>
+        </w:rPr>
+        <w:t>height</w:t>
+      </w:r>
+      <w:proofErr w:type="spellEnd"/>
+      <w:r>
+        <w:rPr>
+          <w:sz w:val="20"/>
+          <w:szCs w:val="20"/>
+        </w:rPr>
+        <w:t>="497"&gt;&lt;/</w:t>
+      </w:r>
+      <w:proofErr w:type="spellStart"/>
+      <w:r>
+        <w:rPr>
+          <w:sz w:val="20"/>
+          <w:szCs w:val="20"/>
+        </w:rPr>
+        <w:t>iframe</w:t>
+      </w:r>
+      <w:proofErr w:type="spellEnd"/>
+      <w:r>
+        <w:rPr>
+          <w:sz w:val="20"/>
+          <w:szCs w:val="20"/>
+        </w:rPr>
+        <w:t>&gt;&lt;</w:t>
+      </w:r>
+      <w:proofErr w:type="spellStart"/>
+      <w:r>
+        <w:rPr>
+          <w:sz w:val="20"/>
+          <w:szCs w:val="20"/>
+        </w:rPr>
+        <w:t>script</w:t>
+      </w:r>
+      <w:proofErr w:type="spellEnd"/>
+      <w:r>
+        <w:rPr>
+          <w:sz w:val="20"/>
+          <w:szCs w:val="20"/>
+        </w:rPr>
+        <w:t xml:space="preserve"> type="</w:t>
+      </w:r>
+      <w:proofErr w:type="spellStart"/>
+      <w:r>
+        <w:rPr>
+          <w:sz w:val="20"/>
+          <w:szCs w:val="20"/>
+        </w:rPr>
+        <w:t>text</w:t>
+      </w:r>
+      <w:proofErr w:type="spellEnd"/>
+      <w:r>
+        <w:rPr>
+          <w:sz w:val="20"/>
+          <w:szCs w:val="20"/>
+        </w:rPr>
+        <w:t>/</w:t>
+      </w:r>
+      <w:proofErr w:type="spellStart"/>
+      <w:r>
+        <w:rPr>
+          <w:sz w:val="20"/>
+          <w:szCs w:val="20"/>
+        </w:rPr>
+        <w:t>javascript</w:t>
+      </w:r>
+      <w:proofErr w:type="spellEnd"/>
+      <w:r>
+        <w:rPr>
+          <w:sz w:val="20"/>
+          <w:szCs w:val="20"/>
+        </w:rPr>
+        <w:t>"&gt;!</w:t>
+      </w:r>
+      <w:proofErr w:type="spellStart"/>
+      <w:r>
+        <w:rPr>
+          <w:sz w:val="20"/>
+          <w:szCs w:val="20"/>
+        </w:rPr>
+        <w:t>function</w:t>
+      </w:r>
+      <w:proofErr w:type="spellEnd"/>
+      <w:r>
+        <w:rPr>
+          <w:sz w:val="20"/>
+          <w:szCs w:val="20"/>
+        </w:rPr>
+        <w:t>(){"</w:t>
+      </w:r>
+      <w:proofErr w:type="spellStart"/>
+      <w:r>
+        <w:rPr>
+          <w:sz w:val="20"/>
+          <w:szCs w:val="20"/>
+        </w:rPr>
+        <w:t>use</w:t>
+      </w:r>
+      <w:proofErr w:type="spellEnd"/>
+      <w:r>
+        <w:rPr>
+          <w:sz w:val="20"/>
+          <w:szCs w:val="20"/>
+        </w:rPr>
+        <w:t xml:space="preserve"> </w:t>
+      </w:r>
+      <w:proofErr w:type="spellStart"/>
+      <w:r>
+        <w:rPr>
+          <w:sz w:val="20"/>
+          <w:szCs w:val="20"/>
+        </w:rPr>
+        <w:t>strict</w:t>
+      </w:r>
+      <w:proofErr w:type="spellEnd"/>
+      <w:r>
+        <w:rPr>
+          <w:sz w:val="20"/>
+          <w:szCs w:val="20"/>
+        </w:rPr>
+        <w:t>";</w:t>
+      </w:r>
+      <w:proofErr w:type="spellStart"/>
+      <w:r>
+        <w:rPr>
+          <w:sz w:val="20"/>
+          <w:szCs w:val="20"/>
+        </w:rPr>
+        <w:t>window.addEventListener</w:t>
+      </w:r>
+      <w:proofErr w:type="spellEnd"/>
+      <w:r>
+        <w:rPr>
+          <w:sz w:val="20"/>
+          <w:szCs w:val="20"/>
+        </w:rPr>
+        <w:t>("</w:t>
+      </w:r>
+      <w:proofErr w:type="spellStart"/>
+      <w:r>
+        <w:rPr>
+          <w:sz w:val="20"/>
+          <w:szCs w:val="20"/>
+        </w:rPr>
+        <w:t>message</w:t>
+      </w:r>
+      <w:proofErr w:type="spellEnd"/>
+      <w:r>
+        <w:rPr>
+          <w:sz w:val="20"/>
+          <w:szCs w:val="20"/>
+        </w:rPr>
+        <w:t>",(</w:t>
+      </w:r>
+      <w:proofErr w:type="spellStart"/>
+      <w:r>
+        <w:rPr>
+          <w:sz w:val="20"/>
+          <w:szCs w:val="20"/>
+        </w:rPr>
+        <w:t>function</w:t>
+      </w:r>
+      <w:proofErr w:type="spellEnd"/>
+      <w:r>
+        <w:rPr>
+          <w:sz w:val="20"/>
+          <w:szCs w:val="20"/>
+        </w:rPr>
+        <w:t>(e){</w:t>
+      </w:r>
+      <w:proofErr w:type="spellStart"/>
+      <w:r>
+        <w:rPr>
+          <w:sz w:val="20"/>
+          <w:szCs w:val="20"/>
+        </w:rPr>
+        <w:t>if</w:t>
+      </w:r>
+      <w:proofErr w:type="spellEnd"/>
+      <w:r>
+        <w:rPr>
+          <w:sz w:val="20"/>
+          <w:szCs w:val="20"/>
+        </w:rPr>
+        <w:t>(</w:t>
+      </w:r>
+      <w:proofErr w:type="spellStart"/>
+      <w:r>
+        <w:rPr>
+          <w:sz w:val="20"/>
+          <w:szCs w:val="20"/>
+        </w:rPr>
+        <w:t>void</w:t>
+      </w:r>
+      <w:proofErr w:type="spellEnd"/>
+      <w:r>
+        <w:rPr>
+          <w:sz w:val="20"/>
+          <w:szCs w:val="20"/>
+        </w:rPr>
+        <w:t xml:space="preserve"> 0!==</w:t>
+      </w:r>
+      <w:proofErr w:type="spellStart"/>
+      <w:r>
+        <w:rPr>
+          <w:sz w:val="20"/>
+          <w:szCs w:val="20"/>
+        </w:rPr>
+        <w:t>e.data</w:t>
+      </w:r>
+      <w:proofErr w:type="spellEnd"/>
+      <w:r>
+        <w:rPr>
+          <w:sz w:val="20"/>
+          <w:szCs w:val="20"/>
+        </w:rPr>
+        <w:t>["</w:t>
+      </w:r>
+      <w:proofErr w:type="spellStart"/>
+      <w:r>
+        <w:rPr>
+          <w:sz w:val="20"/>
+          <w:szCs w:val="20"/>
+        </w:rPr>
+        <w:t>datawrapper-height</w:t>
+      </w:r>
+      <w:proofErr w:type="spellEnd"/>
+      <w:r>
+        <w:rPr>
+          <w:sz w:val="20"/>
+          <w:szCs w:val="20"/>
+        </w:rPr>
+        <w:t>"]){</w:t>
+      </w:r>
+      <w:proofErr w:type="spellStart"/>
+      <w:r>
+        <w:rPr>
+          <w:sz w:val="20"/>
+          <w:szCs w:val="20"/>
+        </w:rPr>
+        <w:t>var</w:t>
+      </w:r>
+      <w:proofErr w:type="spellEnd"/>
+      <w:r>
+        <w:rPr>
+          <w:sz w:val="20"/>
+          <w:szCs w:val="20"/>
+        </w:rPr>
+        <w:t xml:space="preserve"> t=</w:t>
+      </w:r>
+      <w:proofErr w:type="spellStart"/>
+      <w:r>
+        <w:rPr>
+          <w:sz w:val="20"/>
+          <w:szCs w:val="20"/>
+        </w:rPr>
+        <w:t>document.querySelectorAll</w:t>
+      </w:r>
+      <w:proofErr w:type="spellEnd"/>
+      <w:r>
+        <w:rPr>
+          <w:sz w:val="20"/>
+          <w:szCs w:val="20"/>
+        </w:rPr>
+        <w:t>("</w:t>
+      </w:r>
+      <w:proofErr w:type="spellStart"/>
+      <w:r>
+        <w:rPr>
+          <w:sz w:val="20"/>
+          <w:szCs w:val="20"/>
+        </w:rPr>
+        <w:t>iframe</w:t>
+      </w:r>
+      <w:proofErr w:type="spellEnd"/>
+      <w:r>
+        <w:rPr>
+          <w:sz w:val="20"/>
+          <w:szCs w:val="20"/>
+        </w:rPr>
+        <w:t>");</w:t>
+      </w:r>
+      <w:proofErr w:type="spellStart"/>
+      <w:r>
+        <w:rPr>
+          <w:sz w:val="20"/>
+          <w:szCs w:val="20"/>
+        </w:rPr>
+        <w:t>for</w:t>
+      </w:r>
+      <w:proofErr w:type="spellEnd"/>
+      <w:r>
+        <w:rPr>
+          <w:sz w:val="20"/>
+          <w:szCs w:val="20"/>
+        </w:rPr>
+        <w:t>(</w:t>
+      </w:r>
+      <w:proofErr w:type="spellStart"/>
+      <w:r>
+        <w:rPr>
+          <w:sz w:val="20"/>
+          <w:szCs w:val="20"/>
+        </w:rPr>
+        <w:t>var</w:t>
+      </w:r>
+      <w:proofErr w:type="spellEnd"/>
+      <w:r>
+        <w:rPr>
+          <w:sz w:val="20"/>
+          <w:szCs w:val="20"/>
+        </w:rPr>
+        <w:t xml:space="preserve"> a in </w:t>
+      </w:r>
+      <w:proofErr w:type="spellStart"/>
+      <w:r>
+        <w:rPr>
+          <w:sz w:val="20"/>
+          <w:szCs w:val="20"/>
+        </w:rPr>
+        <w:t>e.data</w:t>
+      </w:r>
+      <w:proofErr w:type="spellEnd"/>
+      <w:r>
+        <w:rPr>
+          <w:sz w:val="20"/>
+          <w:szCs w:val="20"/>
+        </w:rPr>
+        <w:t>["</w:t>
+      </w:r>
+      <w:proofErr w:type="spellStart"/>
+      <w:r>
+        <w:rPr>
+          <w:sz w:val="20"/>
+          <w:szCs w:val="20"/>
+        </w:rPr>
+        <w:t>datawrapper-height</w:t>
+      </w:r>
+      <w:proofErr w:type="spellEnd"/>
+      <w:r>
+        <w:rPr>
+          <w:sz w:val="20"/>
+          <w:szCs w:val="20"/>
+        </w:rPr>
+        <w:t>"])</w:t>
+      </w:r>
+      <w:proofErr w:type="spellStart"/>
+      <w:r>
+        <w:rPr>
+          <w:sz w:val="20"/>
+          <w:szCs w:val="20"/>
+        </w:rPr>
+        <w:t>for</w:t>
+      </w:r>
+      <w:proofErr w:type="spellEnd"/>
+      <w:r>
+        <w:rPr>
+          <w:sz w:val="20"/>
+          <w:szCs w:val="20"/>
+        </w:rPr>
+        <w:t>(</w:t>
+      </w:r>
+      <w:proofErr w:type="spellStart"/>
+      <w:r>
+        <w:rPr>
+          <w:sz w:val="20"/>
+          <w:szCs w:val="20"/>
+        </w:rPr>
+        <w:t>var</w:t>
+      </w:r>
+      <w:proofErr w:type="spellEnd"/>
+      <w:r>
+        <w:rPr>
+          <w:sz w:val="20"/>
+          <w:szCs w:val="20"/>
+        </w:rPr>
+        <w:t xml:space="preserve"> r=0;r&lt;t.length;r++){if(t[r].contentWindow===e.source)t[r].style.height=e.data["datawrapper-height"][a]+"px"}}}))}();&lt;/script&gt;</w:t>
       </w:r>
     </w:p>
     <w:p>
@@ -201,13 +4710,6 @@
           <w:szCs w:val="20"/>
         </w:rPr>
       </w:pPr>
-      <w:r>
-        <w:rPr>
-          <w:sz w:val="20"/>
-          <w:szCs w:val="20"/>
-        </w:rPr>
-        <w:t>&lt;iframe title="Volksinitiative «Löhne entlasten, Kapital gerecht besteuern»" aria-label="Karte" id="datawrapper-chart-y2n8g" src="https://datawrapper.dwcdn.net/y2n8g/4/" scrolling="no" frameborder="0" style="width: 0; min-width: 100% !important; border: none;" height="511"&gt;&lt;/iframe&gt;&lt;script type="text/javascript"&gt;!function(){"use strict";window.addEventListener("message",(function(e){if(void 0!==e.data["datawrapper-height"]){var t=document.querySelectorAll("iframe");for(var a in e.data["datawrapper-height"])for(var r=0;r&lt;t.length;r++){if(t[r].contentWindow===e.source)t[r].style.height=e.data["datawrapper-height"][a]+"px"}}}))}();</w:t>
-      </w:r>
     </w:p>
     <w:p>
       <w:pPr>
@@ -216,19 +4718,55 @@
           <w:szCs w:val="20"/>
         </w:rPr>
       </w:pPr>
-      <w:r>
-        <w:rPr>
-          <w:sz w:val="20"/>
-          <w:szCs w:val="20"/>
-        </w:rPr>
-        <w:t>&lt;/script&gt;</w:t>
-      </w:r>
-      <w:r>
-        <w:rPr>
-          <w:sz w:val="20"/>
-          <w:szCs w:val="20"/>
-        </w:rPr>
-        <w:br w:type="page"/>
+    </w:p>
+    <w:p>
+      <w:pPr>
+        <w:rPr>
+          <w:b/>
+          <w:bCs/>
+          <w:sz w:val="32"/>
+          <w:szCs w:val="32"/>
+          <w:u w:val="single"/>
+        </w:rPr>
+      </w:pPr>
+      <w:r>
+        <w:rPr>
+          <w:b/>
+          <w:bCs/>
+          <w:sz w:val="32"/>
+          <w:szCs w:val="32"/>
+          <w:u w:val="single"/>
+        </w:rPr>
+        <w:t>Kantonale Abstimmungen</w:t>
+      </w:r>
+      <w:r>
+        <w:rPr>
+          <w:b/>
+          <w:bCs/>
+          <w:sz w:val="32"/>
+          <w:szCs w:val="32"/>
+          <w:u w:val="single"/>
+        </w:rPr>
+        <w:t xml:space="preserve"> </w:t>
+      </w:r>
+    </w:p>
+    <w:p>
+      <w:pPr>
+        <w:rPr>
+          <w:b/>
+          <w:bCs/>
+          <w:sz w:val="28"/>
+          <w:szCs w:val="28"/>
+        </w:rPr>
+      </w:pPr>
+      <w:r>
+        <w:rPr>
+          <w:b/>
+          <w:bCs/>
+          <w:sz w:val="28"/>
+          <w:szCs w:val="28"/>
+        </w:rPr>
+        <w:t>Wallis</w:t>
       </w:r>
     </w:p>
     <w:p>
@@ -250,145 +4788,7 @@
           <w:sz w:val="33"/>
           <w:szCs w:val="33"/>
         </w:rPr>
-        <w:lastRenderedPageBreak/>
-        <w:t>Änderung des Schweizerischen Zivilgesetzbuches (Ehe für alle)</w:t>
-      </w:r>
-    </w:p>
-    <w:p>
-      <w:pPr>
-        <w:rPr>
-          <w:b/>
-          <w:bCs/>
-          <w:sz w:val="20"/>
-          <w:szCs w:val="20"/>
-        </w:rPr>
-      </w:pPr>
-      <w:r>
-        <w:rPr>
-          <w:b/>
-          <w:bCs/>
-          <w:sz w:val="20"/>
-          <w:szCs w:val="20"/>
-        </w:rPr>
-        <w:t>Gemeinden</w:t>
-      </w:r>
-    </w:p>
-    <w:p>
-      <w:pPr>
-        <w:rPr>
-          <w:sz w:val="20"/>
-          <w:szCs w:val="20"/>
-        </w:rPr>
-      </w:pPr>
-      <w:r>
-        <w:rPr>
-          <w:sz w:val="20"/>
-          <w:szCs w:val="20"/>
-        </w:rPr>
-        <w:t>&lt;iframe title="Änderung des Schweizerischen Zivilgesetzbuches (Ehe für alle)" aria-label="Karte" id="datawrapper-chart-7NdWt" src="https://datawrapper.dwcdn.net/7NdWt/4/" scrolling="no" frameborder="0" style="width: 0; min-width: 100% !important; border: none;" height="537"&gt;&lt;/iframe&gt;&lt;script type="text/javascript"&gt;!function(){"use strict";window.addEventListener("message",(function(e){if(void 0!==e.data["datawrapper-height"]){var t=document.querySelectorAll("iframe");for(var a in e.data["datawrapper-height"])for(var r=0;r&lt;t.length;r++){if(t[r].contentWindow===e.source)t[r].style.height=e.data["datawrapper-height"][a]+"px"}}}))}();</w:t>
-      </w:r>
-    </w:p>
-    <w:p>
-      <w:pPr>
-        <w:rPr>
-          <w:sz w:val="20"/>
-          <w:szCs w:val="20"/>
-        </w:rPr>
-      </w:pPr>
-      <w:r>
-        <w:rPr>
-          <w:sz w:val="20"/>
-          <w:szCs w:val="20"/>
-        </w:rPr>
-        <w:t>&lt;/script&gt;</w:t>
-      </w:r>
-    </w:p>
-    <w:p>
-      <w:pPr>
-        <w:rPr>
-          <w:b/>
-          <w:bCs/>
-          <w:sz w:val="20"/>
-          <w:szCs w:val="20"/>
-        </w:rPr>
-      </w:pPr>
-      <w:r>
-        <w:rPr>
-          <w:b/>
-          <w:bCs/>
-          <w:sz w:val="20"/>
-          <w:szCs w:val="20"/>
-        </w:rPr>
-        <w:t>Kantone</w:t>
-      </w:r>
-    </w:p>
-    <w:p>
-      <w:pPr>
-        <w:rPr>
-          <w:sz w:val="20"/>
-          <w:szCs w:val="20"/>
-        </w:rPr>
-      </w:pPr>
-      <w:r>
-        <w:rPr>
-          <w:sz w:val="20"/>
-          <w:szCs w:val="20"/>
-        </w:rPr>
-        <w:t>&lt;iframe title="Änderung des Schweizerischen Zivilgesetzbuches (Ehe für alle)" aria-label="Karte" id="datawrapper-chart-ybTy6" src="https://datawrapper.dwcdn.net/ybTy6/4/" scrolling="no" frameborder="0" style="width: 0; min-width: 100% !important; border: none;" height="524"&gt;&lt;/iframe&gt;&lt;script type="text/javascript"&gt;!function(){"use strict";window.addEventListener("message",(function(e){if(void 0!==e.data["datawrapper-height"]){var t=document.querySelectorAll("iframe");for(var a in e.data["datawrapper-height"])for(var r=0;r&lt;t.length;r++){if(t[r].contentWindow===e.source)t[r].style.height=e.data["datawrapper-height"][a]+"px"}}}))}();</w:t>
-      </w:r>
-    </w:p>
-    <w:p>
-      <w:pPr>
-        <w:rPr>
-          <w:sz w:val="20"/>
-          <w:szCs w:val="20"/>
-        </w:rPr>
-      </w:pPr>
-      <w:r>
-        <w:rPr>
-          <w:sz w:val="20"/>
-          <w:szCs w:val="20"/>
-        </w:rPr>
-        <w:t>&lt;/script&gt;</w:t>
-      </w:r>
-    </w:p>
-    <w:p>
-      <w:pPr>
-        <w:rPr>
-          <w:sz w:val="20"/>
-          <w:szCs w:val="20"/>
-        </w:rPr>
-      </w:pPr>
-    </w:p>
-    <w:p>
-      <w:pPr>
-        <w:rPr>
-          <w:b/>
-          <w:bCs/>
-          <w:sz w:val="32"/>
-          <w:szCs w:val="32"/>
-          <w:u w:val="single"/>
-        </w:rPr>
-      </w:pPr>
-      <w:r>
-        <w:rPr>
-          <w:b/>
-          <w:bCs/>
-          <w:sz w:val="32"/>
-          <w:szCs w:val="32"/>
-          <w:u w:val="single"/>
-        </w:rPr>
-        <w:t>Kantonale Abstimmungen</w:t>
-      </w:r>
-      <w:r>
-        <w:rPr>
-          <w:b/>
-          <w:bCs/>
-          <w:sz w:val="32"/>
-          <w:szCs w:val="32"/>
-          <w:u w:val="single"/>
-        </w:rPr>
-        <w:t xml:space="preserve"> </w:t>
+        <w:t>Volksinitiative "für einen Kanton ohne Grossraubtiere"</w:t>
       </w:r>
     </w:p>
     <w:p>
@@ -402,12 +4802,646 @@
       </w:pPr>
       <w:r>
         <w:rPr>
+          <w:sz w:val="20"/>
+          <w:szCs w:val="20"/>
+        </w:rPr>
+        <w:t>&lt;</w:t>
+      </w:r>
+      <w:proofErr w:type="spellStart"/>
+      <w:r>
+        <w:rPr>
+          <w:sz w:val="20"/>
+          <w:szCs w:val="20"/>
+        </w:rPr>
+        <w:t>iframe</w:t>
+      </w:r>
+      <w:proofErr w:type="spellEnd"/>
+      <w:r>
+        <w:rPr>
+          <w:sz w:val="20"/>
+          <w:szCs w:val="20"/>
+        </w:rPr>
+        <w:t xml:space="preserve"> title="Volksinitiative &amp;</w:t>
+      </w:r>
+      <w:proofErr w:type="spellStart"/>
+      <w:r>
+        <w:rPr>
+          <w:sz w:val="20"/>
+          <w:szCs w:val="20"/>
+        </w:rPr>
+        <w:t>quot;für</w:t>
+      </w:r>
+      <w:proofErr w:type="spellEnd"/>
+      <w:r>
+        <w:rPr>
+          <w:sz w:val="20"/>
+          <w:szCs w:val="20"/>
+        </w:rPr>
+        <w:t xml:space="preserve"> einen Kanton ohne </w:t>
+      </w:r>
+      <w:proofErr w:type="spellStart"/>
+      <w:r>
+        <w:rPr>
+          <w:sz w:val="20"/>
+          <w:szCs w:val="20"/>
+        </w:rPr>
+        <w:t>Grossraubtiere&amp;quot</w:t>
+      </w:r>
+      <w:proofErr w:type="spellEnd"/>
+      <w:r>
+        <w:rPr>
+          <w:sz w:val="20"/>
+          <w:szCs w:val="20"/>
+        </w:rPr>
+        <w:t xml:space="preserve">;" </w:t>
+      </w:r>
+      <w:proofErr w:type="spellStart"/>
+      <w:r>
+        <w:rPr>
+          <w:sz w:val="20"/>
+          <w:szCs w:val="20"/>
+        </w:rPr>
+        <w:t>aria</w:t>
+      </w:r>
+      <w:proofErr w:type="spellEnd"/>
+      <w:r>
+        <w:rPr>
+          <w:sz w:val="20"/>
+          <w:szCs w:val="20"/>
+        </w:rPr>
+        <w:t xml:space="preserve">-label="Karte" </w:t>
+      </w:r>
+      <w:proofErr w:type="spellStart"/>
+      <w:r>
+        <w:rPr>
+          <w:sz w:val="20"/>
+          <w:szCs w:val="20"/>
+        </w:rPr>
+        <w:t>id</w:t>
+      </w:r>
+      <w:proofErr w:type="spellEnd"/>
+      <w:r>
+        <w:rPr>
+          <w:sz w:val="20"/>
+          <w:szCs w:val="20"/>
+        </w:rPr>
+        <w:t xml:space="preserve">="datawrapper-chart-yaUg1" </w:t>
+      </w:r>
+      <w:proofErr w:type="spellStart"/>
+      <w:r>
+        <w:rPr>
+          <w:sz w:val="20"/>
+          <w:szCs w:val="20"/>
+        </w:rPr>
+        <w:t>src</w:t>
+      </w:r>
+      <w:proofErr w:type="spellEnd"/>
+      <w:r>
+        <w:rPr>
+          <w:sz w:val="20"/>
+          <w:szCs w:val="20"/>
+        </w:rPr>
+        <w:t xml:space="preserve">="https://datawrapper.dwcdn.net/yaUg1/1/" </w:t>
+      </w:r>
+      <w:proofErr w:type="spellStart"/>
+      <w:r>
+        <w:rPr>
+          <w:sz w:val="20"/>
+          <w:szCs w:val="20"/>
+        </w:rPr>
+        <w:t>scrolling</w:t>
+      </w:r>
+      <w:proofErr w:type="spellEnd"/>
+      <w:r>
+        <w:rPr>
+          <w:sz w:val="20"/>
+          <w:szCs w:val="20"/>
+        </w:rPr>
+        <w:t>="</w:t>
+      </w:r>
+      <w:proofErr w:type="spellStart"/>
+      <w:r>
+        <w:rPr>
+          <w:sz w:val="20"/>
+          <w:szCs w:val="20"/>
+        </w:rPr>
+        <w:t>no</w:t>
+      </w:r>
+      <w:proofErr w:type="spellEnd"/>
+      <w:r>
+        <w:rPr>
+          <w:sz w:val="20"/>
+          <w:szCs w:val="20"/>
+        </w:rPr>
+        <w:t xml:space="preserve">" </w:t>
+      </w:r>
+      <w:proofErr w:type="spellStart"/>
+      <w:r>
+        <w:rPr>
+          <w:sz w:val="20"/>
+          <w:szCs w:val="20"/>
+        </w:rPr>
+        <w:t>frameborder</w:t>
+      </w:r>
+      <w:proofErr w:type="spellEnd"/>
+      <w:r>
+        <w:rPr>
+          <w:sz w:val="20"/>
+          <w:szCs w:val="20"/>
+        </w:rPr>
+        <w:t>="0" style="</w:t>
+      </w:r>
+      <w:proofErr w:type="spellStart"/>
+      <w:r>
+        <w:rPr>
+          <w:sz w:val="20"/>
+          <w:szCs w:val="20"/>
+        </w:rPr>
+        <w:t>width</w:t>
+      </w:r>
+      <w:proofErr w:type="spellEnd"/>
+      <w:r>
+        <w:rPr>
+          <w:sz w:val="20"/>
+          <w:szCs w:val="20"/>
+        </w:rPr>
+        <w:t>: 0; min-</w:t>
+      </w:r>
+      <w:proofErr w:type="spellStart"/>
+      <w:r>
+        <w:rPr>
+          <w:sz w:val="20"/>
+          <w:szCs w:val="20"/>
+        </w:rPr>
+        <w:t>width</w:t>
+      </w:r>
+      <w:proofErr w:type="spellEnd"/>
+      <w:r>
+        <w:rPr>
+          <w:sz w:val="20"/>
+          <w:szCs w:val="20"/>
+        </w:rPr>
+        <w:t>: 100% !</w:t>
+      </w:r>
+      <w:proofErr w:type="spellStart"/>
+      <w:r>
+        <w:rPr>
+          <w:sz w:val="20"/>
+          <w:szCs w:val="20"/>
+        </w:rPr>
+        <w:t>important</w:t>
+      </w:r>
+      <w:proofErr w:type="spellEnd"/>
+      <w:r>
+        <w:rPr>
+          <w:sz w:val="20"/>
+          <w:szCs w:val="20"/>
+        </w:rPr>
+        <w:t xml:space="preserve">; </w:t>
+      </w:r>
+      <w:proofErr w:type="spellStart"/>
+      <w:r>
+        <w:rPr>
+          <w:sz w:val="20"/>
+          <w:szCs w:val="20"/>
+        </w:rPr>
+        <w:t>border</w:t>
+      </w:r>
+      <w:proofErr w:type="spellEnd"/>
+      <w:r>
+        <w:rPr>
+          <w:sz w:val="20"/>
+          <w:szCs w:val="20"/>
+        </w:rPr>
+        <w:t xml:space="preserve">: </w:t>
+      </w:r>
+      <w:proofErr w:type="spellStart"/>
+      <w:r>
+        <w:rPr>
+          <w:sz w:val="20"/>
+          <w:szCs w:val="20"/>
+        </w:rPr>
+        <w:t>none</w:t>
+      </w:r>
+      <w:proofErr w:type="spellEnd"/>
+      <w:r>
+        <w:rPr>
+          <w:sz w:val="20"/>
+          <w:szCs w:val="20"/>
+        </w:rPr>
+        <w:t xml:space="preserve">;" </w:t>
+      </w:r>
+      <w:proofErr w:type="spellStart"/>
+      <w:r>
+        <w:rPr>
+          <w:sz w:val="20"/>
+          <w:szCs w:val="20"/>
+        </w:rPr>
+        <w:t>height</w:t>
+      </w:r>
+      <w:proofErr w:type="spellEnd"/>
+      <w:r>
+        <w:rPr>
+          <w:sz w:val="20"/>
+          <w:szCs w:val="20"/>
+        </w:rPr>
+        <w:t>="476"&gt;&lt;/</w:t>
+      </w:r>
+      <w:proofErr w:type="spellStart"/>
+      <w:r>
+        <w:rPr>
+          <w:sz w:val="20"/>
+          <w:szCs w:val="20"/>
+        </w:rPr>
+        <w:t>iframe</w:t>
+      </w:r>
+      <w:proofErr w:type="spellEnd"/>
+      <w:r>
+        <w:rPr>
+          <w:sz w:val="20"/>
+          <w:szCs w:val="20"/>
+        </w:rPr>
+        <w:t>&gt;&lt;</w:t>
+      </w:r>
+      <w:proofErr w:type="spellStart"/>
+      <w:r>
+        <w:rPr>
+          <w:sz w:val="20"/>
+          <w:szCs w:val="20"/>
+        </w:rPr>
+        <w:t>script</w:t>
+      </w:r>
+      <w:proofErr w:type="spellEnd"/>
+      <w:r>
+        <w:rPr>
+          <w:sz w:val="20"/>
+          <w:szCs w:val="20"/>
+        </w:rPr>
+        <w:t xml:space="preserve"> type="</w:t>
+      </w:r>
+      <w:proofErr w:type="spellStart"/>
+      <w:r>
+        <w:rPr>
+          <w:sz w:val="20"/>
+          <w:szCs w:val="20"/>
+        </w:rPr>
+        <w:t>text</w:t>
+      </w:r>
+      <w:proofErr w:type="spellEnd"/>
+      <w:r>
+        <w:rPr>
+          <w:sz w:val="20"/>
+          <w:szCs w:val="20"/>
+        </w:rPr>
+        <w:t>/</w:t>
+      </w:r>
+      <w:proofErr w:type="spellStart"/>
+      <w:r>
+        <w:rPr>
+          <w:sz w:val="20"/>
+          <w:szCs w:val="20"/>
+        </w:rPr>
+        <w:t>javascript</w:t>
+      </w:r>
+      <w:proofErr w:type="spellEnd"/>
+      <w:r>
+        <w:rPr>
+          <w:sz w:val="20"/>
+          <w:szCs w:val="20"/>
+        </w:rPr>
+        <w:t>"&gt;!</w:t>
+      </w:r>
+      <w:proofErr w:type="spellStart"/>
+      <w:r>
+        <w:rPr>
+          <w:sz w:val="20"/>
+          <w:szCs w:val="20"/>
+        </w:rPr>
+        <w:t>function</w:t>
+      </w:r>
+      <w:proofErr w:type="spellEnd"/>
+      <w:r>
+        <w:rPr>
+          <w:sz w:val="20"/>
+          <w:szCs w:val="20"/>
+        </w:rPr>
+        <w:t>(){"</w:t>
+      </w:r>
+      <w:proofErr w:type="spellStart"/>
+      <w:r>
+        <w:rPr>
+          <w:sz w:val="20"/>
+          <w:szCs w:val="20"/>
+        </w:rPr>
+        <w:t>use</w:t>
+      </w:r>
+      <w:proofErr w:type="spellEnd"/>
+      <w:r>
+        <w:rPr>
+          <w:sz w:val="20"/>
+          <w:szCs w:val="20"/>
+        </w:rPr>
+        <w:t xml:space="preserve"> </w:t>
+      </w:r>
+      <w:proofErr w:type="spellStart"/>
+      <w:r>
+        <w:rPr>
+          <w:sz w:val="20"/>
+          <w:szCs w:val="20"/>
+        </w:rPr>
+        <w:t>strict</w:t>
+      </w:r>
+      <w:proofErr w:type="spellEnd"/>
+      <w:r>
+        <w:rPr>
+          <w:sz w:val="20"/>
+          <w:szCs w:val="20"/>
+        </w:rPr>
+        <w:t>";</w:t>
+      </w:r>
+      <w:proofErr w:type="spellStart"/>
+      <w:r>
+        <w:rPr>
+          <w:sz w:val="20"/>
+          <w:szCs w:val="20"/>
+        </w:rPr>
+        <w:t>window.addEventListener</w:t>
+      </w:r>
+      <w:proofErr w:type="spellEnd"/>
+      <w:r>
+        <w:rPr>
+          <w:sz w:val="20"/>
+          <w:szCs w:val="20"/>
+        </w:rPr>
+        <w:t>("</w:t>
+      </w:r>
+      <w:proofErr w:type="spellStart"/>
+      <w:r>
+        <w:rPr>
+          <w:sz w:val="20"/>
+          <w:szCs w:val="20"/>
+        </w:rPr>
+        <w:t>message</w:t>
+      </w:r>
+      <w:proofErr w:type="spellEnd"/>
+      <w:r>
+        <w:rPr>
+          <w:sz w:val="20"/>
+          <w:szCs w:val="20"/>
+        </w:rPr>
+        <w:t>",(</w:t>
+      </w:r>
+      <w:proofErr w:type="spellStart"/>
+      <w:r>
+        <w:rPr>
+          <w:sz w:val="20"/>
+          <w:szCs w:val="20"/>
+        </w:rPr>
+        <w:t>function</w:t>
+      </w:r>
+      <w:proofErr w:type="spellEnd"/>
+      <w:r>
+        <w:rPr>
+          <w:sz w:val="20"/>
+          <w:szCs w:val="20"/>
+        </w:rPr>
+        <w:t>(e){</w:t>
+      </w:r>
+      <w:proofErr w:type="spellStart"/>
+      <w:r>
+        <w:rPr>
+          <w:sz w:val="20"/>
+          <w:szCs w:val="20"/>
+        </w:rPr>
+        <w:t>if</w:t>
+      </w:r>
+      <w:proofErr w:type="spellEnd"/>
+      <w:r>
+        <w:rPr>
+          <w:sz w:val="20"/>
+          <w:szCs w:val="20"/>
+        </w:rPr>
+        <w:t>(</w:t>
+      </w:r>
+      <w:proofErr w:type="spellStart"/>
+      <w:r>
+        <w:rPr>
+          <w:sz w:val="20"/>
+          <w:szCs w:val="20"/>
+        </w:rPr>
+        <w:t>void</w:t>
+      </w:r>
+      <w:proofErr w:type="spellEnd"/>
+      <w:r>
+        <w:rPr>
+          <w:sz w:val="20"/>
+          <w:szCs w:val="20"/>
+        </w:rPr>
+        <w:t xml:space="preserve"> 0!==</w:t>
+      </w:r>
+      <w:proofErr w:type="spellStart"/>
+      <w:r>
+        <w:rPr>
+          <w:sz w:val="20"/>
+          <w:szCs w:val="20"/>
+        </w:rPr>
+        <w:t>e.data</w:t>
+      </w:r>
+      <w:proofErr w:type="spellEnd"/>
+      <w:r>
+        <w:rPr>
+          <w:sz w:val="20"/>
+          <w:szCs w:val="20"/>
+        </w:rPr>
+        <w:t>["</w:t>
+      </w:r>
+      <w:proofErr w:type="spellStart"/>
+      <w:r>
+        <w:rPr>
+          <w:sz w:val="20"/>
+          <w:szCs w:val="20"/>
+        </w:rPr>
+        <w:t>datawrapper-height</w:t>
+      </w:r>
+      <w:proofErr w:type="spellEnd"/>
+      <w:r>
+        <w:rPr>
+          <w:sz w:val="20"/>
+          <w:szCs w:val="20"/>
+        </w:rPr>
+        <w:t>"]){</w:t>
+      </w:r>
+      <w:proofErr w:type="spellStart"/>
+      <w:r>
+        <w:rPr>
+          <w:sz w:val="20"/>
+          <w:szCs w:val="20"/>
+        </w:rPr>
+        <w:t>var</w:t>
+      </w:r>
+      <w:proofErr w:type="spellEnd"/>
+      <w:r>
+        <w:rPr>
+          <w:sz w:val="20"/>
+          <w:szCs w:val="20"/>
+        </w:rPr>
+        <w:t xml:space="preserve"> t=</w:t>
+      </w:r>
+      <w:proofErr w:type="spellStart"/>
+      <w:r>
+        <w:rPr>
+          <w:sz w:val="20"/>
+          <w:szCs w:val="20"/>
+        </w:rPr>
+        <w:t>document.querySelectorAll</w:t>
+      </w:r>
+      <w:proofErr w:type="spellEnd"/>
+      <w:r>
+        <w:rPr>
+          <w:sz w:val="20"/>
+          <w:szCs w:val="20"/>
+        </w:rPr>
+        <w:t>("</w:t>
+      </w:r>
+      <w:proofErr w:type="spellStart"/>
+      <w:r>
+        <w:rPr>
+          <w:sz w:val="20"/>
+          <w:szCs w:val="20"/>
+        </w:rPr>
+        <w:t>iframe</w:t>
+      </w:r>
+      <w:proofErr w:type="spellEnd"/>
+      <w:r>
+        <w:rPr>
+          <w:sz w:val="20"/>
+          <w:szCs w:val="20"/>
+        </w:rPr>
+        <w:t>");</w:t>
+      </w:r>
+      <w:proofErr w:type="spellStart"/>
+      <w:r>
+        <w:rPr>
+          <w:sz w:val="20"/>
+          <w:szCs w:val="20"/>
+        </w:rPr>
+        <w:t>for</w:t>
+      </w:r>
+      <w:proofErr w:type="spellEnd"/>
+      <w:r>
+        <w:rPr>
+          <w:sz w:val="20"/>
+          <w:szCs w:val="20"/>
+        </w:rPr>
+        <w:t>(</w:t>
+      </w:r>
+      <w:proofErr w:type="spellStart"/>
+      <w:r>
+        <w:rPr>
+          <w:sz w:val="20"/>
+          <w:szCs w:val="20"/>
+        </w:rPr>
+        <w:t>var</w:t>
+      </w:r>
+      <w:proofErr w:type="spellEnd"/>
+      <w:r>
+        <w:rPr>
+          <w:sz w:val="20"/>
+          <w:szCs w:val="20"/>
+        </w:rPr>
+        <w:t xml:space="preserve"> a in </w:t>
+      </w:r>
+      <w:proofErr w:type="spellStart"/>
+      <w:r>
+        <w:rPr>
+          <w:sz w:val="20"/>
+          <w:szCs w:val="20"/>
+        </w:rPr>
+        <w:t>e.data</w:t>
+      </w:r>
+      <w:proofErr w:type="spellEnd"/>
+      <w:r>
+        <w:rPr>
+          <w:sz w:val="20"/>
+          <w:szCs w:val="20"/>
+        </w:rPr>
+        <w:t>["</w:t>
+      </w:r>
+      <w:proofErr w:type="spellStart"/>
+      <w:r>
+        <w:rPr>
+          <w:sz w:val="20"/>
+          <w:szCs w:val="20"/>
+        </w:rPr>
+        <w:t>datawrapper-height</w:t>
+      </w:r>
+      <w:proofErr w:type="spellEnd"/>
+      <w:r>
+        <w:rPr>
+          <w:sz w:val="20"/>
+          <w:szCs w:val="20"/>
+        </w:rPr>
+        <w:t>"])</w:t>
+      </w:r>
+      <w:proofErr w:type="spellStart"/>
+      <w:r>
+        <w:rPr>
+          <w:sz w:val="20"/>
+          <w:szCs w:val="20"/>
+        </w:rPr>
+        <w:t>for</w:t>
+      </w:r>
+      <w:proofErr w:type="spellEnd"/>
+      <w:r>
+        <w:rPr>
+          <w:sz w:val="20"/>
+          <w:szCs w:val="20"/>
+        </w:rPr>
+        <w:t>(</w:t>
+      </w:r>
+      <w:proofErr w:type="spellStart"/>
+      <w:r>
+        <w:rPr>
+          <w:sz w:val="20"/>
+          <w:szCs w:val="20"/>
+        </w:rPr>
+        <w:t>var</w:t>
+      </w:r>
+      <w:proofErr w:type="spellEnd"/>
+      <w:r>
+        <w:rPr>
+          <w:sz w:val="20"/>
+          <w:szCs w:val="20"/>
+        </w:rPr>
+        <w:t xml:space="preserve"> r=0;r&lt;t.length;r++){if(t[r].contentWindow===e.source)t[r].style.height=e.data["datawrapper-height"][a]+"px"}}}))}();&lt;/script&gt;</w:t>
+      </w:r>
+    </w:p>
+    <w:p>
+      <w:pPr>
+        <w:rPr>
           <w:b/>
           <w:bCs/>
           <w:sz w:val="28"/>
           <w:szCs w:val="28"/>
         </w:rPr>
-        <w:t>Bern</w:t>
+      </w:pPr>
+      <w:r>
+        <w:rPr>
+          <w:b/>
+          <w:bCs/>
+          <w:sz w:val="28"/>
+          <w:szCs w:val="28"/>
+        </w:rPr>
+        <w:br/>
+      </w:r>
+      <w:r>
+        <w:rPr>
+          <w:b/>
+          <w:bCs/>
+          <w:sz w:val="28"/>
+          <w:szCs w:val="28"/>
+        </w:rPr>
+        <w:t>Zürich</w:t>
       </w:r>
     </w:p>
     <w:p>
@@ -429,120 +5463,9 @@
           <w:sz w:val="33"/>
           <w:szCs w:val="33"/>
         </w:rPr>
-        <w:t>Änderung der Kantonsverfassung (Klimaschutz-Artikel)</w:t>
-      </w:r>
-    </w:p>
-    <w:p>
-      <w:pPr>
-        <w:rPr>
-          <w:sz w:val="20"/>
-          <w:szCs w:val="20"/>
-        </w:rPr>
-      </w:pPr>
-      <w:r>
-        <w:rPr>
-          <w:sz w:val="20"/>
-          <w:szCs w:val="20"/>
-        </w:rPr>
-        <w:t>&lt;iframe title="Änderung der Kantonsverfassung (Klimaschutz-Artikel)" aria-label="Karte" id="datawrapper-chart-umOb5" src="https://datawrapper.dwcdn.net/umOb5/1/" scrolling="no" frameborder="0" style="width: 0; min-width: 100% !important; border: none;" height="628"&gt;&lt;/iframe&gt;&lt;script type="text/javascript"&gt;!function(){"use strict";window.addEventListener("message",(function(e){if(void 0!==e.data["datawrapper-height"]){var t=document.querySelectorAll("iframe");for(var a in e.data["datawrapper-height"])for(var r=0;r&lt;t.length;r++){if(t[r].contentWindow===e.source)t[r].style.height=e.data["datawrapper-height"][a]+"px"}}}))}();</w:t>
-      </w:r>
-    </w:p>
-    <w:p>
-      <w:pPr>
-        <w:rPr>
-          <w:sz w:val="20"/>
-          <w:szCs w:val="20"/>
-        </w:rPr>
-      </w:pPr>
-      <w:r>
-        <w:rPr>
-          <w:sz w:val="20"/>
-          <w:szCs w:val="20"/>
-        </w:rPr>
-        <w:t>&lt;/script&gt;</w:t>
-      </w:r>
-    </w:p>
-    <w:p>
-      <w:pPr>
-        <w:rPr>
-          <w:b/>
-          <w:bCs/>
-          <w:sz w:val="28"/>
-          <w:szCs w:val="28"/>
-          <w:u w:val="single"/>
-        </w:rPr>
-      </w:pPr>
-    </w:p>
-    <w:p>
-      <w:pPr>
-        <w:rPr>
-          <w:b/>
-          <w:bCs/>
-          <w:sz w:val="28"/>
-          <w:szCs w:val="28"/>
-        </w:rPr>
-      </w:pPr>
-    </w:p>
-    <w:p>
-      <w:pPr>
-        <w:rPr>
-          <w:b/>
-          <w:bCs/>
-          <w:sz w:val="28"/>
-          <w:szCs w:val="28"/>
-        </w:rPr>
-      </w:pPr>
-    </w:p>
-    <w:p>
-      <w:pPr>
-        <w:rPr>
-          <w:b/>
-          <w:bCs/>
-          <w:sz w:val="28"/>
-          <w:szCs w:val="28"/>
-        </w:rPr>
-      </w:pPr>
-    </w:p>
-    <w:p>
-      <w:pPr>
-        <w:rPr>
-          <w:b/>
-          <w:bCs/>
-          <w:sz w:val="28"/>
-          <w:szCs w:val="28"/>
-        </w:rPr>
-      </w:pPr>
-      <w:r>
-        <w:rPr>
-          <w:b/>
-          <w:bCs/>
-          <w:sz w:val="28"/>
-          <w:szCs w:val="28"/>
-        </w:rPr>
-        <w:lastRenderedPageBreak/>
-        <w:br/>
-      </w:r>
-      <w:r>
-        <w:rPr>
-          <w:b/>
-          <w:bCs/>
-          <w:sz w:val="28"/>
-          <w:szCs w:val="28"/>
-        </w:rPr>
-        <w:t>Neuenburg</w:t>
-      </w:r>
-    </w:p>
-    <w:p>
-      <w:pPr>
-        <w:pStyle w:val="berschrift1"/>
-        <w:spacing w:before="0" w:beforeAutospacing="0" w:after="150" w:afterAutospacing="0"/>
-        <w:rPr>
-          <w:rFonts w:ascii="Roboto" w:hAnsi="Roboto"/>
-          <w:color w:val="000000"/>
-          <w:sz w:val="33"/>
-          <w:szCs w:val="33"/>
-        </w:rPr>
-      </w:pPr>
+        <w:t>Energiegesetz (</w:t>
+      </w:r>
+      <w:proofErr w:type="spellStart"/>
       <w:r>
         <w:rPr>
           <w:rStyle w:val="block-inner"/>
@@ -551,77 +5474,9 @@
           <w:sz w:val="33"/>
           <w:szCs w:val="33"/>
         </w:rPr>
-        <w:t>Loi du 2 septembre 2020 sur la reconnaissance d’intérêt public des communautés religieuses (LRCR)</w:t>
-      </w:r>
-    </w:p>
-    <w:p>
-      <w:pPr>
-        <w:rPr>
-          <w:sz w:val="20"/>
-          <w:szCs w:val="20"/>
-        </w:rPr>
-      </w:pPr>
-      <w:r>
-        <w:rPr>
-          <w:sz w:val="20"/>
-          <w:szCs w:val="20"/>
-        </w:rPr>
-        <w:t>&lt;iframe title="Loi du 2 septembre 2020 sur la reconnaissance d’intérêt public des communautés religieuses (LRCR)" aria-label="Karte" id="datawrapper-chart-1khAq" src="https://datawrapper.dwcdn.net/1khAq/1/" scrolling="no" frameborder="0" style="width: 0; min-width: 100% !important; border: none;" height="523"&gt;&lt;/iframe&gt;&lt;script type="text/javascript"&gt;!function(){"use strict";window.addEventListener("message",(function(e){if(void 0!==e.data["datawrapper-height"]){var t=document.querySelectorAll("iframe");for(var a in e.data["datawrapper-height"])for(var r=0;r&lt;t.length;r++){if(t[r].contentWindow===e.source)t[r].style.height=e.data["datawrapper-height"][a]+"px"}}}))}();</w:t>
-      </w:r>
-    </w:p>
-    <w:p>
-      <w:pPr>
-        <w:rPr>
-          <w:sz w:val="20"/>
-          <w:szCs w:val="20"/>
-        </w:rPr>
-      </w:pPr>
-      <w:r>
-        <w:rPr>
-          <w:sz w:val="20"/>
-          <w:szCs w:val="20"/>
-        </w:rPr>
-        <w:t>&lt;/script&gt;</w:t>
-      </w:r>
-    </w:p>
-    <w:p>
-      <w:pPr>
-        <w:rPr>
-          <w:sz w:val="20"/>
-          <w:szCs w:val="20"/>
-        </w:rPr>
-      </w:pPr>
-    </w:p>
-    <w:p>
-      <w:pPr>
-        <w:rPr>
-          <w:b/>
-          <w:bCs/>
-          <w:sz w:val="28"/>
-          <w:szCs w:val="28"/>
-        </w:rPr>
-      </w:pPr>
-      <w:r>
-        <w:rPr>
-          <w:b/>
-          <w:bCs/>
-          <w:sz w:val="28"/>
-          <w:szCs w:val="28"/>
-        </w:rPr>
-        <w:t>Solothurn</w:t>
-      </w:r>
-    </w:p>
-    <w:p>
-      <w:pPr>
-        <w:pStyle w:val="berschrift1"/>
-        <w:spacing w:before="0" w:beforeAutospacing="0" w:after="150" w:afterAutospacing="0"/>
-        <w:rPr>
-          <w:rFonts w:ascii="Roboto" w:hAnsi="Roboto"/>
-          <w:color w:val="000000"/>
-          <w:sz w:val="33"/>
-          <w:szCs w:val="33"/>
-        </w:rPr>
-      </w:pPr>
+        <w:t>EnerG</w:t>
+      </w:r>
+      <w:proofErr w:type="spellEnd"/>
       <w:r>
         <w:rPr>
           <w:rStyle w:val="block-inner"/>
@@ -630,7 +5485,7 @@
           <w:sz w:val="33"/>
           <w:szCs w:val="33"/>
         </w:rPr>
-        <w:t>Volksinitiative «Erweiterung der Gemeindeautonomie betreffend Vergabe des Stimm- und Wahlrechts auf kommunaler Ebene»</w:t>
+        <w:t>)</w:t>
       </w:r>
     </w:p>
     <w:p>
@@ -645,103 +5500,599 @@
           <w:sz w:val="20"/>
           <w:szCs w:val="20"/>
         </w:rPr>
-        <w:t>&lt;iframe title="Volksinitiative «Erweiterung der Gemeindeautonomie betreffend Vergabe des Stimm- und Wahlrechts auf kommunaler Ebene»" aria-label="Karte" id="datawrapper-chart-nbK3N" src="https://datawrapper.dwcdn.net/nbK3N/1/" scrolling="no" frameborder="0" style="width: 0; min-width: 100% !important; border: none;" height="670"&gt;&lt;/iframe&gt;&lt;script type="text/javascript"&gt;!function(){"use strict";window.addEventListener("message",(function(e){if(void 0!==e.data["datawrapper-height"]){var t=document.querySelectorAll("iframe");for(var a in e.data["datawrapper-height"])for(var r=0;r&lt;t.length;r++){if(t[r].contentWindow===e.source)t[r].style.height=e.data["datawrapper-height"][a]+"px"}}}))}();</w:t>
-      </w:r>
-    </w:p>
-    <w:p>
-      <w:pPr>
-        <w:rPr>
-          <w:sz w:val="20"/>
-          <w:szCs w:val="20"/>
-        </w:rPr>
-      </w:pPr>
-      <w:r>
-        <w:rPr>
-          <w:sz w:val="20"/>
-          <w:szCs w:val="20"/>
-        </w:rPr>
-        <w:t>&lt;/script&gt;</w:t>
-      </w:r>
-    </w:p>
-    <w:p>
-      <w:pPr>
-        <w:rPr>
-          <w:b/>
-          <w:bCs/>
-          <w:sz w:val="28"/>
-          <w:szCs w:val="28"/>
-        </w:rPr>
-      </w:pPr>
-    </w:p>
-    <w:p>
-      <w:pPr>
-        <w:rPr>
-          <w:b/>
-          <w:bCs/>
-          <w:sz w:val="28"/>
-          <w:szCs w:val="28"/>
-        </w:rPr>
-      </w:pPr>
-      <w:r>
-        <w:rPr>
-          <w:b/>
-          <w:bCs/>
-          <w:sz w:val="28"/>
-          <w:szCs w:val="28"/>
-        </w:rPr>
-        <w:t>Uri</w:t>
-      </w:r>
-    </w:p>
-    <w:p>
-      <w:pPr>
-        <w:pStyle w:val="berschrift1"/>
-        <w:spacing w:before="0" w:beforeAutospacing="0" w:after="150" w:afterAutospacing="0"/>
-        <w:rPr>
-          <w:rFonts w:ascii="Roboto" w:hAnsi="Roboto"/>
-          <w:color w:val="000000"/>
-          <w:sz w:val="33"/>
-          <w:szCs w:val="33"/>
-        </w:rPr>
-      </w:pPr>
-      <w:r>
-        <w:rPr>
-          <w:rStyle w:val="block-inner"/>
-          <w:rFonts w:ascii="Roboto" w:hAnsi="Roboto"/>
-          <w:color w:val="000000"/>
-          <w:sz w:val="33"/>
-          <w:szCs w:val="33"/>
-        </w:rPr>
-        <w:t>Änderung der Verfassung des Kantons Uri (Stimmrechtsalter 16)</w:t>
-      </w:r>
-    </w:p>
-    <w:p>
-      <w:pPr>
-        <w:rPr>
-          <w:sz w:val="20"/>
-          <w:szCs w:val="20"/>
-        </w:rPr>
-      </w:pPr>
-      <w:r>
-        <w:rPr>
-          <w:sz w:val="20"/>
-          <w:szCs w:val="20"/>
-        </w:rPr>
-        <w:t>&lt;iframe title="Änderung der Verfassung des Kantons Uri (Stimmrechtsalter 16)" aria-label="Karte" id="datawrapper-chart-ey15o" src="https://datawrapper.dwcdn.net/ey15o/1/" scrolling="no" frameborder="0" style="width: 0; min-width: 100% !important; border: none;" height="746"&gt;&lt;/iframe&gt;&lt;script type="text/javascript"&gt;!function(){"use strict";window.addEventListener("message",(function(e){if(void 0!==e.data["datawrapper-height"]){var t=document.querySelectorAll("iframe");for(var a in e.data["datawrapper-height"])for(var r=0;r&lt;t.length;r++){if(t[r].contentWindow===e.source)t[r].style.height=e.data["datawrapper-height"][a]+"px"}}}))}();</w:t>
-      </w:r>
-    </w:p>
-    <w:p>
-      <w:pPr>
-        <w:rPr>
-          <w:sz w:val="20"/>
-          <w:szCs w:val="20"/>
-        </w:rPr>
-      </w:pPr>
-      <w:r>
-        <w:rPr>
-          <w:sz w:val="20"/>
-          <w:szCs w:val="20"/>
-        </w:rPr>
-        <w:t>&lt;/script&gt;</w:t>
+        <w:t>&lt;</w:t>
+      </w:r>
+      <w:proofErr w:type="spellStart"/>
+      <w:r>
+        <w:rPr>
+          <w:sz w:val="20"/>
+          <w:szCs w:val="20"/>
+        </w:rPr>
+        <w:t>iframe</w:t>
+      </w:r>
+      <w:proofErr w:type="spellEnd"/>
+      <w:r>
+        <w:rPr>
+          <w:sz w:val="20"/>
+          <w:szCs w:val="20"/>
+        </w:rPr>
+        <w:t xml:space="preserve"> title="Energiegesetz (</w:t>
+      </w:r>
+      <w:proofErr w:type="spellStart"/>
+      <w:r>
+        <w:rPr>
+          <w:sz w:val="20"/>
+          <w:szCs w:val="20"/>
+        </w:rPr>
+        <w:t>EnerG</w:t>
+      </w:r>
+      <w:proofErr w:type="spellEnd"/>
+      <w:r>
+        <w:rPr>
+          <w:sz w:val="20"/>
+          <w:szCs w:val="20"/>
+        </w:rPr>
+        <w:t xml:space="preserve">)" </w:t>
+      </w:r>
+      <w:proofErr w:type="spellStart"/>
+      <w:r>
+        <w:rPr>
+          <w:sz w:val="20"/>
+          <w:szCs w:val="20"/>
+        </w:rPr>
+        <w:t>aria</w:t>
+      </w:r>
+      <w:proofErr w:type="spellEnd"/>
+      <w:r>
+        <w:rPr>
+          <w:sz w:val="20"/>
+          <w:szCs w:val="20"/>
+        </w:rPr>
+        <w:t xml:space="preserve">-label="Karte" </w:t>
+      </w:r>
+      <w:proofErr w:type="spellStart"/>
+      <w:r>
+        <w:rPr>
+          <w:sz w:val="20"/>
+          <w:szCs w:val="20"/>
+        </w:rPr>
+        <w:t>id</w:t>
+      </w:r>
+      <w:proofErr w:type="spellEnd"/>
+      <w:r>
+        <w:rPr>
+          <w:sz w:val="20"/>
+          <w:szCs w:val="20"/>
+        </w:rPr>
+        <w:t xml:space="preserve">="datawrapper-chart-IDIm4" </w:t>
+      </w:r>
+      <w:proofErr w:type="spellStart"/>
+      <w:r>
+        <w:rPr>
+          <w:sz w:val="20"/>
+          <w:szCs w:val="20"/>
+        </w:rPr>
+        <w:t>src</w:t>
+      </w:r>
+      <w:proofErr w:type="spellEnd"/>
+      <w:r>
+        <w:rPr>
+          <w:sz w:val="20"/>
+          <w:szCs w:val="20"/>
+        </w:rPr>
+        <w:t xml:space="preserve">="https://datawrapper.dwcdn.net/IDIm4/1/" </w:t>
+      </w:r>
+      <w:proofErr w:type="spellStart"/>
+      <w:r>
+        <w:rPr>
+          <w:sz w:val="20"/>
+          <w:szCs w:val="20"/>
+        </w:rPr>
+        <w:t>scrolling</w:t>
+      </w:r>
+      <w:proofErr w:type="spellEnd"/>
+      <w:r>
+        <w:rPr>
+          <w:sz w:val="20"/>
+          <w:szCs w:val="20"/>
+        </w:rPr>
+        <w:t>="</w:t>
+      </w:r>
+      <w:proofErr w:type="spellStart"/>
+      <w:r>
+        <w:rPr>
+          <w:sz w:val="20"/>
+          <w:szCs w:val="20"/>
+        </w:rPr>
+        <w:t>no</w:t>
+      </w:r>
+      <w:proofErr w:type="spellEnd"/>
+      <w:r>
+        <w:rPr>
+          <w:sz w:val="20"/>
+          <w:szCs w:val="20"/>
+        </w:rPr>
+        <w:t xml:space="preserve">" </w:t>
+      </w:r>
+      <w:proofErr w:type="spellStart"/>
+      <w:r>
+        <w:rPr>
+          <w:sz w:val="20"/>
+          <w:szCs w:val="20"/>
+        </w:rPr>
+        <w:t>frameborder</w:t>
+      </w:r>
+      <w:proofErr w:type="spellEnd"/>
+      <w:r>
+        <w:rPr>
+          <w:sz w:val="20"/>
+          <w:szCs w:val="20"/>
+        </w:rPr>
+        <w:t>="0" style="</w:t>
+      </w:r>
+      <w:proofErr w:type="spellStart"/>
+      <w:r>
+        <w:rPr>
+          <w:sz w:val="20"/>
+          <w:szCs w:val="20"/>
+        </w:rPr>
+        <w:t>width</w:t>
+      </w:r>
+      <w:proofErr w:type="spellEnd"/>
+      <w:r>
+        <w:rPr>
+          <w:sz w:val="20"/>
+          <w:szCs w:val="20"/>
+        </w:rPr>
+        <w:t>: 0; min-</w:t>
+      </w:r>
+      <w:proofErr w:type="spellStart"/>
+      <w:r>
+        <w:rPr>
+          <w:sz w:val="20"/>
+          <w:szCs w:val="20"/>
+        </w:rPr>
+        <w:t>width</w:t>
+      </w:r>
+      <w:proofErr w:type="spellEnd"/>
+      <w:r>
+        <w:rPr>
+          <w:sz w:val="20"/>
+          <w:szCs w:val="20"/>
+        </w:rPr>
+        <w:t>: 100% !</w:t>
+      </w:r>
+      <w:proofErr w:type="spellStart"/>
+      <w:r>
+        <w:rPr>
+          <w:sz w:val="20"/>
+          <w:szCs w:val="20"/>
+        </w:rPr>
+        <w:t>important</w:t>
+      </w:r>
+      <w:proofErr w:type="spellEnd"/>
+      <w:r>
+        <w:rPr>
+          <w:sz w:val="20"/>
+          <w:szCs w:val="20"/>
+        </w:rPr>
+        <w:t xml:space="preserve">; </w:t>
+      </w:r>
+      <w:proofErr w:type="spellStart"/>
+      <w:r>
+        <w:rPr>
+          <w:sz w:val="20"/>
+          <w:szCs w:val="20"/>
+        </w:rPr>
+        <w:t>border</w:t>
+      </w:r>
+      <w:proofErr w:type="spellEnd"/>
+      <w:r>
+        <w:rPr>
+          <w:sz w:val="20"/>
+          <w:szCs w:val="20"/>
+        </w:rPr>
+        <w:t xml:space="preserve">: </w:t>
+      </w:r>
+      <w:proofErr w:type="spellStart"/>
+      <w:r>
+        <w:rPr>
+          <w:sz w:val="20"/>
+          <w:szCs w:val="20"/>
+        </w:rPr>
+        <w:t>none</w:t>
+      </w:r>
+      <w:proofErr w:type="spellEnd"/>
+      <w:r>
+        <w:rPr>
+          <w:sz w:val="20"/>
+          <w:szCs w:val="20"/>
+        </w:rPr>
+        <w:t xml:space="preserve">;" </w:t>
+      </w:r>
+      <w:proofErr w:type="spellStart"/>
+      <w:r>
+        <w:rPr>
+          <w:sz w:val="20"/>
+          <w:szCs w:val="20"/>
+        </w:rPr>
+        <w:t>height</w:t>
+      </w:r>
+      <w:proofErr w:type="spellEnd"/>
+      <w:r>
+        <w:rPr>
+          <w:sz w:val="20"/>
+          <w:szCs w:val="20"/>
+        </w:rPr>
+        <w:t>="720"&gt;&lt;/</w:t>
+      </w:r>
+      <w:proofErr w:type="spellStart"/>
+      <w:r>
+        <w:rPr>
+          <w:sz w:val="20"/>
+          <w:szCs w:val="20"/>
+        </w:rPr>
+        <w:t>iframe</w:t>
+      </w:r>
+      <w:proofErr w:type="spellEnd"/>
+      <w:r>
+        <w:rPr>
+          <w:sz w:val="20"/>
+          <w:szCs w:val="20"/>
+        </w:rPr>
+        <w:t>&gt;&lt;</w:t>
+      </w:r>
+      <w:proofErr w:type="spellStart"/>
+      <w:r>
+        <w:rPr>
+          <w:sz w:val="20"/>
+          <w:szCs w:val="20"/>
+        </w:rPr>
+        <w:t>script</w:t>
+      </w:r>
+      <w:proofErr w:type="spellEnd"/>
+      <w:r>
+        <w:rPr>
+          <w:sz w:val="20"/>
+          <w:szCs w:val="20"/>
+        </w:rPr>
+        <w:t xml:space="preserve"> type="</w:t>
+      </w:r>
+      <w:proofErr w:type="spellStart"/>
+      <w:r>
+        <w:rPr>
+          <w:sz w:val="20"/>
+          <w:szCs w:val="20"/>
+        </w:rPr>
+        <w:t>text</w:t>
+      </w:r>
+      <w:proofErr w:type="spellEnd"/>
+      <w:r>
+        <w:rPr>
+          <w:sz w:val="20"/>
+          <w:szCs w:val="20"/>
+        </w:rPr>
+        <w:t>/</w:t>
+      </w:r>
+      <w:proofErr w:type="spellStart"/>
+      <w:r>
+        <w:rPr>
+          <w:sz w:val="20"/>
+          <w:szCs w:val="20"/>
+        </w:rPr>
+        <w:t>javascript</w:t>
+      </w:r>
+      <w:proofErr w:type="spellEnd"/>
+      <w:r>
+        <w:rPr>
+          <w:sz w:val="20"/>
+          <w:szCs w:val="20"/>
+        </w:rPr>
+        <w:t>"&gt;!</w:t>
+      </w:r>
+      <w:proofErr w:type="spellStart"/>
+      <w:r>
+        <w:rPr>
+          <w:sz w:val="20"/>
+          <w:szCs w:val="20"/>
+        </w:rPr>
+        <w:t>function</w:t>
+      </w:r>
+      <w:proofErr w:type="spellEnd"/>
+      <w:r>
+        <w:rPr>
+          <w:sz w:val="20"/>
+          <w:szCs w:val="20"/>
+        </w:rPr>
+        <w:t>(){"</w:t>
+      </w:r>
+      <w:proofErr w:type="spellStart"/>
+      <w:r>
+        <w:rPr>
+          <w:sz w:val="20"/>
+          <w:szCs w:val="20"/>
+        </w:rPr>
+        <w:t>use</w:t>
+      </w:r>
+      <w:proofErr w:type="spellEnd"/>
+      <w:r>
+        <w:rPr>
+          <w:sz w:val="20"/>
+          <w:szCs w:val="20"/>
+        </w:rPr>
+        <w:t xml:space="preserve"> </w:t>
+      </w:r>
+      <w:proofErr w:type="spellStart"/>
+      <w:r>
+        <w:rPr>
+          <w:sz w:val="20"/>
+          <w:szCs w:val="20"/>
+        </w:rPr>
+        <w:t>strict</w:t>
+      </w:r>
+      <w:proofErr w:type="spellEnd"/>
+      <w:r>
+        <w:rPr>
+          <w:sz w:val="20"/>
+          <w:szCs w:val="20"/>
+        </w:rPr>
+        <w:t>";</w:t>
+      </w:r>
+      <w:proofErr w:type="spellStart"/>
+      <w:r>
+        <w:rPr>
+          <w:sz w:val="20"/>
+          <w:szCs w:val="20"/>
+        </w:rPr>
+        <w:t>window.addEventListener</w:t>
+      </w:r>
+      <w:proofErr w:type="spellEnd"/>
+      <w:r>
+        <w:rPr>
+          <w:sz w:val="20"/>
+          <w:szCs w:val="20"/>
+        </w:rPr>
+        <w:t>("</w:t>
+      </w:r>
+      <w:proofErr w:type="spellStart"/>
+      <w:r>
+        <w:rPr>
+          <w:sz w:val="20"/>
+          <w:szCs w:val="20"/>
+        </w:rPr>
+        <w:t>message</w:t>
+      </w:r>
+      <w:proofErr w:type="spellEnd"/>
+      <w:r>
+        <w:rPr>
+          <w:sz w:val="20"/>
+          <w:szCs w:val="20"/>
+        </w:rPr>
+        <w:t>",(</w:t>
+      </w:r>
+      <w:proofErr w:type="spellStart"/>
+      <w:r>
+        <w:rPr>
+          <w:sz w:val="20"/>
+          <w:szCs w:val="20"/>
+        </w:rPr>
+        <w:t>function</w:t>
+      </w:r>
+      <w:proofErr w:type="spellEnd"/>
+      <w:r>
+        <w:rPr>
+          <w:sz w:val="20"/>
+          <w:szCs w:val="20"/>
+        </w:rPr>
+        <w:t>(e){</w:t>
+      </w:r>
+      <w:proofErr w:type="spellStart"/>
+      <w:r>
+        <w:rPr>
+          <w:sz w:val="20"/>
+          <w:szCs w:val="20"/>
+        </w:rPr>
+        <w:t>if</w:t>
+      </w:r>
+      <w:proofErr w:type="spellEnd"/>
+      <w:r>
+        <w:rPr>
+          <w:sz w:val="20"/>
+          <w:szCs w:val="20"/>
+        </w:rPr>
+        <w:t>(</w:t>
+      </w:r>
+      <w:proofErr w:type="spellStart"/>
+      <w:r>
+        <w:rPr>
+          <w:sz w:val="20"/>
+          <w:szCs w:val="20"/>
+        </w:rPr>
+        <w:t>void</w:t>
+      </w:r>
+      <w:proofErr w:type="spellEnd"/>
+      <w:r>
+        <w:rPr>
+          <w:sz w:val="20"/>
+          <w:szCs w:val="20"/>
+        </w:rPr>
+        <w:t xml:space="preserve"> 0!==</w:t>
+      </w:r>
+      <w:proofErr w:type="spellStart"/>
+      <w:r>
+        <w:rPr>
+          <w:sz w:val="20"/>
+          <w:szCs w:val="20"/>
+        </w:rPr>
+        <w:t>e.data</w:t>
+      </w:r>
+      <w:proofErr w:type="spellEnd"/>
+      <w:r>
+        <w:rPr>
+          <w:sz w:val="20"/>
+          <w:szCs w:val="20"/>
+        </w:rPr>
+        <w:t>["</w:t>
+      </w:r>
+      <w:proofErr w:type="spellStart"/>
+      <w:r>
+        <w:rPr>
+          <w:sz w:val="20"/>
+          <w:szCs w:val="20"/>
+        </w:rPr>
+        <w:t>datawrapper-height</w:t>
+      </w:r>
+      <w:proofErr w:type="spellEnd"/>
+      <w:r>
+        <w:rPr>
+          <w:sz w:val="20"/>
+          <w:szCs w:val="20"/>
+        </w:rPr>
+        <w:t>"]){</w:t>
+      </w:r>
+      <w:proofErr w:type="spellStart"/>
+      <w:r>
+        <w:rPr>
+          <w:sz w:val="20"/>
+          <w:szCs w:val="20"/>
+        </w:rPr>
+        <w:t>var</w:t>
+      </w:r>
+      <w:proofErr w:type="spellEnd"/>
+      <w:r>
+        <w:rPr>
+          <w:sz w:val="20"/>
+          <w:szCs w:val="20"/>
+        </w:rPr>
+        <w:t xml:space="preserve"> t=</w:t>
+      </w:r>
+      <w:proofErr w:type="spellStart"/>
+      <w:r>
+        <w:rPr>
+          <w:sz w:val="20"/>
+          <w:szCs w:val="20"/>
+        </w:rPr>
+        <w:t>document.querySelectorAll</w:t>
+      </w:r>
+      <w:proofErr w:type="spellEnd"/>
+      <w:r>
+        <w:rPr>
+          <w:sz w:val="20"/>
+          <w:szCs w:val="20"/>
+        </w:rPr>
+        <w:t>("</w:t>
+      </w:r>
+      <w:proofErr w:type="spellStart"/>
+      <w:r>
+        <w:rPr>
+          <w:sz w:val="20"/>
+          <w:szCs w:val="20"/>
+        </w:rPr>
+        <w:t>iframe</w:t>
+      </w:r>
+      <w:proofErr w:type="spellEnd"/>
+      <w:r>
+        <w:rPr>
+          <w:sz w:val="20"/>
+          <w:szCs w:val="20"/>
+        </w:rPr>
+        <w:t>");</w:t>
+      </w:r>
+      <w:proofErr w:type="spellStart"/>
+      <w:r>
+        <w:rPr>
+          <w:sz w:val="20"/>
+          <w:szCs w:val="20"/>
+        </w:rPr>
+        <w:t>for</w:t>
+      </w:r>
+      <w:proofErr w:type="spellEnd"/>
+      <w:r>
+        <w:rPr>
+          <w:sz w:val="20"/>
+          <w:szCs w:val="20"/>
+        </w:rPr>
+        <w:t>(</w:t>
+      </w:r>
+      <w:proofErr w:type="spellStart"/>
+      <w:r>
+        <w:rPr>
+          <w:sz w:val="20"/>
+          <w:szCs w:val="20"/>
+        </w:rPr>
+        <w:t>var</w:t>
+      </w:r>
+      <w:proofErr w:type="spellEnd"/>
+      <w:r>
+        <w:rPr>
+          <w:sz w:val="20"/>
+          <w:szCs w:val="20"/>
+        </w:rPr>
+        <w:t xml:space="preserve"> a in </w:t>
+      </w:r>
+      <w:proofErr w:type="spellStart"/>
+      <w:r>
+        <w:rPr>
+          <w:sz w:val="20"/>
+          <w:szCs w:val="20"/>
+        </w:rPr>
+        <w:t>e.data</w:t>
+      </w:r>
+      <w:proofErr w:type="spellEnd"/>
+      <w:r>
+        <w:rPr>
+          <w:sz w:val="20"/>
+          <w:szCs w:val="20"/>
+        </w:rPr>
+        <w:t>["</w:t>
+      </w:r>
+      <w:proofErr w:type="spellStart"/>
+      <w:r>
+        <w:rPr>
+          <w:sz w:val="20"/>
+          <w:szCs w:val="20"/>
+        </w:rPr>
+        <w:t>datawrapper-height</w:t>
+      </w:r>
+      <w:proofErr w:type="spellEnd"/>
+      <w:r>
+        <w:rPr>
+          <w:sz w:val="20"/>
+          <w:szCs w:val="20"/>
+        </w:rPr>
+        <w:t>"])</w:t>
+      </w:r>
+      <w:proofErr w:type="spellStart"/>
+      <w:r>
+        <w:rPr>
+          <w:sz w:val="20"/>
+          <w:szCs w:val="20"/>
+        </w:rPr>
+        <w:t>for</w:t>
+      </w:r>
+      <w:proofErr w:type="spellEnd"/>
+      <w:r>
+        <w:rPr>
+          <w:sz w:val="20"/>
+          <w:szCs w:val="20"/>
+        </w:rPr>
+        <w:t>(</w:t>
+      </w:r>
+      <w:proofErr w:type="spellStart"/>
+      <w:r>
+        <w:rPr>
+          <w:sz w:val="20"/>
+          <w:szCs w:val="20"/>
+        </w:rPr>
+        <w:t>var</w:t>
+      </w:r>
+      <w:proofErr w:type="spellEnd"/>
+      <w:r>
+        <w:rPr>
+          <w:sz w:val="20"/>
+          <w:szCs w:val="20"/>
+        </w:rPr>
+        <w:t xml:space="preserve"> r=0;r&lt;t.length;r++){if(t[r].contentWindow===e.source)t[r].style.height=e.data["datawrapper-height"][a]+"px"}}}))}();&lt;/script&gt;</w:t>
       </w:r>
     </w:p>
     <w:sectPr>
